--- a/SEMESTER 1/PRAKTIKUM DASAR PEMROGRAMAN/LAPORAN/word/jobsheet 11.docx
+++ b/SEMESTER 1/PRAKTIKUM DASAR PEMROGRAMAN/LAPORAN/word/jobsheet 11.docx
@@ -88,7 +88,17 @@
           <w:sz w:val="26"/>
           <w:szCs w:val="26"/>
         </w:rPr>
-        <w:t>10</w:t>
+        <w:t>1</w:t>
+      </w:r>
+      <w:r>
+        <w:rPr>
+          <w:rFonts w:ascii="Times New Roman" w:hAnsi="Times New Roman" w:cs="Times New Roman"/>
+          <w:b/>
+          <w:bCs/>
+          <w:sz w:val="26"/>
+          <w:szCs w:val="26"/>
+        </w:rPr>
+        <w:t>3</w:t>
       </w:r>
       <w:r>
         <w:rPr>
@@ -118,27 +128,7 @@
           <w:sz w:val="26"/>
           <w:szCs w:val="26"/>
         </w:rPr>
-        <w:t>ARRAY</w:t>
-      </w:r>
-      <w:r>
-        <w:rPr>
-          <w:rFonts w:ascii="Times New Roman" w:hAnsi="Times New Roman" w:cs="Times New Roman"/>
-          <w:b/>
-          <w:bCs/>
-          <w:sz w:val="26"/>
-          <w:szCs w:val="26"/>
-        </w:rPr>
-        <w:t xml:space="preserve"> </w:t>
-      </w:r>
-      <w:r>
-        <w:rPr>
-          <w:rFonts w:ascii="Times New Roman" w:hAnsi="Times New Roman" w:cs="Times New Roman"/>
-          <w:b/>
-          <w:bCs/>
-          <w:sz w:val="26"/>
-          <w:szCs w:val="26"/>
-        </w:rPr>
-        <w:t>2</w:t>
+        <w:t>FUNGSI 1</w:t>
       </w:r>
     </w:p>
     <w:p>
@@ -574,17 +564,8 @@
     </w:p>
     <w:p>
       <w:pPr>
-        <w:rPr>
-          <w:rFonts w:ascii="Times New Roman" w:hAnsi="Times New Roman" w:cs="Times New Roman"/>
-          <w:sz w:val="26"/>
-          <w:szCs w:val="26"/>
-        </w:rPr>
-      </w:pPr>
-    </w:p>
-    <w:p>
-      <w:pPr>
-        <w:tabs>
-          <w:tab w:val="left" w:pos="1180"/>
+        <w:tabs>
+          <w:tab w:val="left" w:pos="1256"/>
         </w:tabs>
         <w:rPr>
           <w:rFonts w:ascii="Times New Roman" w:hAnsi="Times New Roman" w:cs="Times New Roman"/>
@@ -594,7 +575,98 @@
           <w:szCs w:val="26"/>
         </w:rPr>
       </w:pPr>
+    </w:p>
+    <w:p>
+      <w:pPr>
+        <w:pStyle w:val="ListParagraph"/>
+        <w:tabs>
+          <w:tab w:val="left" w:pos="1256"/>
+        </w:tabs>
+        <w:rPr>
+          <w:rFonts w:ascii="Times New Roman" w:hAnsi="Times New Roman" w:cs="Times New Roman"/>
+          <w:sz w:val="26"/>
+          <w:szCs w:val="26"/>
+        </w:rPr>
+      </w:pPr>
       <w:r>
+        <w:rPr>
+          <w:rFonts w:ascii="Times New Roman" w:hAnsi="Times New Roman" w:cs="Times New Roman"/>
+          <w:sz w:val="26"/>
+          <w:szCs w:val="26"/>
+        </w:rPr>
+        <w:lastRenderedPageBreak/>
+        <w:t xml:space="preserve">2. Praktikum 2.1 </w:t>
+      </w:r>
+    </w:p>
+    <w:p>
+      <w:pPr>
+        <w:pStyle w:val="ListParagraph"/>
+        <w:tabs>
+          <w:tab w:val="left" w:pos="1256"/>
+        </w:tabs>
+        <w:rPr>
+          <w:rFonts w:ascii="Times New Roman" w:hAnsi="Times New Roman" w:cs="Times New Roman"/>
+          <w:sz w:val="26"/>
+          <w:szCs w:val="26"/>
+        </w:rPr>
+      </w:pPr>
+      <w:r>
+        <w:rPr>
+          <w:rFonts w:ascii="Times New Roman" w:hAnsi="Times New Roman" w:cs="Times New Roman"/>
+          <w:sz w:val="26"/>
+          <w:szCs w:val="26"/>
+        </w:rPr>
+        <w:t xml:space="preserve">Percobaan 1: Membuat Fungsi Tanpa Parameter </w:t>
+      </w:r>
+    </w:p>
+    <w:p>
+      <w:pPr>
+        <w:pStyle w:val="ListParagraph"/>
+        <w:tabs>
+          <w:tab w:val="left" w:pos="1256"/>
+        </w:tabs>
+        <w:rPr>
+          <w:rFonts w:ascii="Times New Roman" w:hAnsi="Times New Roman" w:cs="Times New Roman"/>
+          <w:sz w:val="26"/>
+          <w:szCs w:val="26"/>
+        </w:rPr>
+      </w:pPr>
+      <w:r>
+        <w:rPr>
+          <w:rFonts w:ascii="Times New Roman" w:hAnsi="Times New Roman" w:cs="Times New Roman"/>
+          <w:sz w:val="26"/>
+          <w:szCs w:val="26"/>
+        </w:rPr>
+        <w:t>Waktu Percobaan: 40 menit</w:t>
+      </w:r>
+    </w:p>
+    <w:p>
+      <w:pPr>
+        <w:pStyle w:val="ListParagraph"/>
+        <w:tabs>
+          <w:tab w:val="left" w:pos="1256"/>
+        </w:tabs>
+        <w:rPr>
+          <w:rFonts w:ascii="Times New Roman" w:hAnsi="Times New Roman" w:cs="Times New Roman"/>
+          <w:sz w:val="26"/>
+          <w:szCs w:val="26"/>
+        </w:rPr>
+      </w:pPr>
+      <w:r>
+        <w:rPr>
+          <w:rFonts w:ascii="Times New Roman" w:hAnsi="Times New Roman" w:cs="Times New Roman"/>
+          <w:sz w:val="26"/>
+          <w:szCs w:val="26"/>
+        </w:rPr>
+        <w:t>Source code:</w:t>
+      </w:r>
+    </w:p>
+    <w:p>
+      <w:pPr>
+        <w:pStyle w:val="ListParagraph"/>
+        <w:tabs>
+          <w:tab w:val="left" w:pos="1256"/>
+        </w:tabs>
         <w:rPr>
           <w:rFonts w:ascii="Times New Roman" w:hAnsi="Times New Roman" w:cs="Times New Roman"/>
           <w:b/>
@@ -602,54 +674,20 @@
           <w:sz w:val="26"/>
           <w:szCs w:val="26"/>
         </w:rPr>
-        <w:lastRenderedPageBreak/>
-        <w:t>2.1 Percobaan 1: Deklarasi, Inisialisasi, dan Menampilkan Array 2 Dimensi</w:t>
-      </w:r>
-    </w:p>
-    <w:p>
-      <w:pPr>
-        <w:tabs>
-          <w:tab w:val="left" w:pos="1180"/>
-        </w:tabs>
-        <w:rPr>
-          <w:rFonts w:ascii="Times New Roman" w:hAnsi="Times New Roman" w:cs="Times New Roman"/>
-          <w:sz w:val="26"/>
-          <w:szCs w:val="26"/>
-        </w:rPr>
       </w:pPr>
       <w:r>
         <w:rPr>
           <w:rFonts w:ascii="Times New Roman" w:hAnsi="Times New Roman" w:cs="Times New Roman"/>
-          <w:sz w:val="26"/>
-          <w:szCs w:val="26"/>
-        </w:rPr>
-        <w:t>Source code:</w:t>
-      </w:r>
-    </w:p>
-    <w:p>
-      <w:pPr>
-        <w:tabs>
-          <w:tab w:val="left" w:pos="1180"/>
-        </w:tabs>
-        <w:jc w:val="center"/>
-        <w:rPr>
-          <w:rFonts w:ascii="Times New Roman" w:hAnsi="Times New Roman" w:cs="Times New Roman"/>
-          <w:sz w:val="26"/>
-          <w:szCs w:val="26"/>
-        </w:rPr>
-      </w:pPr>
-      <w:r>
-        <w:rPr>
-          <w:rFonts w:ascii="Times New Roman" w:hAnsi="Times New Roman" w:cs="Times New Roman"/>
-          <w:noProof/>
+          <w:b/>
+          <w:bCs/>
           <w:sz w:val="26"/>
           <w:szCs w:val="26"/>
         </w:rPr>
         <w:drawing>
-          <wp:inline distT="0" distB="0" distL="0" distR="0" wp14:anchorId="1407B2A8" wp14:editId="24836CD1">
-            <wp:extent cx="4542107" cy="2448000"/>
-            <wp:effectExtent l="0" t="0" r="0" b="0"/>
-            <wp:docPr id="1391254522" name="Picture 1"/>
+          <wp:inline distT="0" distB="0" distL="0" distR="0" wp14:anchorId="6E869DED" wp14:editId="3E6FCC8F">
+            <wp:extent cx="5215090" cy="1404000"/>
+            <wp:effectExtent l="0" t="0" r="5080" b="5715"/>
+            <wp:docPr id="471970859" name="Picture 1"/>
             <wp:cNvGraphicFramePr>
               <a:graphicFrameLocks xmlns:a="http://schemas.openxmlformats.org/drawingml/2006/main" noChangeAspect="1"/>
             </wp:cNvGraphicFramePr>
@@ -657,7 +695,7 @@
               <a:graphicData uri="http://schemas.openxmlformats.org/drawingml/2006/picture">
                 <pic:pic xmlns:pic="http://schemas.openxmlformats.org/drawingml/2006/picture">
                   <pic:nvPicPr>
-                    <pic:cNvPr id="1391254522" name=""/>
+                    <pic:cNvPr id="471970859" name=""/>
                     <pic:cNvPicPr/>
                   </pic:nvPicPr>
                   <pic:blipFill>
@@ -669,7 +707,7 @@
                   <pic:spPr>
                     <a:xfrm>
                       <a:off x="0" y="0"/>
-                      <a:ext cx="4542107" cy="2448000"/>
+                      <a:ext cx="5215090" cy="1404000"/>
                     </a:xfrm>
                     <a:prstGeom prst="rect">
                       <a:avLst/>
@@ -684,11 +722,14 @@
     </w:p>
     <w:p>
       <w:pPr>
-        <w:tabs>
-          <w:tab w:val="left" w:pos="950"/>
-        </w:tabs>
-        <w:rPr>
-          <w:rFonts w:ascii="Times New Roman" w:hAnsi="Times New Roman" w:cs="Times New Roman"/>
+        <w:pStyle w:val="ListParagraph"/>
+        <w:tabs>
+          <w:tab w:val="left" w:pos="1256"/>
+        </w:tabs>
+        <w:rPr>
+          <w:rFonts w:ascii="Times New Roman" w:hAnsi="Times New Roman" w:cs="Times New Roman"/>
+          <w:b/>
+          <w:bCs/>
           <w:sz w:val="26"/>
           <w:szCs w:val="26"/>
         </w:rPr>
@@ -696,18 +737,20 @@
       <w:r>
         <w:rPr>
           <w:rFonts w:ascii="Times New Roman" w:hAnsi="Times New Roman" w:cs="Times New Roman"/>
-          <w:sz w:val="26"/>
-          <w:szCs w:val="26"/>
-        </w:rPr>
-        <w:t>Output:</w:t>
+          <w:b/>
+          <w:bCs/>
+          <w:sz w:val="26"/>
+          <w:szCs w:val="26"/>
+        </w:rPr>
+        <w:t xml:space="preserve"> </w:t>
       </w:r>
     </w:p>
     <w:p>
       <w:pPr>
-        <w:tabs>
-          <w:tab w:val="left" w:pos="950"/>
-        </w:tabs>
-        <w:jc w:val="center"/>
+        <w:pStyle w:val="ListParagraph"/>
+        <w:tabs>
+          <w:tab w:val="left" w:pos="1256"/>
+        </w:tabs>
         <w:rPr>
           <w:rFonts w:ascii="Times New Roman" w:hAnsi="Times New Roman" w:cs="Times New Roman"/>
           <w:sz w:val="26"/>
@@ -717,15 +760,48 @@
       <w:r>
         <w:rPr>
           <w:rFonts w:ascii="Times New Roman" w:hAnsi="Times New Roman" w:cs="Times New Roman"/>
-          <w:noProof/>
+          <w:sz w:val="26"/>
+          <w:szCs w:val="26"/>
+        </w:rPr>
+        <w:t xml:space="preserve">Output: </w:t>
+      </w:r>
+    </w:p>
+    <w:p>
+      <w:pPr>
+        <w:pStyle w:val="ListParagraph"/>
+        <w:tabs>
+          <w:tab w:val="left" w:pos="1256"/>
+        </w:tabs>
+        <w:rPr>
+          <w:rFonts w:ascii="Times New Roman" w:hAnsi="Times New Roman" w:cs="Times New Roman"/>
+          <w:sz w:val="26"/>
+          <w:szCs w:val="26"/>
+        </w:rPr>
+      </w:pPr>
+    </w:p>
+    <w:p>
+      <w:pPr>
+        <w:pStyle w:val="ListParagraph"/>
+        <w:tabs>
+          <w:tab w:val="left" w:pos="1256"/>
+        </w:tabs>
+        <w:rPr>
+          <w:rFonts w:ascii="Times New Roman" w:hAnsi="Times New Roman" w:cs="Times New Roman"/>
+          <w:sz w:val="26"/>
+          <w:szCs w:val="26"/>
+        </w:rPr>
+      </w:pPr>
+      <w:r>
+        <w:rPr>
+          <w:rFonts w:ascii="Times New Roman" w:hAnsi="Times New Roman" w:cs="Times New Roman"/>
           <w:sz w:val="26"/>
           <w:szCs w:val="26"/>
         </w:rPr>
         <w:drawing>
-          <wp:inline distT="0" distB="0" distL="0" distR="0" wp14:anchorId="79320FE0" wp14:editId="1097EF60">
-            <wp:extent cx="1371791" cy="647790"/>
-            <wp:effectExtent l="0" t="0" r="0" b="0"/>
-            <wp:docPr id="165522321" name="Picture 1"/>
+          <wp:inline distT="0" distB="0" distL="0" distR="0" wp14:anchorId="6E5BA9B1" wp14:editId="68D9958F">
+            <wp:extent cx="4573242" cy="432000"/>
+            <wp:effectExtent l="0" t="0" r="0" b="6350"/>
+            <wp:docPr id="2144880627" name="Picture 1"/>
             <wp:cNvGraphicFramePr>
               <a:graphicFrameLocks xmlns:a="http://schemas.openxmlformats.org/drawingml/2006/main" noChangeAspect="1"/>
             </wp:cNvGraphicFramePr>
@@ -733,7 +809,7 @@
               <a:graphicData uri="http://schemas.openxmlformats.org/drawingml/2006/picture">
                 <pic:pic xmlns:pic="http://schemas.openxmlformats.org/drawingml/2006/picture">
                   <pic:nvPicPr>
-                    <pic:cNvPr id="165522321" name=""/>
+                    <pic:cNvPr id="2144880627" name=""/>
                     <pic:cNvPicPr/>
                   </pic:nvPicPr>
                   <pic:blipFill>
@@ -745,7 +821,7 @@
                   <pic:spPr>
                     <a:xfrm>
                       <a:off x="0" y="0"/>
-                      <a:ext cx="1371791" cy="647790"/>
+                      <a:ext cx="4573242" cy="432000"/>
                     </a:xfrm>
                     <a:prstGeom prst="rect">
                       <a:avLst/>
@@ -760,26 +836,26 @@
     </w:p>
     <w:p>
       <w:pPr>
-        <w:tabs>
-          <w:tab w:val="left" w:pos="950"/>
-        </w:tabs>
-        <w:rPr>
-          <w:rFonts w:ascii="Times New Roman" w:hAnsi="Times New Roman" w:cs="Times New Roman"/>
-          <w:b/>
-          <w:bCs/>
-          <w:sz w:val="26"/>
-          <w:szCs w:val="26"/>
-        </w:rPr>
+        <w:pStyle w:val="ListParagraph"/>
+        <w:tabs>
+          <w:tab w:val="left" w:pos="1256"/>
+        </w:tabs>
+        <w:rPr>
+          <w:rFonts w:ascii="Times New Roman" w:hAnsi="Times New Roman" w:cs="Times New Roman"/>
+          <w:sz w:val="26"/>
+          <w:szCs w:val="26"/>
+        </w:rPr>
+      </w:pPr>
+    </w:p>
+    <w:p>
+      <w:pPr>
+        <w:pStyle w:val="ListParagraph"/>
+        <w:tabs>
+          <w:tab w:val="left" w:pos="1256"/>
+        </w:tabs>
       </w:pPr>
       <w:r>
-        <w:rPr>
-          <w:rFonts w:ascii="Times New Roman" w:hAnsi="Times New Roman" w:cs="Times New Roman"/>
-          <w:b/>
-          <w:bCs/>
-          <w:sz w:val="26"/>
-          <w:szCs w:val="26"/>
-        </w:rPr>
-        <w:t>Pertanyaan!</w:t>
+        <w:t xml:space="preserve">Pertanyaan! </w:t>
       </w:r>
     </w:p>
     <w:p>
@@ -787,10 +863,10 @@
         <w:pStyle w:val="ListParagraph"/>
         <w:numPr>
           <w:ilvl w:val="0"/>
-          <w:numId w:val="67"/>
+          <w:numId w:val="71"/>
         </w:numPr>
         <w:tabs>
-          <w:tab w:val="left" w:pos="950"/>
+          <w:tab w:val="left" w:pos="1256"/>
         </w:tabs>
         <w:rPr>
           <w:rFonts w:ascii="Times New Roman" w:hAnsi="Times New Roman" w:cs="Times New Roman"/>
@@ -804,16 +880,16 @@
           <w:sz w:val="26"/>
           <w:szCs w:val="26"/>
         </w:rPr>
-        <w:t xml:space="preserve">Apakah pengisian elemen array harus dilakukan secara berurutan mulai dari indeks ke-0? Jelaskan! </w:t>
+        <w:t xml:space="preserve">Apakah fungsi tanpa parameter selalu digunakan untuk fungsi “void” saja? </w:t>
       </w:r>
     </w:p>
     <w:p>
       <w:pPr>
         <w:pStyle w:val="ListParagraph"/>
         <w:tabs>
-          <w:tab w:val="left" w:pos="950"/>
-        </w:tabs>
-        <w:ind w:left="420"/>
+          <w:tab w:val="left" w:pos="1256"/>
+        </w:tabs>
+        <w:ind w:left="1080"/>
         <w:rPr>
           <w:rFonts w:ascii="Times New Roman" w:hAnsi="Times New Roman" w:cs="Times New Roman"/>
           <w:b/>
@@ -837,9 +913,9 @@
       <w:pPr>
         <w:pStyle w:val="ListParagraph"/>
         <w:tabs>
-          <w:tab w:val="left" w:pos="950"/>
-        </w:tabs>
-        <w:ind w:left="420"/>
+          <w:tab w:val="left" w:pos="1256"/>
+        </w:tabs>
+        <w:ind w:left="1080"/>
         <w:rPr>
           <w:rFonts w:ascii="Times New Roman" w:hAnsi="Times New Roman" w:cs="Times New Roman"/>
           <w:sz w:val="26"/>
@@ -852,18 +928,20 @@
           <w:sz w:val="26"/>
           <w:szCs w:val="26"/>
         </w:rPr>
-        <w:t>Pengisian elemen array tidak selalu harus dilakukan secara berurutan mulai dari indeks ke-0. Pengisian array dapat dilakukan sesuai dengan kebutuhan.</w:t>
+        <w:t>Tidak, fungsi tanpa parameter tidak selalu digunakan untuk fungsi “void” saja. Fungsi tanpa parameter juga dapat digunakan untuk fungsi yang memiliki nilai balik.</w:t>
       </w:r>
     </w:p>
     <w:p>
       <w:pPr>
         <w:pStyle w:val="ListParagraph"/>
         <w:tabs>
-          <w:tab w:val="left" w:pos="950"/>
-        </w:tabs>
-        <w:ind w:left="420"/>
-        <w:rPr>
-          <w:rFonts w:ascii="Times New Roman" w:hAnsi="Times New Roman" w:cs="Times New Roman"/>
+          <w:tab w:val="left" w:pos="1256"/>
+        </w:tabs>
+        <w:ind w:left="1080"/>
+        <w:rPr>
+          <w:rFonts w:ascii="Times New Roman" w:hAnsi="Times New Roman" w:cs="Times New Roman"/>
+          <w:b/>
+          <w:bCs/>
           <w:sz w:val="26"/>
           <w:szCs w:val="26"/>
         </w:rPr>
@@ -874,10 +952,10 @@
         <w:pStyle w:val="ListParagraph"/>
         <w:numPr>
           <w:ilvl w:val="0"/>
-          <w:numId w:val="67"/>
+          <w:numId w:val="71"/>
         </w:numPr>
         <w:tabs>
-          <w:tab w:val="left" w:pos="950"/>
+          <w:tab w:val="left" w:pos="1256"/>
         </w:tabs>
         <w:rPr>
           <w:rFonts w:ascii="Times New Roman" w:hAnsi="Times New Roman" w:cs="Times New Roman"/>
@@ -891,16 +969,23 @@
           <w:sz w:val="26"/>
           <w:szCs w:val="26"/>
         </w:rPr>
-        <w:t xml:space="preserve">Mengapa terdapat null pada daftar nama penonton? </w:t>
+        <w:t>Apakah bisa kalimat “Thank you for…..dst” dituliskan tanpa fungsi UcapanTerimaKasih? modifikasi kode program tersebut untuk dapat menampilkan suatu kalimat tanpa dan dengan menggunakan fungsi!</w:t>
       </w:r>
     </w:p>
     <w:p>
       <w:pPr>
         <w:pStyle w:val="ListParagraph"/>
         <w:tabs>
-          <w:tab w:val="left" w:pos="950"/>
-        </w:tabs>
-        <w:ind w:left="420"/>
+          <w:tab w:val="left" w:pos="1256"/>
+        </w:tabs>
+        <w:ind w:left="1080"/>
+        <w:rPr>
+          <w:rFonts w:ascii="Times New Roman" w:hAnsi="Times New Roman" w:cs="Times New Roman"/>
+          <w:sz w:val="26"/>
+          <w:szCs w:val="26"/>
+        </w:rPr>
+      </w:pPr>
+      <w:r>
         <w:rPr>
           <w:rFonts w:ascii="Times New Roman" w:hAnsi="Times New Roman" w:cs="Times New Roman"/>
           <w:b/>
@@ -908,25 +993,24 @@
           <w:sz w:val="26"/>
           <w:szCs w:val="26"/>
         </w:rPr>
-      </w:pPr>
-      <w:r>
-        <w:rPr>
-          <w:rFonts w:ascii="Times New Roman" w:hAnsi="Times New Roman" w:cs="Times New Roman"/>
-          <w:b/>
-          <w:bCs/>
-          <w:sz w:val="26"/>
-          <w:szCs w:val="26"/>
-        </w:rPr>
         <w:t xml:space="preserve">Jawaban: </w:t>
       </w:r>
+      <w:r>
+        <w:rPr>
+          <w:rFonts w:ascii="Times New Roman" w:hAnsi="Times New Roman" w:cs="Times New Roman"/>
+          <w:sz w:val="26"/>
+          <w:szCs w:val="26"/>
+        </w:rPr>
+        <w:t xml:space="preserve"> </w:t>
+      </w:r>
     </w:p>
     <w:p>
       <w:pPr>
         <w:pStyle w:val="ListParagraph"/>
         <w:tabs>
-          <w:tab w:val="left" w:pos="950"/>
-        </w:tabs>
-        <w:ind w:left="420"/>
+          <w:tab w:val="left" w:pos="1256"/>
+        </w:tabs>
+        <w:ind w:left="1080"/>
         <w:rPr>
           <w:rFonts w:ascii="Times New Roman" w:hAnsi="Times New Roman" w:cs="Times New Roman"/>
           <w:sz w:val="26"/>
@@ -939,33 +1023,38 @@
           <w:sz w:val="26"/>
           <w:szCs w:val="26"/>
         </w:rPr>
-        <w:t>Karena nilai dari array tidak diinisialisasi, sehingga di daftar nama penonton terdapat output null.</w:t>
+        <w:t>Kalimat “Thank you for…dst” dapat dituliskan tanpa fungsi UcapanTerimaKasih.</w:t>
       </w:r>
     </w:p>
     <w:p>
       <w:pPr>
         <w:pStyle w:val="ListParagraph"/>
         <w:tabs>
-          <w:tab w:val="left" w:pos="950"/>
-        </w:tabs>
-        <w:ind w:left="420"/>
-        <w:rPr>
-          <w:rFonts w:ascii="Times New Roman" w:hAnsi="Times New Roman" w:cs="Times New Roman"/>
-          <w:sz w:val="26"/>
-          <w:szCs w:val="26"/>
-        </w:rPr>
-      </w:pPr>
+          <w:tab w:val="left" w:pos="1256"/>
+        </w:tabs>
+        <w:ind w:left="1080"/>
+        <w:rPr>
+          <w:rFonts w:ascii="Times New Roman" w:hAnsi="Times New Roman" w:cs="Times New Roman"/>
+          <w:sz w:val="26"/>
+          <w:szCs w:val="26"/>
+        </w:rPr>
+      </w:pPr>
+      <w:r>
+        <w:rPr>
+          <w:rFonts w:ascii="Times New Roman" w:hAnsi="Times New Roman" w:cs="Times New Roman"/>
+          <w:sz w:val="26"/>
+          <w:szCs w:val="26"/>
+        </w:rPr>
+        <w:t>Source code:</w:t>
+      </w:r>
     </w:p>
     <w:p>
       <w:pPr>
         <w:pStyle w:val="ListParagraph"/>
-        <w:numPr>
-          <w:ilvl w:val="0"/>
-          <w:numId w:val="67"/>
-        </w:numPr>
-        <w:tabs>
-          <w:tab w:val="left" w:pos="950"/>
-        </w:tabs>
+        <w:tabs>
+          <w:tab w:val="left" w:pos="1256"/>
+        </w:tabs>
+        <w:ind w:left="1080"/>
         <w:rPr>
           <w:rFonts w:ascii="Times New Roman" w:hAnsi="Times New Roman" w:cs="Times New Roman"/>
           <w:sz w:val="26"/>
@@ -978,34 +1067,11 @@
           <w:sz w:val="26"/>
           <w:szCs w:val="26"/>
         </w:rPr>
-        <w:t xml:space="preserve">Lengkapi daftar penonton pada langkah ke-4 sebagai berikut </w:t>
-      </w:r>
-    </w:p>
-    <w:p>
-      <w:pPr>
-        <w:pStyle w:val="ListParagraph"/>
-        <w:tabs>
-          <w:tab w:val="left" w:pos="950"/>
-        </w:tabs>
-        <w:ind w:left="420"/>
-        <w:rPr>
-          <w:rFonts w:ascii="Times New Roman" w:hAnsi="Times New Roman" w:cs="Times New Roman"/>
-          <w:sz w:val="26"/>
-          <w:szCs w:val="26"/>
-        </w:rPr>
-      </w:pPr>
-      <w:r>
-        <w:rPr>
-          <w:rFonts w:ascii="Times New Roman" w:hAnsi="Times New Roman" w:cs="Times New Roman"/>
-          <w:noProof/>
-          <w:sz w:val="26"/>
-          <w:szCs w:val="26"/>
-        </w:rPr>
         <w:drawing>
-          <wp:inline distT="0" distB="0" distL="0" distR="0" wp14:anchorId="3676A77A" wp14:editId="0103CBAA">
-            <wp:extent cx="2067213" cy="1524213"/>
+          <wp:inline distT="0" distB="0" distL="0" distR="0" wp14:anchorId="49D53688" wp14:editId="2731D3D1">
+            <wp:extent cx="4591442" cy="2124000"/>
             <wp:effectExtent l="0" t="0" r="0" b="0"/>
-            <wp:docPr id="1654138850" name="Picture 1"/>
+            <wp:docPr id="1852908131" name="Picture 1"/>
             <wp:cNvGraphicFramePr>
               <a:graphicFrameLocks xmlns:a="http://schemas.openxmlformats.org/drawingml/2006/main" noChangeAspect="1"/>
             </wp:cNvGraphicFramePr>
@@ -1013,7 +1079,7 @@
               <a:graphicData uri="http://schemas.openxmlformats.org/drawingml/2006/picture">
                 <pic:pic xmlns:pic="http://schemas.openxmlformats.org/drawingml/2006/picture">
                   <pic:nvPicPr>
-                    <pic:cNvPr id="1654138850" name=""/>
+                    <pic:cNvPr id="1852908131" name=""/>
                     <pic:cNvPicPr/>
                   </pic:nvPicPr>
                   <pic:blipFill>
@@ -1025,7 +1091,7 @@
                   <pic:spPr>
                     <a:xfrm>
                       <a:off x="0" y="0"/>
-                      <a:ext cx="2067213" cy="1524213"/>
+                      <a:ext cx="4591442" cy="2124000"/>
                     </a:xfrm>
                     <a:prstGeom prst="rect">
                       <a:avLst/>
@@ -1042,13 +1108,25 @@
       <w:pPr>
         <w:pStyle w:val="ListParagraph"/>
         <w:tabs>
-          <w:tab w:val="left" w:pos="950"/>
-        </w:tabs>
-        <w:ind w:left="420"/>
-        <w:rPr>
-          <w:rFonts w:ascii="Times New Roman" w:hAnsi="Times New Roman" w:cs="Times New Roman"/>
-          <w:b/>
-          <w:bCs/>
+          <w:tab w:val="left" w:pos="1256"/>
+        </w:tabs>
+        <w:ind w:left="1080"/>
+        <w:rPr>
+          <w:rFonts w:ascii="Times New Roman" w:hAnsi="Times New Roman" w:cs="Times New Roman"/>
+          <w:sz w:val="26"/>
+          <w:szCs w:val="26"/>
+        </w:rPr>
+      </w:pPr>
+    </w:p>
+    <w:p>
+      <w:pPr>
+        <w:pStyle w:val="ListParagraph"/>
+        <w:tabs>
+          <w:tab w:val="left" w:pos="1256"/>
+        </w:tabs>
+        <w:ind w:left="1080"/>
+        <w:rPr>
+          <w:rFonts w:ascii="Times New Roman" w:hAnsi="Times New Roman" w:cs="Times New Roman"/>
           <w:sz w:val="26"/>
           <w:szCs w:val="26"/>
         </w:rPr>
@@ -1056,21 +1134,19 @@
       <w:r>
         <w:rPr>
           <w:rFonts w:ascii="Times New Roman" w:hAnsi="Times New Roman" w:cs="Times New Roman"/>
-          <w:b/>
-          <w:bCs/>
-          <w:sz w:val="26"/>
-          <w:szCs w:val="26"/>
-        </w:rPr>
-        <w:t xml:space="preserve">Jawaban: </w:t>
+          <w:sz w:val="26"/>
+          <w:szCs w:val="26"/>
+        </w:rPr>
+        <w:t>Output:</w:t>
       </w:r>
     </w:p>
     <w:p>
       <w:pPr>
         <w:pStyle w:val="ListParagraph"/>
         <w:tabs>
-          <w:tab w:val="left" w:pos="950"/>
-        </w:tabs>
-        <w:ind w:left="420"/>
+          <w:tab w:val="left" w:pos="1256"/>
+        </w:tabs>
+        <w:ind w:left="1080"/>
         <w:rPr>
           <w:rFonts w:ascii="Times New Roman" w:hAnsi="Times New Roman" w:cs="Times New Roman"/>
           <w:sz w:val="26"/>
@@ -1080,16 +1156,14 @@
       <w:r>
         <w:rPr>
           <w:rFonts w:ascii="Times New Roman" w:hAnsi="Times New Roman" w:cs="Times New Roman"/>
-          <w:noProof/>
-          <w:sz w:val="26"/>
-          <w:szCs w:val="26"/>
-        </w:rPr>
-        <w:lastRenderedPageBreak/>
+          <w:sz w:val="26"/>
+          <w:szCs w:val="26"/>
+        </w:rPr>
         <w:drawing>
-          <wp:inline distT="0" distB="0" distL="0" distR="0" wp14:anchorId="68AAA680" wp14:editId="0A71288A">
-            <wp:extent cx="3775520" cy="2160000"/>
-            <wp:effectExtent l="0" t="0" r="0" b="0"/>
-            <wp:docPr id="111952412" name="Picture 1"/>
+          <wp:inline distT="0" distB="0" distL="0" distR="0" wp14:anchorId="04A0D7B8" wp14:editId="2980672A">
+            <wp:extent cx="6068272" cy="704948"/>
+            <wp:effectExtent l="0" t="0" r="8890" b="0"/>
+            <wp:docPr id="936338461" name="Picture 1"/>
             <wp:cNvGraphicFramePr>
               <a:graphicFrameLocks xmlns:a="http://schemas.openxmlformats.org/drawingml/2006/main" noChangeAspect="1"/>
             </wp:cNvGraphicFramePr>
@@ -1097,7 +1171,7 @@
               <a:graphicData uri="http://schemas.openxmlformats.org/drawingml/2006/picture">
                 <pic:pic xmlns:pic="http://schemas.openxmlformats.org/drawingml/2006/picture">
                   <pic:nvPicPr>
-                    <pic:cNvPr id="111952412" name=""/>
+                    <pic:cNvPr id="936338461" name=""/>
                     <pic:cNvPicPr/>
                   </pic:nvPicPr>
                   <pic:blipFill>
@@ -1109,7 +1183,7 @@
                   <pic:spPr>
                     <a:xfrm>
                       <a:off x="0" y="0"/>
-                      <a:ext cx="3775520" cy="2160000"/>
+                      <a:ext cx="6068272" cy="704948"/>
                     </a:xfrm>
                     <a:prstGeom prst="rect">
                       <a:avLst/>
@@ -1126,9 +1200,9 @@
       <w:pPr>
         <w:pStyle w:val="ListParagraph"/>
         <w:tabs>
-          <w:tab w:val="left" w:pos="950"/>
-        </w:tabs>
-        <w:ind w:left="420"/>
+          <w:tab w:val="left" w:pos="1256"/>
+        </w:tabs>
+        <w:ind w:left="1080"/>
         <w:rPr>
           <w:rFonts w:ascii="Times New Roman" w:hAnsi="Times New Roman" w:cs="Times New Roman"/>
           <w:sz w:val="26"/>
@@ -1141,10 +1215,10 @@
         <w:pStyle w:val="ListParagraph"/>
         <w:numPr>
           <w:ilvl w:val="0"/>
-          <w:numId w:val="67"/>
+          <w:numId w:val="71"/>
         </w:numPr>
         <w:tabs>
-          <w:tab w:val="left" w:pos="950"/>
+          <w:tab w:val="left" w:pos="1256"/>
         </w:tabs>
         <w:rPr>
           <w:rFonts w:ascii="Times New Roman" w:hAnsi="Times New Roman" w:cs="Times New Roman"/>
@@ -1158,18 +1232,20 @@
           <w:sz w:val="26"/>
           <w:szCs w:val="26"/>
         </w:rPr>
-        <w:t xml:space="preserve">Tambahkan kode program sebagai berikut: </w:t>
+        <w:t>Apakah keuntungan menggunakan fungsi di dalam program?</w:t>
       </w:r>
     </w:p>
     <w:p>
       <w:pPr>
         <w:pStyle w:val="ListParagraph"/>
         <w:tabs>
-          <w:tab w:val="left" w:pos="950"/>
-        </w:tabs>
-        <w:ind w:left="420"/>
-        <w:rPr>
-          <w:rFonts w:ascii="Times New Roman" w:hAnsi="Times New Roman" w:cs="Times New Roman"/>
+          <w:tab w:val="left" w:pos="1256"/>
+        </w:tabs>
+        <w:ind w:left="1080"/>
+        <w:rPr>
+          <w:rFonts w:ascii="Times New Roman" w:hAnsi="Times New Roman" w:cs="Times New Roman"/>
+          <w:b/>
+          <w:bCs/>
           <w:sz w:val="26"/>
           <w:szCs w:val="26"/>
         </w:rPr>
@@ -1177,15 +1253,786 @@
       <w:r>
         <w:rPr>
           <w:rFonts w:ascii="Times New Roman" w:hAnsi="Times New Roman" w:cs="Times New Roman"/>
-          <w:noProof/>
+          <w:b/>
+          <w:bCs/>
+          <w:sz w:val="26"/>
+          <w:szCs w:val="26"/>
+        </w:rPr>
+        <w:t>Jawaban:</w:t>
+      </w:r>
+    </w:p>
+    <w:p>
+      <w:pPr>
+        <w:ind w:left="1080"/>
+        <w:rPr>
+          <w:rFonts w:ascii="Times New Roman" w:hAnsi="Times New Roman" w:cs="Times New Roman"/>
+          <w:sz w:val="26"/>
+          <w:szCs w:val="26"/>
+          <w:lang w:eastAsia="en-ID"/>
+        </w:rPr>
+      </w:pPr>
+      <w:r>
+        <w:rPr>
+          <w:rFonts w:ascii="Times New Roman" w:hAnsi="Times New Roman" w:cs="Times New Roman"/>
+          <w:sz w:val="26"/>
+          <w:szCs w:val="26"/>
+          <w:lang w:eastAsia="en-ID"/>
+        </w:rPr>
+        <w:t>Ada beberapa keuntungan menggunakan fungsi di dalam program, antara lain:</w:t>
+      </w:r>
+    </w:p>
+    <w:p>
+      <w:pPr>
+        <w:pStyle w:val="ListParagraph"/>
+        <w:numPr>
+          <w:ilvl w:val="0"/>
+          <w:numId w:val="73"/>
+        </w:numPr>
+        <w:rPr>
+          <w:rFonts w:ascii="Times New Roman" w:hAnsi="Times New Roman" w:cs="Times New Roman"/>
+          <w:sz w:val="26"/>
+          <w:szCs w:val="26"/>
+          <w:lang w:eastAsia="en-ID"/>
+        </w:rPr>
+      </w:pPr>
+      <w:r>
+        <w:rPr>
+          <w:rFonts w:ascii="Times New Roman" w:hAnsi="Times New Roman" w:cs="Times New Roman"/>
+          <w:sz w:val="26"/>
+          <w:szCs w:val="26"/>
+          <w:lang w:eastAsia="en-ID"/>
+        </w:rPr>
+        <w:lastRenderedPageBreak/>
+        <w:t>Kerja program menjadi lebih terstruktur. Fungsi dapat digunakan untuk membagi program menjadi beberapa bagian yang lebih kecil dan lebih mudah dipahami.</w:t>
+      </w:r>
+    </w:p>
+    <w:p>
+      <w:pPr>
+        <w:pStyle w:val="ListParagraph"/>
+        <w:numPr>
+          <w:ilvl w:val="0"/>
+          <w:numId w:val="73"/>
+        </w:numPr>
+        <w:rPr>
+          <w:rFonts w:ascii="Times New Roman" w:hAnsi="Times New Roman" w:cs="Times New Roman"/>
+          <w:sz w:val="26"/>
+          <w:szCs w:val="26"/>
+          <w:lang w:eastAsia="en-ID"/>
+        </w:rPr>
+      </w:pPr>
+      <w:r>
+        <w:rPr>
+          <w:rFonts w:ascii="Times New Roman" w:hAnsi="Times New Roman" w:cs="Times New Roman"/>
+          <w:sz w:val="26"/>
+          <w:szCs w:val="26"/>
+          <w:lang w:eastAsia="en-ID"/>
+        </w:rPr>
+        <w:t>Kode program menjadi lebih mudah diuji. Fungsi dapat diuji secara independen, sehingga memudahkan dalam menemukan dan memperbaiki kesalahan (bug) pada program.</w:t>
+      </w:r>
+    </w:p>
+    <w:p>
+      <w:pPr>
+        <w:pStyle w:val="ListParagraph"/>
+        <w:numPr>
+          <w:ilvl w:val="0"/>
+          <w:numId w:val="73"/>
+        </w:numPr>
+        <w:rPr>
+          <w:rFonts w:ascii="Times New Roman" w:hAnsi="Times New Roman" w:cs="Times New Roman"/>
+          <w:sz w:val="26"/>
+          <w:szCs w:val="26"/>
+          <w:lang w:eastAsia="en-ID"/>
+        </w:rPr>
+      </w:pPr>
+      <w:r>
+        <w:rPr>
+          <w:rFonts w:ascii="Times New Roman" w:hAnsi="Times New Roman" w:cs="Times New Roman"/>
+          <w:sz w:val="26"/>
+          <w:szCs w:val="26"/>
+          <w:lang w:eastAsia="en-ID"/>
+        </w:rPr>
+        <w:t>Kode program menjadi lebih mudah untuk dimaintain. Fungsi dapat diubah atau ditambahkan tanpa mempengaruhi bagian lain dari program.</w:t>
+      </w:r>
+    </w:p>
+    <w:p>
+      <w:pPr>
+        <w:pStyle w:val="ListParagraph"/>
+        <w:numPr>
+          <w:ilvl w:val="0"/>
+          <w:numId w:val="73"/>
+        </w:numPr>
+        <w:rPr>
+          <w:rFonts w:ascii="Times New Roman" w:hAnsi="Times New Roman" w:cs="Times New Roman"/>
+          <w:sz w:val="26"/>
+          <w:szCs w:val="26"/>
+          <w:lang w:eastAsia="en-ID"/>
+        </w:rPr>
+      </w:pPr>
+      <w:r>
+        <w:rPr>
+          <w:rFonts w:ascii="Times New Roman" w:hAnsi="Times New Roman" w:cs="Times New Roman"/>
+          <w:sz w:val="26"/>
+          <w:szCs w:val="26"/>
+          <w:lang w:eastAsia="en-ID"/>
+        </w:rPr>
+        <w:t>Kode program menjadi lebih efisien. Fungsi dapat digunakan untuk melakukan tugas yang berulang-ulang, sehingga mengurangi jumlah kode yang perlu ditulis.</w:t>
+      </w:r>
+    </w:p>
+    <w:p>
+      <w:pPr>
+        <w:pStyle w:val="ListParagraph"/>
+        <w:tabs>
+          <w:tab w:val="left" w:pos="1256"/>
+        </w:tabs>
+        <w:ind w:left="1080"/>
+        <w:rPr>
+          <w:rFonts w:ascii="Times New Roman" w:hAnsi="Times New Roman" w:cs="Times New Roman"/>
+          <w:sz w:val="26"/>
+          <w:szCs w:val="26"/>
+        </w:rPr>
+      </w:pPr>
+    </w:p>
+    <w:p>
+      <w:pPr>
+        <w:pStyle w:val="ListParagraph"/>
+        <w:tabs>
+          <w:tab w:val="left" w:pos="1256"/>
+        </w:tabs>
+        <w:ind w:left="1080"/>
+        <w:rPr>
+          <w:rFonts w:ascii="Times New Roman" w:hAnsi="Times New Roman" w:cs="Times New Roman"/>
+          <w:sz w:val="26"/>
+          <w:szCs w:val="26"/>
+        </w:rPr>
+      </w:pPr>
+    </w:p>
+    <w:p>
+      <w:pPr>
+        <w:pStyle w:val="ListParagraph"/>
+        <w:tabs>
+          <w:tab w:val="left" w:pos="1256"/>
+        </w:tabs>
+        <w:ind w:left="1080"/>
+        <w:rPr>
+          <w:rFonts w:ascii="Times New Roman" w:hAnsi="Times New Roman" w:cs="Times New Roman"/>
+          <w:sz w:val="26"/>
+          <w:szCs w:val="26"/>
+        </w:rPr>
+      </w:pPr>
+    </w:p>
+    <w:p>
+      <w:pPr>
+        <w:pStyle w:val="ListParagraph"/>
+        <w:tabs>
+          <w:tab w:val="left" w:pos="1256"/>
+        </w:tabs>
+        <w:ind w:left="1080"/>
+        <w:rPr>
+          <w:rFonts w:ascii="Times New Roman" w:hAnsi="Times New Roman" w:cs="Times New Roman"/>
+          <w:sz w:val="26"/>
+          <w:szCs w:val="26"/>
+        </w:rPr>
+      </w:pPr>
+    </w:p>
+    <w:p>
+      <w:pPr>
+        <w:pStyle w:val="ListParagraph"/>
+        <w:tabs>
+          <w:tab w:val="left" w:pos="1256"/>
+        </w:tabs>
+        <w:ind w:left="1080"/>
+        <w:rPr>
+          <w:rFonts w:ascii="Times New Roman" w:hAnsi="Times New Roman" w:cs="Times New Roman"/>
+          <w:sz w:val="26"/>
+          <w:szCs w:val="26"/>
+        </w:rPr>
+      </w:pPr>
+    </w:p>
+    <w:p>
+      <w:pPr>
+        <w:pStyle w:val="ListParagraph"/>
+        <w:tabs>
+          <w:tab w:val="left" w:pos="1256"/>
+        </w:tabs>
+        <w:ind w:left="1080"/>
+        <w:rPr>
+          <w:rFonts w:ascii="Times New Roman" w:hAnsi="Times New Roman" w:cs="Times New Roman"/>
+          <w:sz w:val="26"/>
+          <w:szCs w:val="26"/>
+        </w:rPr>
+      </w:pPr>
+    </w:p>
+    <w:p>
+      <w:pPr>
+        <w:pStyle w:val="ListParagraph"/>
+        <w:tabs>
+          <w:tab w:val="left" w:pos="1256"/>
+        </w:tabs>
+        <w:ind w:left="1080"/>
+        <w:rPr>
+          <w:rFonts w:ascii="Times New Roman" w:hAnsi="Times New Roman" w:cs="Times New Roman"/>
+          <w:sz w:val="26"/>
+          <w:szCs w:val="26"/>
+        </w:rPr>
+      </w:pPr>
+    </w:p>
+    <w:p>
+      <w:pPr>
+        <w:pStyle w:val="ListParagraph"/>
+        <w:tabs>
+          <w:tab w:val="left" w:pos="1256"/>
+        </w:tabs>
+        <w:ind w:left="1080"/>
+        <w:rPr>
+          <w:rFonts w:ascii="Times New Roman" w:hAnsi="Times New Roman" w:cs="Times New Roman"/>
+          <w:sz w:val="26"/>
+          <w:szCs w:val="26"/>
+        </w:rPr>
+      </w:pPr>
+    </w:p>
+    <w:p>
+      <w:pPr>
+        <w:pStyle w:val="ListParagraph"/>
+        <w:tabs>
+          <w:tab w:val="left" w:pos="1256"/>
+        </w:tabs>
+        <w:ind w:left="1080"/>
+        <w:rPr>
+          <w:rFonts w:ascii="Times New Roman" w:hAnsi="Times New Roman" w:cs="Times New Roman"/>
+          <w:sz w:val="26"/>
+          <w:szCs w:val="26"/>
+        </w:rPr>
+      </w:pPr>
+    </w:p>
+    <w:p>
+      <w:pPr>
+        <w:pStyle w:val="ListParagraph"/>
+        <w:tabs>
+          <w:tab w:val="left" w:pos="1256"/>
+        </w:tabs>
+        <w:ind w:left="1080"/>
+        <w:rPr>
+          <w:rFonts w:ascii="Times New Roman" w:hAnsi="Times New Roman" w:cs="Times New Roman"/>
+          <w:sz w:val="26"/>
+          <w:szCs w:val="26"/>
+        </w:rPr>
+      </w:pPr>
+    </w:p>
+    <w:p>
+      <w:pPr>
+        <w:pStyle w:val="ListParagraph"/>
+        <w:tabs>
+          <w:tab w:val="left" w:pos="1256"/>
+        </w:tabs>
+        <w:ind w:left="1080"/>
+        <w:rPr>
+          <w:rFonts w:ascii="Times New Roman" w:hAnsi="Times New Roman" w:cs="Times New Roman"/>
+          <w:sz w:val="26"/>
+          <w:szCs w:val="26"/>
+        </w:rPr>
+      </w:pPr>
+    </w:p>
+    <w:p>
+      <w:pPr>
+        <w:pStyle w:val="ListParagraph"/>
+        <w:tabs>
+          <w:tab w:val="left" w:pos="1256"/>
+        </w:tabs>
+        <w:ind w:left="1080"/>
+        <w:rPr>
+          <w:rFonts w:ascii="Times New Roman" w:hAnsi="Times New Roman" w:cs="Times New Roman"/>
+          <w:sz w:val="26"/>
+          <w:szCs w:val="26"/>
+        </w:rPr>
+      </w:pPr>
+    </w:p>
+    <w:p>
+      <w:pPr>
+        <w:pStyle w:val="ListParagraph"/>
+        <w:tabs>
+          <w:tab w:val="left" w:pos="1256"/>
+        </w:tabs>
+        <w:ind w:left="1080"/>
+        <w:rPr>
+          <w:rFonts w:ascii="Times New Roman" w:hAnsi="Times New Roman" w:cs="Times New Roman"/>
+          <w:sz w:val="26"/>
+          <w:szCs w:val="26"/>
+        </w:rPr>
+      </w:pPr>
+    </w:p>
+    <w:p>
+      <w:pPr>
+        <w:pStyle w:val="ListParagraph"/>
+        <w:tabs>
+          <w:tab w:val="left" w:pos="1256"/>
+        </w:tabs>
+        <w:ind w:left="1080"/>
+        <w:rPr>
+          <w:rFonts w:ascii="Times New Roman" w:hAnsi="Times New Roman" w:cs="Times New Roman"/>
+          <w:sz w:val="26"/>
+          <w:szCs w:val="26"/>
+        </w:rPr>
+      </w:pPr>
+    </w:p>
+    <w:p>
+      <w:pPr>
+        <w:pStyle w:val="ListParagraph"/>
+        <w:tabs>
+          <w:tab w:val="left" w:pos="1256"/>
+        </w:tabs>
+        <w:ind w:left="1080"/>
+        <w:rPr>
+          <w:rFonts w:ascii="Times New Roman" w:hAnsi="Times New Roman" w:cs="Times New Roman"/>
+          <w:sz w:val="26"/>
+          <w:szCs w:val="26"/>
+        </w:rPr>
+      </w:pPr>
+    </w:p>
+    <w:p>
+      <w:pPr>
+        <w:pStyle w:val="ListParagraph"/>
+        <w:tabs>
+          <w:tab w:val="left" w:pos="1256"/>
+        </w:tabs>
+        <w:ind w:left="1080"/>
+        <w:rPr>
+          <w:rFonts w:ascii="Times New Roman" w:hAnsi="Times New Roman" w:cs="Times New Roman"/>
+          <w:sz w:val="26"/>
+          <w:szCs w:val="26"/>
+        </w:rPr>
+      </w:pPr>
+    </w:p>
+    <w:p>
+      <w:pPr>
+        <w:pStyle w:val="ListParagraph"/>
+        <w:tabs>
+          <w:tab w:val="left" w:pos="1256"/>
+        </w:tabs>
+        <w:ind w:left="1080"/>
+        <w:rPr>
+          <w:rFonts w:ascii="Times New Roman" w:hAnsi="Times New Roman" w:cs="Times New Roman"/>
+          <w:sz w:val="26"/>
+          <w:szCs w:val="26"/>
+        </w:rPr>
+      </w:pPr>
+    </w:p>
+    <w:p>
+      <w:pPr>
+        <w:pStyle w:val="ListParagraph"/>
+        <w:tabs>
+          <w:tab w:val="left" w:pos="1256"/>
+        </w:tabs>
+        <w:ind w:left="1080"/>
+        <w:rPr>
+          <w:rFonts w:ascii="Times New Roman" w:hAnsi="Times New Roman" w:cs="Times New Roman"/>
+          <w:sz w:val="26"/>
+          <w:szCs w:val="26"/>
+        </w:rPr>
+      </w:pPr>
+    </w:p>
+    <w:p>
+      <w:pPr>
+        <w:pStyle w:val="ListParagraph"/>
+        <w:tabs>
+          <w:tab w:val="left" w:pos="1256"/>
+        </w:tabs>
+        <w:ind w:left="1080"/>
+        <w:rPr>
+          <w:rFonts w:ascii="Times New Roman" w:hAnsi="Times New Roman" w:cs="Times New Roman"/>
+          <w:sz w:val="26"/>
+          <w:szCs w:val="26"/>
+        </w:rPr>
+      </w:pPr>
+    </w:p>
+    <w:p>
+      <w:pPr>
+        <w:pStyle w:val="ListParagraph"/>
+        <w:tabs>
+          <w:tab w:val="left" w:pos="1256"/>
+        </w:tabs>
+        <w:ind w:left="1080"/>
+        <w:rPr>
+          <w:rFonts w:ascii="Times New Roman" w:hAnsi="Times New Roman" w:cs="Times New Roman"/>
+          <w:sz w:val="26"/>
+          <w:szCs w:val="26"/>
+        </w:rPr>
+      </w:pPr>
+    </w:p>
+    <w:p>
+      <w:pPr>
+        <w:pStyle w:val="ListParagraph"/>
+        <w:tabs>
+          <w:tab w:val="left" w:pos="1256"/>
+        </w:tabs>
+        <w:ind w:left="1080"/>
+        <w:rPr>
+          <w:rFonts w:ascii="Times New Roman" w:hAnsi="Times New Roman" w:cs="Times New Roman"/>
+          <w:sz w:val="26"/>
+          <w:szCs w:val="26"/>
+        </w:rPr>
+      </w:pPr>
+    </w:p>
+    <w:p>
+      <w:pPr>
+        <w:pStyle w:val="ListParagraph"/>
+        <w:tabs>
+          <w:tab w:val="left" w:pos="1256"/>
+        </w:tabs>
+        <w:ind w:left="1080"/>
+        <w:rPr>
+          <w:rFonts w:ascii="Times New Roman" w:hAnsi="Times New Roman" w:cs="Times New Roman"/>
+          <w:sz w:val="26"/>
+          <w:szCs w:val="26"/>
+        </w:rPr>
+      </w:pPr>
+    </w:p>
+    <w:p>
+      <w:pPr>
+        <w:pStyle w:val="ListParagraph"/>
+        <w:tabs>
+          <w:tab w:val="left" w:pos="1256"/>
+        </w:tabs>
+        <w:ind w:left="1080"/>
+        <w:rPr>
+          <w:rFonts w:ascii="Times New Roman" w:hAnsi="Times New Roman" w:cs="Times New Roman"/>
+          <w:sz w:val="26"/>
+          <w:szCs w:val="26"/>
+        </w:rPr>
+      </w:pPr>
+    </w:p>
+    <w:p>
+      <w:pPr>
+        <w:pStyle w:val="ListParagraph"/>
+        <w:tabs>
+          <w:tab w:val="left" w:pos="1256"/>
+        </w:tabs>
+        <w:ind w:left="1080"/>
+        <w:rPr>
+          <w:rFonts w:ascii="Times New Roman" w:hAnsi="Times New Roman" w:cs="Times New Roman"/>
+          <w:sz w:val="26"/>
+          <w:szCs w:val="26"/>
+        </w:rPr>
+      </w:pPr>
+    </w:p>
+    <w:p>
+      <w:pPr>
+        <w:pStyle w:val="ListParagraph"/>
+        <w:tabs>
+          <w:tab w:val="left" w:pos="1256"/>
+        </w:tabs>
+        <w:ind w:left="1080"/>
+        <w:rPr>
+          <w:rFonts w:ascii="Times New Roman" w:hAnsi="Times New Roman" w:cs="Times New Roman"/>
+          <w:sz w:val="26"/>
+          <w:szCs w:val="26"/>
+        </w:rPr>
+      </w:pPr>
+    </w:p>
+    <w:p>
+      <w:pPr>
+        <w:pStyle w:val="ListParagraph"/>
+        <w:tabs>
+          <w:tab w:val="left" w:pos="1256"/>
+        </w:tabs>
+        <w:ind w:left="1080"/>
+        <w:rPr>
+          <w:rFonts w:ascii="Times New Roman" w:hAnsi="Times New Roman" w:cs="Times New Roman"/>
+          <w:sz w:val="26"/>
+          <w:szCs w:val="26"/>
+        </w:rPr>
+      </w:pPr>
+    </w:p>
+    <w:p>
+      <w:pPr>
+        <w:pStyle w:val="ListParagraph"/>
+        <w:tabs>
+          <w:tab w:val="left" w:pos="1256"/>
+        </w:tabs>
+        <w:ind w:left="1080"/>
+        <w:rPr>
+          <w:rFonts w:ascii="Times New Roman" w:hAnsi="Times New Roman" w:cs="Times New Roman"/>
+          <w:sz w:val="26"/>
+          <w:szCs w:val="26"/>
+        </w:rPr>
+      </w:pPr>
+    </w:p>
+    <w:p>
+      <w:pPr>
+        <w:pStyle w:val="ListParagraph"/>
+        <w:tabs>
+          <w:tab w:val="left" w:pos="1256"/>
+        </w:tabs>
+        <w:ind w:left="1080"/>
+        <w:rPr>
+          <w:rFonts w:ascii="Times New Roman" w:hAnsi="Times New Roman" w:cs="Times New Roman"/>
+          <w:sz w:val="26"/>
+          <w:szCs w:val="26"/>
+        </w:rPr>
+      </w:pPr>
+    </w:p>
+    <w:p>
+      <w:pPr>
+        <w:pStyle w:val="ListParagraph"/>
+        <w:tabs>
+          <w:tab w:val="left" w:pos="1256"/>
+        </w:tabs>
+        <w:ind w:left="1080"/>
+        <w:rPr>
+          <w:rFonts w:ascii="Times New Roman" w:hAnsi="Times New Roman" w:cs="Times New Roman"/>
+          <w:sz w:val="26"/>
+          <w:szCs w:val="26"/>
+        </w:rPr>
+      </w:pPr>
+    </w:p>
+    <w:p>
+      <w:pPr>
+        <w:pStyle w:val="ListParagraph"/>
+        <w:tabs>
+          <w:tab w:val="left" w:pos="1256"/>
+        </w:tabs>
+        <w:ind w:left="1080"/>
+        <w:rPr>
+          <w:rFonts w:ascii="Times New Roman" w:hAnsi="Times New Roman" w:cs="Times New Roman"/>
+          <w:sz w:val="26"/>
+          <w:szCs w:val="26"/>
+        </w:rPr>
+      </w:pPr>
+    </w:p>
+    <w:p>
+      <w:pPr>
+        <w:pStyle w:val="ListParagraph"/>
+        <w:tabs>
+          <w:tab w:val="left" w:pos="1256"/>
+        </w:tabs>
+        <w:ind w:left="1080"/>
+        <w:rPr>
+          <w:rFonts w:ascii="Times New Roman" w:hAnsi="Times New Roman" w:cs="Times New Roman"/>
+          <w:sz w:val="26"/>
+          <w:szCs w:val="26"/>
+        </w:rPr>
+      </w:pPr>
+    </w:p>
+    <w:p>
+      <w:pPr>
+        <w:pStyle w:val="ListParagraph"/>
+        <w:tabs>
+          <w:tab w:val="left" w:pos="1256"/>
+        </w:tabs>
+        <w:ind w:left="1080"/>
+        <w:rPr>
+          <w:rFonts w:ascii="Times New Roman" w:hAnsi="Times New Roman" w:cs="Times New Roman"/>
+          <w:sz w:val="26"/>
+          <w:szCs w:val="26"/>
+        </w:rPr>
+      </w:pPr>
+    </w:p>
+    <w:p>
+      <w:pPr>
+        <w:pStyle w:val="ListParagraph"/>
+        <w:tabs>
+          <w:tab w:val="left" w:pos="1256"/>
+        </w:tabs>
+        <w:ind w:left="1080"/>
+        <w:rPr>
+          <w:rFonts w:ascii="Times New Roman" w:hAnsi="Times New Roman" w:cs="Times New Roman"/>
+          <w:sz w:val="26"/>
+          <w:szCs w:val="26"/>
+        </w:rPr>
+      </w:pPr>
+    </w:p>
+    <w:p>
+      <w:pPr>
+        <w:pStyle w:val="ListParagraph"/>
+        <w:tabs>
+          <w:tab w:val="left" w:pos="1256"/>
+        </w:tabs>
+        <w:ind w:left="1080"/>
+        <w:rPr>
+          <w:rFonts w:ascii="Times New Roman" w:hAnsi="Times New Roman" w:cs="Times New Roman"/>
+          <w:sz w:val="26"/>
+          <w:szCs w:val="26"/>
+        </w:rPr>
+      </w:pPr>
+    </w:p>
+    <w:p>
+      <w:pPr>
+        <w:pStyle w:val="ListParagraph"/>
+        <w:tabs>
+          <w:tab w:val="left" w:pos="1256"/>
+        </w:tabs>
+        <w:ind w:left="1080"/>
+        <w:rPr>
+          <w:rFonts w:ascii="Times New Roman" w:hAnsi="Times New Roman" w:cs="Times New Roman"/>
+          <w:sz w:val="26"/>
+          <w:szCs w:val="26"/>
+        </w:rPr>
+      </w:pPr>
+    </w:p>
+    <w:p>
+      <w:pPr>
+        <w:pStyle w:val="ListParagraph"/>
+        <w:tabs>
+          <w:tab w:val="left" w:pos="1256"/>
+        </w:tabs>
+        <w:ind w:left="1080"/>
+        <w:rPr>
+          <w:rFonts w:ascii="Times New Roman" w:hAnsi="Times New Roman" w:cs="Times New Roman"/>
+          <w:sz w:val="26"/>
+          <w:szCs w:val="26"/>
+        </w:rPr>
+      </w:pPr>
+    </w:p>
+    <w:p>
+      <w:pPr>
+        <w:pStyle w:val="ListParagraph"/>
+        <w:tabs>
+          <w:tab w:val="left" w:pos="1256"/>
+        </w:tabs>
+        <w:ind w:left="1080"/>
+        <w:rPr>
+          <w:rFonts w:ascii="Times New Roman" w:hAnsi="Times New Roman" w:cs="Times New Roman"/>
+          <w:sz w:val="26"/>
+          <w:szCs w:val="26"/>
+        </w:rPr>
+      </w:pPr>
+    </w:p>
+    <w:p>
+      <w:pPr>
+        <w:pStyle w:val="ListParagraph"/>
+        <w:tabs>
+          <w:tab w:val="left" w:pos="1256"/>
+        </w:tabs>
+        <w:ind w:left="1080"/>
+        <w:rPr>
+          <w:rFonts w:ascii="Times New Roman" w:hAnsi="Times New Roman" w:cs="Times New Roman"/>
+          <w:sz w:val="26"/>
+          <w:szCs w:val="26"/>
+        </w:rPr>
+      </w:pPr>
+    </w:p>
+    <w:p>
+      <w:pPr>
+        <w:pStyle w:val="ListParagraph"/>
+        <w:tabs>
+          <w:tab w:val="left" w:pos="1256"/>
+        </w:tabs>
+        <w:ind w:left="1080"/>
+        <w:rPr>
+          <w:rFonts w:ascii="Times New Roman" w:hAnsi="Times New Roman" w:cs="Times New Roman"/>
+          <w:sz w:val="26"/>
+          <w:szCs w:val="26"/>
+        </w:rPr>
+      </w:pPr>
+    </w:p>
+    <w:p>
+      <w:pPr>
+        <w:pStyle w:val="ListParagraph"/>
+        <w:tabs>
+          <w:tab w:val="left" w:pos="1256"/>
+        </w:tabs>
+        <w:ind w:left="1080"/>
+        <w:rPr>
+          <w:rFonts w:ascii="Times New Roman" w:hAnsi="Times New Roman" w:cs="Times New Roman"/>
+          <w:sz w:val="26"/>
+          <w:szCs w:val="26"/>
+        </w:rPr>
+      </w:pPr>
+    </w:p>
+    <w:p>
+      <w:pPr>
+        <w:tabs>
+          <w:tab w:val="left" w:pos="1256"/>
+        </w:tabs>
+        <w:spacing w:after="0" w:line="240" w:lineRule="auto"/>
+        <w:rPr>
+          <w:rFonts w:ascii="Times New Roman" w:hAnsi="Times New Roman" w:cs="Times New Roman"/>
+          <w:b/>
+          <w:bCs/>
+          <w:sz w:val="26"/>
+          <w:szCs w:val="26"/>
+        </w:rPr>
+      </w:pPr>
+      <w:r>
+        <w:rPr>
+          <w:rFonts w:ascii="Times New Roman" w:hAnsi="Times New Roman" w:cs="Times New Roman"/>
+          <w:b/>
+          <w:bCs/>
+          <w:sz w:val="26"/>
+          <w:szCs w:val="26"/>
+        </w:rPr>
+        <w:lastRenderedPageBreak/>
+        <w:t xml:space="preserve">2.2 Percobaan 2: Membuat Fungsi Dengan Parameter </w:t>
+      </w:r>
+    </w:p>
+    <w:p>
+      <w:pPr>
+        <w:tabs>
+          <w:tab w:val="left" w:pos="1256"/>
+        </w:tabs>
+        <w:spacing w:after="0" w:line="240" w:lineRule="auto"/>
+        <w:rPr>
+          <w:rFonts w:ascii="Times New Roman" w:hAnsi="Times New Roman" w:cs="Times New Roman"/>
+          <w:b/>
+          <w:bCs/>
+          <w:sz w:val="26"/>
+          <w:szCs w:val="26"/>
+        </w:rPr>
+      </w:pPr>
+      <w:r>
+        <w:rPr>
+          <w:rFonts w:ascii="Times New Roman" w:hAnsi="Times New Roman" w:cs="Times New Roman"/>
+          <w:b/>
+          <w:bCs/>
+          <w:sz w:val="26"/>
+          <w:szCs w:val="26"/>
+        </w:rPr>
+        <w:t>Waktu Percobaan: 40 menit</w:t>
+      </w:r>
+    </w:p>
+    <w:p>
+      <w:pPr>
+        <w:tabs>
+          <w:tab w:val="left" w:pos="1256"/>
+        </w:tabs>
+        <w:spacing w:after="0" w:line="240" w:lineRule="auto"/>
+        <w:rPr>
+          <w:rFonts w:ascii="Times New Roman" w:hAnsi="Times New Roman" w:cs="Times New Roman"/>
+          <w:sz w:val="26"/>
+          <w:szCs w:val="26"/>
+        </w:rPr>
+      </w:pPr>
+      <w:r>
+        <w:rPr>
+          <w:rFonts w:ascii="Times New Roman" w:hAnsi="Times New Roman" w:cs="Times New Roman"/>
+          <w:sz w:val="26"/>
+          <w:szCs w:val="26"/>
+        </w:rPr>
+        <w:t xml:space="preserve">Source code: </w:t>
+      </w:r>
+    </w:p>
+    <w:p>
+      <w:pPr>
+        <w:tabs>
+          <w:tab w:val="left" w:pos="1256"/>
+        </w:tabs>
+        <w:spacing w:after="0" w:line="240" w:lineRule="auto"/>
+        <w:rPr>
+          <w:rFonts w:ascii="Times New Roman" w:hAnsi="Times New Roman" w:cs="Times New Roman"/>
+          <w:sz w:val="26"/>
+          <w:szCs w:val="26"/>
+        </w:rPr>
+      </w:pPr>
+      <w:r>
+        <w:rPr>
+          <w:rFonts w:ascii="Times New Roman" w:hAnsi="Times New Roman" w:cs="Times New Roman"/>
           <w:sz w:val="26"/>
           <w:szCs w:val="26"/>
         </w:rPr>
         <w:drawing>
-          <wp:inline distT="0" distB="0" distL="0" distR="0" wp14:anchorId="42410FB3" wp14:editId="55041454">
-            <wp:extent cx="3238952" cy="1105054"/>
-            <wp:effectExtent l="0" t="0" r="0" b="0"/>
-            <wp:docPr id="1784651515" name="Picture 1"/>
+          <wp:inline distT="0" distB="0" distL="0" distR="0" wp14:anchorId="4D1A4CA4" wp14:editId="4FC7AE1E">
+            <wp:extent cx="4639973" cy="2016000"/>
+            <wp:effectExtent l="0" t="0" r="8255" b="3810"/>
+            <wp:docPr id="1727935817" name="Picture 1"/>
             <wp:cNvGraphicFramePr>
               <a:graphicFrameLocks xmlns:a="http://schemas.openxmlformats.org/drawingml/2006/main" noChangeAspect="1"/>
             </wp:cNvGraphicFramePr>
@@ -1193,7 +2040,7 @@
               <a:graphicData uri="http://schemas.openxmlformats.org/drawingml/2006/picture">
                 <pic:pic xmlns:pic="http://schemas.openxmlformats.org/drawingml/2006/picture">
                   <pic:nvPicPr>
-                    <pic:cNvPr id="1784651515" name=""/>
+                    <pic:cNvPr id="1727935817" name=""/>
                     <pic:cNvPicPr/>
                   </pic:nvPicPr>
                   <pic:blipFill>
@@ -1205,7 +2052,7 @@
                   <pic:spPr>
                     <a:xfrm>
                       <a:off x="0" y="0"/>
-                      <a:ext cx="3238952" cy="1105054"/>
+                      <a:ext cx="4639973" cy="2016000"/>
                     </a:xfrm>
                     <a:prstGeom prst="rect">
                       <a:avLst/>
@@ -1220,11 +2067,23 @@
     </w:p>
     <w:p>
       <w:pPr>
-        <w:pStyle w:val="ListParagraph"/>
-        <w:tabs>
-          <w:tab w:val="left" w:pos="950"/>
-        </w:tabs>
-        <w:ind w:left="420"/>
+        <w:tabs>
+          <w:tab w:val="left" w:pos="1256"/>
+        </w:tabs>
+        <w:spacing w:after="0" w:line="240" w:lineRule="auto"/>
+        <w:rPr>
+          <w:rFonts w:ascii="Times New Roman" w:hAnsi="Times New Roman" w:cs="Times New Roman"/>
+          <w:sz w:val="26"/>
+          <w:szCs w:val="26"/>
+        </w:rPr>
+      </w:pPr>
+    </w:p>
+    <w:p>
+      <w:pPr>
+        <w:tabs>
+          <w:tab w:val="left" w:pos="1256"/>
+        </w:tabs>
+        <w:spacing w:after="0" w:line="240" w:lineRule="auto"/>
         <w:rPr>
           <w:rFonts w:ascii="Times New Roman" w:hAnsi="Times New Roman" w:cs="Times New Roman"/>
           <w:sz w:val="26"/>
@@ -1237,20 +2096,17 @@
           <w:sz w:val="26"/>
           <w:szCs w:val="26"/>
         </w:rPr>
-        <w:t xml:space="preserve">Jelaskan fungsi dari penonton.length dan penonton[0].length! Apakah penonton[0].length, penonton[1].length, penonton[2].length, dan penonton[3].length memiliki nilai yang sama? Mengapa? </w:t>
+        <w:t>Output:</w:t>
       </w:r>
     </w:p>
     <w:p>
       <w:pPr>
-        <w:pStyle w:val="ListParagraph"/>
-        <w:tabs>
-          <w:tab w:val="left" w:pos="950"/>
-        </w:tabs>
-        <w:ind w:left="420"/>
-        <w:rPr>
-          <w:rFonts w:ascii="Times New Roman" w:hAnsi="Times New Roman" w:cs="Times New Roman"/>
-          <w:b/>
-          <w:bCs/>
+        <w:tabs>
+          <w:tab w:val="left" w:pos="1256"/>
+        </w:tabs>
+        <w:spacing w:after="0" w:line="240" w:lineRule="auto"/>
+        <w:rPr>
+          <w:rFonts w:ascii="Times New Roman" w:hAnsi="Times New Roman" w:cs="Times New Roman"/>
           <w:sz w:val="26"/>
           <w:szCs w:val="26"/>
         </w:rPr>
@@ -1258,65 +2114,14 @@
       <w:r>
         <w:rPr>
           <w:rFonts w:ascii="Times New Roman" w:hAnsi="Times New Roman" w:cs="Times New Roman"/>
-          <w:b/>
-          <w:bCs/>
-          <w:sz w:val="26"/>
-          <w:szCs w:val="26"/>
-        </w:rPr>
-        <w:t xml:space="preserve">Jawaban: </w:t>
-      </w:r>
-    </w:p>
-    <w:p>
-      <w:pPr>
-        <w:pStyle w:val="ListParagraph"/>
-        <w:tabs>
-          <w:tab w:val="left" w:pos="950"/>
-        </w:tabs>
-        <w:ind w:left="420"/>
-        <w:rPr>
-          <w:rFonts w:ascii="Times New Roman" w:hAnsi="Times New Roman" w:cs="Times New Roman"/>
-          <w:sz w:val="26"/>
-          <w:szCs w:val="26"/>
-        </w:rPr>
-      </w:pPr>
-      <w:r>
-        <w:rPr>
-          <w:rFonts w:ascii="Times New Roman" w:hAnsi="Times New Roman" w:cs="Times New Roman"/>
-          <w:sz w:val="26"/>
-          <w:szCs w:val="26"/>
-        </w:rPr>
-        <w:t>Source Code:</w:t>
-      </w:r>
-    </w:p>
-    <w:p>
-      <w:pPr>
-        <w:pStyle w:val="ListParagraph"/>
-        <w:tabs>
-          <w:tab w:val="left" w:pos="950"/>
-        </w:tabs>
-        <w:ind w:left="420"/>
-        <w:rPr>
-          <w:rFonts w:ascii="Times New Roman" w:hAnsi="Times New Roman" w:cs="Times New Roman"/>
-          <w:b/>
-          <w:bCs/>
-          <w:sz w:val="26"/>
-          <w:szCs w:val="26"/>
-        </w:rPr>
-      </w:pPr>
-      <w:r>
-        <w:rPr>
-          <w:rFonts w:ascii="Times New Roman" w:hAnsi="Times New Roman" w:cs="Times New Roman"/>
-          <w:b/>
-          <w:bCs/>
-          <w:noProof/>
           <w:sz w:val="26"/>
           <w:szCs w:val="26"/>
         </w:rPr>
         <w:drawing>
-          <wp:inline distT="0" distB="0" distL="0" distR="0" wp14:anchorId="2920ED13" wp14:editId="2E67550F">
-            <wp:extent cx="4332265" cy="2952000"/>
-            <wp:effectExtent l="0" t="0" r="0" b="1270"/>
-            <wp:docPr id="1959260038" name="Picture 1"/>
+          <wp:inline distT="0" distB="0" distL="0" distR="0" wp14:anchorId="5D1AA70D" wp14:editId="2A8E39EC">
+            <wp:extent cx="3590274" cy="432000"/>
+            <wp:effectExtent l="0" t="0" r="0" b="6350"/>
+            <wp:docPr id="1237846640" name="Picture 1"/>
             <wp:cNvGraphicFramePr>
               <a:graphicFrameLocks xmlns:a="http://schemas.openxmlformats.org/drawingml/2006/main" noChangeAspect="1"/>
             </wp:cNvGraphicFramePr>
@@ -1324,7 +2129,7 @@
               <a:graphicData uri="http://schemas.openxmlformats.org/drawingml/2006/picture">
                 <pic:pic xmlns:pic="http://schemas.openxmlformats.org/drawingml/2006/picture">
                   <pic:nvPicPr>
-                    <pic:cNvPr id="1959260038" name=""/>
+                    <pic:cNvPr id="1237846640" name=""/>
                     <pic:cNvPicPr/>
                   </pic:nvPicPr>
                   <pic:blipFill>
@@ -1336,7 +2141,7 @@
                   <pic:spPr>
                     <a:xfrm>
                       <a:off x="0" y="0"/>
-                      <a:ext cx="4332265" cy="2952000"/>
+                      <a:ext cx="3590274" cy="432000"/>
                     </a:xfrm>
                     <a:prstGeom prst="rect">
                       <a:avLst/>
@@ -1353,9 +2158,70 @@
       <w:pPr>
         <w:pStyle w:val="ListParagraph"/>
         <w:tabs>
-          <w:tab w:val="left" w:pos="950"/>
-        </w:tabs>
-        <w:ind w:left="420"/>
+          <w:tab w:val="left" w:pos="1256"/>
+        </w:tabs>
+        <w:ind w:left="1080"/>
+        <w:rPr>
+          <w:rFonts w:ascii="Times New Roman" w:hAnsi="Times New Roman" w:cs="Times New Roman"/>
+          <w:sz w:val="26"/>
+          <w:szCs w:val="26"/>
+        </w:rPr>
+      </w:pPr>
+    </w:p>
+    <w:p>
+      <w:pPr>
+        <w:tabs>
+          <w:tab w:val="left" w:pos="1256"/>
+        </w:tabs>
+        <w:spacing w:after="20" w:line="240" w:lineRule="auto"/>
+        <w:rPr>
+          <w:rFonts w:ascii="Times New Roman" w:hAnsi="Times New Roman" w:cs="Times New Roman"/>
+          <w:sz w:val="26"/>
+          <w:szCs w:val="26"/>
+        </w:rPr>
+      </w:pPr>
+      <w:r>
+        <w:rPr>
+          <w:rFonts w:ascii="Times New Roman" w:hAnsi="Times New Roman" w:cs="Times New Roman"/>
+          <w:sz w:val="26"/>
+          <w:szCs w:val="26"/>
+        </w:rPr>
+        <w:t xml:space="preserve">Pertanyaan! </w:t>
+      </w:r>
+    </w:p>
+    <w:p>
+      <w:pPr>
+        <w:pStyle w:val="ListParagraph"/>
+        <w:numPr>
+          <w:ilvl w:val="0"/>
+          <w:numId w:val="74"/>
+        </w:numPr>
+        <w:tabs>
+          <w:tab w:val="left" w:pos="1256"/>
+        </w:tabs>
+        <w:spacing w:after="20" w:line="240" w:lineRule="auto"/>
+        <w:rPr>
+          <w:rFonts w:ascii="Times New Roman" w:hAnsi="Times New Roman" w:cs="Times New Roman"/>
+          <w:sz w:val="26"/>
+          <w:szCs w:val="26"/>
+        </w:rPr>
+      </w:pPr>
+      <w:r>
+        <w:rPr>
+          <w:rFonts w:ascii="Times New Roman" w:hAnsi="Times New Roman" w:cs="Times New Roman"/>
+          <w:sz w:val="26"/>
+          <w:szCs w:val="26"/>
+        </w:rPr>
+        <w:t xml:space="preserve">Apakah kegunaan suatu parameter di dalam fungsi? </w:t>
+      </w:r>
+    </w:p>
+    <w:p>
+      <w:pPr>
+        <w:pStyle w:val="ListParagraph"/>
+        <w:tabs>
+          <w:tab w:val="left" w:pos="1256"/>
+        </w:tabs>
+        <w:spacing w:after="20" w:line="240" w:lineRule="auto"/>
         <w:rPr>
           <w:rFonts w:ascii="Times New Roman" w:hAnsi="Times New Roman" w:cs="Times New Roman"/>
           <w:b/>
@@ -1364,35 +2230,7 @@
           <w:szCs w:val="26"/>
         </w:rPr>
       </w:pPr>
-    </w:p>
-    <w:p>
-      <w:pPr>
-        <w:tabs>
-          <w:tab w:val="left" w:pos="950"/>
-        </w:tabs>
-        <w:rPr>
-          <w:rFonts w:ascii="Times New Roman" w:hAnsi="Times New Roman" w:cs="Times New Roman"/>
-          <w:sz w:val="26"/>
-          <w:szCs w:val="26"/>
-        </w:rPr>
-      </w:pPr>
       <w:r>
-        <w:rPr>
-          <w:rFonts w:ascii="Times New Roman" w:hAnsi="Times New Roman" w:cs="Times New Roman"/>
-          <w:sz w:val="26"/>
-          <w:szCs w:val="26"/>
-        </w:rPr>
-        <w:tab/>
-        <w:t>Output:</w:t>
-      </w:r>
-    </w:p>
-    <w:p>
-      <w:pPr>
-        <w:pStyle w:val="ListParagraph"/>
-        <w:tabs>
-          <w:tab w:val="left" w:pos="950"/>
-        </w:tabs>
-        <w:ind w:left="420"/>
         <w:rPr>
           <w:rFonts w:ascii="Times New Roman" w:hAnsi="Times New Roman" w:cs="Times New Roman"/>
           <w:b/>
@@ -1400,21 +2238,396 @@
           <w:sz w:val="26"/>
           <w:szCs w:val="26"/>
         </w:rPr>
+        <w:t>Jawaban:</w:t>
+      </w:r>
+    </w:p>
+    <w:p>
+      <w:pPr>
+        <w:ind w:left="720"/>
+        <w:rPr>
+          <w:rFonts w:ascii="Times New Roman" w:hAnsi="Times New Roman" w:cs="Times New Roman"/>
+          <w:sz w:val="26"/>
+          <w:szCs w:val="26"/>
+        </w:rPr>
       </w:pPr>
       <w:r>
+        <w:rPr>
+          <w:rFonts w:ascii="Times New Roman" w:hAnsi="Times New Roman" w:cs="Times New Roman"/>
+          <w:sz w:val="26"/>
+          <w:szCs w:val="26"/>
+        </w:rPr>
+        <w:t xml:space="preserve">Parameter adalah variable yang digunakan untuk menerima data dari luar fungsi. Data ini dapat berupa nilai data, objek, dtau fungsi lain. </w:t>
+      </w:r>
+      <w:r>
+        <w:rPr>
+          <w:rFonts w:ascii="Times New Roman" w:hAnsi="Times New Roman" w:cs="Times New Roman"/>
+          <w:sz w:val="26"/>
+          <w:szCs w:val="26"/>
+          <w:lang w:eastAsia="en-ID"/>
+        </w:rPr>
+        <w:t>P</w:t>
+      </w:r>
+      <w:r>
+        <w:rPr>
+          <w:rFonts w:ascii="Times New Roman" w:hAnsi="Times New Roman" w:cs="Times New Roman"/>
+          <w:sz w:val="26"/>
+          <w:szCs w:val="26"/>
+          <w:lang w:eastAsia="en-ID"/>
+        </w:rPr>
+        <w:t>arameter digunakan untuk membuat fungsi menjadi lebih fleksibel dan mudah digunakan.</w:t>
+      </w:r>
+    </w:p>
+    <w:p>
+      <w:pPr>
+        <w:ind w:left="720"/>
+        <w:rPr>
+          <w:rFonts w:ascii="Times New Roman" w:hAnsi="Times New Roman" w:cs="Times New Roman"/>
+          <w:sz w:val="26"/>
+          <w:szCs w:val="26"/>
+          <w:lang w:eastAsia="en-ID"/>
+        </w:rPr>
+      </w:pPr>
+      <w:r>
+        <w:rPr>
+          <w:rFonts w:ascii="Times New Roman" w:hAnsi="Times New Roman" w:cs="Times New Roman"/>
+          <w:sz w:val="26"/>
+          <w:szCs w:val="26"/>
+          <w:lang w:eastAsia="en-ID"/>
+        </w:rPr>
+        <w:t>Berikut adalah beberapa kegunaan parameter di dalam fungsi:</w:t>
+      </w:r>
+    </w:p>
+    <w:p>
+      <w:pPr>
+        <w:pStyle w:val="ListParagraph"/>
+        <w:numPr>
+          <w:ilvl w:val="0"/>
+          <w:numId w:val="76"/>
+        </w:numPr>
+        <w:rPr>
+          <w:rFonts w:ascii="Times New Roman" w:hAnsi="Times New Roman" w:cs="Times New Roman"/>
+          <w:sz w:val="26"/>
+          <w:szCs w:val="26"/>
+          <w:lang w:eastAsia="en-ID"/>
+        </w:rPr>
+      </w:pPr>
+      <w:r>
+        <w:rPr>
+          <w:rFonts w:ascii="Times New Roman" w:hAnsi="Times New Roman" w:cs="Times New Roman"/>
+          <w:sz w:val="26"/>
+          <w:szCs w:val="26"/>
+          <w:lang w:eastAsia="en-ID"/>
+        </w:rPr>
+        <w:t>Untuk menerima data input dari pemanggil fungsi. Misalnya, fungsi cetak_nama() menerima parameter nama untuk menerima nama yang akan dicetak.</w:t>
+      </w:r>
+    </w:p>
+    <w:p>
+      <w:pPr>
+        <w:pStyle w:val="ListParagraph"/>
+        <w:numPr>
+          <w:ilvl w:val="0"/>
+          <w:numId w:val="76"/>
+        </w:numPr>
+        <w:rPr>
+          <w:rFonts w:ascii="Times New Roman" w:hAnsi="Times New Roman" w:cs="Times New Roman"/>
+          <w:sz w:val="26"/>
+          <w:szCs w:val="26"/>
+          <w:lang w:eastAsia="en-ID"/>
+        </w:rPr>
+      </w:pPr>
+      <w:r>
+        <w:rPr>
+          <w:rFonts w:ascii="Times New Roman" w:hAnsi="Times New Roman" w:cs="Times New Roman"/>
+          <w:sz w:val="26"/>
+          <w:szCs w:val="26"/>
+          <w:lang w:eastAsia="en-ID"/>
+        </w:rPr>
+        <w:t>Untuk mengontrol aliran program. Misalnya, fungsi periksa_usia() menerima parameter usia untuk menentukan apakah seseorang sudah cukup umur.</w:t>
+      </w:r>
+    </w:p>
+    <w:p>
+      <w:pPr>
+        <w:pStyle w:val="ListParagraph"/>
+        <w:numPr>
+          <w:ilvl w:val="0"/>
+          <w:numId w:val="76"/>
+        </w:numPr>
+        <w:rPr>
+          <w:rFonts w:ascii="Times New Roman" w:hAnsi="Times New Roman" w:cs="Times New Roman"/>
+          <w:sz w:val="26"/>
+          <w:szCs w:val="26"/>
+          <w:lang w:eastAsia="en-ID"/>
+        </w:rPr>
+      </w:pPr>
+      <w:r>
+        <w:rPr>
+          <w:rFonts w:ascii="Times New Roman" w:hAnsi="Times New Roman" w:cs="Times New Roman"/>
+          <w:sz w:val="26"/>
+          <w:szCs w:val="26"/>
+          <w:lang w:eastAsia="en-ID"/>
+        </w:rPr>
+        <w:t>Untuk berbagi data antar fungsi. Misalnya, fungsi simpan_data() dan baca_data() dapat menggunakan parameter yang sama untuk menyimpan dan membaca data dari file</w:t>
+      </w:r>
+      <w:r>
+        <w:rPr>
+          <w:rFonts w:ascii="Times New Roman" w:hAnsi="Times New Roman" w:cs="Times New Roman"/>
+          <w:sz w:val="26"/>
+          <w:szCs w:val="26"/>
+          <w:lang w:eastAsia="en-ID"/>
+        </w:rPr>
+        <w:t>.</w:t>
+      </w:r>
+    </w:p>
+    <w:p/>
+    <w:p>
+      <w:pPr>
+        <w:pStyle w:val="ListParagraph"/>
+        <w:numPr>
+          <w:ilvl w:val="0"/>
+          <w:numId w:val="74"/>
+        </w:numPr>
+        <w:tabs>
+          <w:tab w:val="left" w:pos="1256"/>
+        </w:tabs>
+        <w:spacing w:after="20" w:line="240" w:lineRule="auto"/>
+        <w:rPr>
+          <w:rFonts w:ascii="Times New Roman" w:hAnsi="Times New Roman" w:cs="Times New Roman"/>
+          <w:sz w:val="26"/>
+          <w:szCs w:val="26"/>
+        </w:rPr>
+      </w:pPr>
+      <w:r>
+        <w:rPr>
+          <w:rFonts w:ascii="Times New Roman" w:hAnsi="Times New Roman" w:cs="Times New Roman"/>
+          <w:sz w:val="26"/>
+          <w:szCs w:val="26"/>
+        </w:rPr>
+        <w:t xml:space="preserve">Apakah parameter sama dengan variabel? jelaskan! </w:t>
+      </w:r>
+    </w:p>
+    <w:p>
+      <w:pPr>
+        <w:pStyle w:val="ListParagraph"/>
+        <w:tabs>
+          <w:tab w:val="left" w:pos="1256"/>
+        </w:tabs>
+        <w:spacing w:after="20" w:line="240" w:lineRule="auto"/>
         <w:rPr>
           <w:rFonts w:ascii="Times New Roman" w:hAnsi="Times New Roman" w:cs="Times New Roman"/>
           <w:b/>
           <w:bCs/>
-          <w:noProof/>
+          <w:sz w:val="26"/>
+          <w:szCs w:val="26"/>
+        </w:rPr>
+      </w:pPr>
+      <w:r>
+        <w:rPr>
+          <w:rFonts w:ascii="Times New Roman" w:hAnsi="Times New Roman" w:cs="Times New Roman"/>
+          <w:b/>
+          <w:bCs/>
+          <w:sz w:val="26"/>
+          <w:szCs w:val="26"/>
+        </w:rPr>
+        <w:t>Jawaban:</w:t>
+      </w:r>
+    </w:p>
+    <w:p>
+      <w:pPr>
+        <w:ind w:left="720"/>
+        <w:rPr>
+          <w:rFonts w:ascii="Times New Roman" w:hAnsi="Times New Roman" w:cs="Times New Roman"/>
+          <w:sz w:val="26"/>
+          <w:szCs w:val="26"/>
+        </w:rPr>
+      </w:pPr>
+      <w:r>
+        <w:rPr>
+          <w:rFonts w:ascii="Times New Roman" w:hAnsi="Times New Roman" w:cs="Times New Roman"/>
+          <w:sz w:val="26"/>
+          <w:szCs w:val="26"/>
+        </w:rPr>
+        <w:t>Parameter tidak sama dengan variabel. Parameter adalah variabel yang hanya didefinisikan di dalam fungsi. Variabel adalah variabel yang dapat didefinisikan di mana saja dalam program.</w:t>
+      </w:r>
+    </w:p>
+    <w:p>
+      <w:pPr>
+        <w:pStyle w:val="ListParagraph"/>
+        <w:numPr>
+          <w:ilvl w:val="0"/>
+          <w:numId w:val="74"/>
+        </w:numPr>
+        <w:tabs>
+          <w:tab w:val="left" w:pos="1256"/>
+        </w:tabs>
+        <w:spacing w:after="20" w:line="240" w:lineRule="auto"/>
+        <w:rPr>
+          <w:rFonts w:ascii="Times New Roman" w:hAnsi="Times New Roman" w:cs="Times New Roman"/>
+          <w:sz w:val="26"/>
+          <w:szCs w:val="26"/>
+        </w:rPr>
+      </w:pPr>
+      <w:r>
+        <w:rPr>
+          <w:rFonts w:ascii="Times New Roman" w:hAnsi="Times New Roman" w:cs="Times New Roman"/>
+          <w:sz w:val="26"/>
+          <w:szCs w:val="26"/>
+        </w:rPr>
+        <w:t>Apakah parameter di dalam Bahasa pemrograman Java hanya digunakan untuk melewatkan data input saja? Bagaimana dengan data output?</w:t>
+      </w:r>
+    </w:p>
+    <w:p>
+      <w:pPr>
+        <w:pStyle w:val="ListParagraph"/>
+        <w:tabs>
+          <w:tab w:val="left" w:pos="1256"/>
+        </w:tabs>
+        <w:spacing w:after="20" w:line="240" w:lineRule="auto"/>
+        <w:rPr>
+          <w:rFonts w:ascii="Times New Roman" w:hAnsi="Times New Roman" w:cs="Times New Roman"/>
+          <w:b/>
+          <w:bCs/>
+          <w:sz w:val="26"/>
+          <w:szCs w:val="26"/>
+        </w:rPr>
+      </w:pPr>
+      <w:r>
+        <w:rPr>
+          <w:rFonts w:ascii="Times New Roman" w:hAnsi="Times New Roman" w:cs="Times New Roman"/>
+          <w:b/>
+          <w:bCs/>
+          <w:sz w:val="26"/>
+          <w:szCs w:val="26"/>
+        </w:rPr>
+        <w:t>Jawaban:</w:t>
+      </w:r>
+    </w:p>
+    <w:p>
+      <w:pPr>
+        <w:ind w:left="720"/>
+        <w:rPr>
+          <w:rFonts w:ascii="Times New Roman" w:hAnsi="Times New Roman" w:cs="Times New Roman"/>
+          <w:sz w:val="26"/>
+          <w:szCs w:val="26"/>
+        </w:rPr>
+      </w:pPr>
+      <w:r>
+        <w:rPr>
+          <w:rFonts w:ascii="Times New Roman" w:hAnsi="Times New Roman" w:cs="Times New Roman"/>
+          <w:sz w:val="26"/>
+          <w:szCs w:val="26"/>
+        </w:rPr>
+        <w:t>Parameter di dalam Bahasa pemrograman Java dapat digunakan untuk melewatkan data input maupun data output. Untuk melewatkan data output, fungsi dapat menggunakan nilai balik (return value).</w:t>
+      </w:r>
+      <w:r>
+        <w:rPr>
+          <w:rFonts w:ascii="Times New Roman" w:hAnsi="Times New Roman" w:cs="Times New Roman"/>
+          <w:sz w:val="26"/>
+          <w:szCs w:val="26"/>
+        </w:rPr>
+        <w:t xml:space="preserve"> </w:t>
+      </w:r>
+      <w:r>
+        <w:rPr>
+          <w:rFonts w:ascii="Times New Roman" w:hAnsi="Times New Roman" w:cs="Times New Roman"/>
+          <w:sz w:val="26"/>
+          <w:szCs w:val="26"/>
+        </w:rPr>
+        <w:t>Nilai balik adalah nilai yang dikembalikan oleh fungsi kepada pemanggilnya. Nilai balik ini dapat berupa nilai data, objek, atau fungsi lain.</w:t>
+      </w:r>
+    </w:p>
+    <w:p>
+      <w:pPr>
+        <w:ind w:left="720"/>
+        <w:rPr>
+          <w:rFonts w:ascii="Times New Roman" w:hAnsi="Times New Roman" w:cs="Times New Roman"/>
+          <w:sz w:val="26"/>
+          <w:szCs w:val="26"/>
+        </w:rPr>
+      </w:pPr>
+    </w:p>
+    <w:p>
+      <w:pPr>
+        <w:spacing w:after="0" w:line="240" w:lineRule="auto"/>
+        <w:rPr>
+          <w:rFonts w:ascii="Times New Roman" w:hAnsi="Times New Roman" w:cs="Times New Roman"/>
+          <w:b/>
+          <w:bCs/>
+          <w:sz w:val="26"/>
+          <w:szCs w:val="26"/>
+        </w:rPr>
+      </w:pPr>
+      <w:r>
+        <w:rPr>
+          <w:rFonts w:ascii="Times New Roman" w:hAnsi="Times New Roman" w:cs="Times New Roman"/>
+          <w:b/>
+          <w:bCs/>
+          <w:sz w:val="26"/>
+          <w:szCs w:val="26"/>
+        </w:rPr>
+        <w:lastRenderedPageBreak/>
+        <w:t xml:space="preserve">2.3 Percobaan 3: Membuat Fungsi dengan Nilai Kembalian </w:t>
+      </w:r>
+    </w:p>
+    <w:p>
+      <w:pPr>
+        <w:spacing w:after="0" w:line="240" w:lineRule="auto"/>
+        <w:rPr>
+          <w:rFonts w:ascii="Times New Roman" w:hAnsi="Times New Roman" w:cs="Times New Roman"/>
+          <w:b/>
+          <w:bCs/>
+          <w:sz w:val="26"/>
+          <w:szCs w:val="26"/>
+        </w:rPr>
+      </w:pPr>
+      <w:r>
+        <w:rPr>
+          <w:rFonts w:ascii="Times New Roman" w:hAnsi="Times New Roman" w:cs="Times New Roman"/>
+          <w:b/>
+          <w:bCs/>
+          <w:sz w:val="26"/>
+          <w:szCs w:val="26"/>
+        </w:rPr>
+        <w:t>Waktu Percobaan: 40 menit</w:t>
+      </w:r>
+    </w:p>
+    <w:p>
+      <w:pPr>
+        <w:spacing w:after="0" w:line="240" w:lineRule="auto"/>
+        <w:rPr>
+          <w:rFonts w:ascii="Times New Roman" w:hAnsi="Times New Roman" w:cs="Times New Roman"/>
+          <w:sz w:val="26"/>
+          <w:szCs w:val="26"/>
+        </w:rPr>
+      </w:pPr>
+      <w:r>
+        <w:rPr>
+          <w:rFonts w:ascii="Times New Roman" w:hAnsi="Times New Roman" w:cs="Times New Roman"/>
+          <w:sz w:val="26"/>
+          <w:szCs w:val="26"/>
+        </w:rPr>
+        <w:t>Source code:</w:t>
+      </w:r>
+    </w:p>
+    <w:p>
+      <w:pPr>
+        <w:spacing w:after="0" w:line="240" w:lineRule="auto"/>
+        <w:rPr>
+          <w:rFonts w:ascii="Times New Roman" w:hAnsi="Times New Roman" w:cs="Times New Roman"/>
+          <w:sz w:val="26"/>
+          <w:szCs w:val="26"/>
+        </w:rPr>
+      </w:pPr>
+      <w:r>
+        <w:rPr>
+          <w:rFonts w:ascii="Times New Roman" w:hAnsi="Times New Roman" w:cs="Times New Roman"/>
           <w:sz w:val="26"/>
           <w:szCs w:val="26"/>
         </w:rPr>
         <w:drawing>
-          <wp:inline distT="0" distB="0" distL="0" distR="0" wp14:anchorId="2F023CE4" wp14:editId="291959FC">
-            <wp:extent cx="3750176" cy="1260000"/>
-            <wp:effectExtent l="0" t="0" r="3175" b="0"/>
-            <wp:docPr id="2092923826" name="Picture 1"/>
+          <wp:inline distT="0" distB="0" distL="0" distR="0" wp14:anchorId="1CD246B2" wp14:editId="47CA1035">
+            <wp:extent cx="4776005" cy="2196000"/>
+            <wp:effectExtent l="0" t="0" r="5715" b="0"/>
+            <wp:docPr id="1445979520" name="Picture 1"/>
             <wp:cNvGraphicFramePr>
               <a:graphicFrameLocks xmlns:a="http://schemas.openxmlformats.org/drawingml/2006/main" noChangeAspect="1"/>
             </wp:cNvGraphicFramePr>
@@ -1422,7 +2635,7 @@
               <a:graphicData uri="http://schemas.openxmlformats.org/drawingml/2006/picture">
                 <pic:pic xmlns:pic="http://schemas.openxmlformats.org/drawingml/2006/picture">
                   <pic:nvPicPr>
-                    <pic:cNvPr id="2092923826" name=""/>
+                    <pic:cNvPr id="1445979520" name=""/>
                     <pic:cNvPicPr/>
                   </pic:nvPicPr>
                   <pic:blipFill>
@@ -1434,7 +2647,7 @@
                   <pic:spPr>
                     <a:xfrm>
                       <a:off x="0" y="0"/>
-                      <a:ext cx="3750176" cy="1260000"/>
+                      <a:ext cx="4776005" cy="2196000"/>
                     </a:xfrm>
                     <a:prstGeom prst="rect">
                       <a:avLst/>
@@ -1449,11 +2662,7 @@
     </w:p>
     <w:p>
       <w:pPr>
-        <w:pStyle w:val="ListParagraph"/>
-        <w:tabs>
-          <w:tab w:val="left" w:pos="950"/>
-        </w:tabs>
-        <w:ind w:left="420"/>
+        <w:spacing w:after="0" w:line="240" w:lineRule="auto"/>
         <w:rPr>
           <w:rFonts w:ascii="Times New Roman" w:hAnsi="Times New Roman" w:cs="Times New Roman"/>
           <w:sz w:val="26"/>
@@ -1466,89 +2675,28 @@
           <w:sz w:val="26"/>
           <w:szCs w:val="26"/>
         </w:rPr>
-        <w:t xml:space="preserve">Penonton.length memiliki fungsi untuk menampilkan jumlah elemen dalam array. Dalam penonton[0].length terdapat 2 elemen. Begitupun dengan penonton[1].length hingga penonton[3].length. Semua baris tersebut menampilkan output yang sama karena dalam array tersebut memiliki jumlah </w:t>
+        <w:t>Output:</w:t>
       </w:r>
+    </w:p>
+    <w:p>
+      <w:pPr>
+        <w:rPr>
+          <w:rFonts w:ascii="Times New Roman" w:hAnsi="Times New Roman" w:cs="Times New Roman"/>
+          <w:sz w:val="26"/>
+          <w:szCs w:val="26"/>
+        </w:rPr>
+      </w:pPr>
       <w:r>
         <w:rPr>
           <w:rFonts w:ascii="Times New Roman" w:hAnsi="Times New Roman" w:cs="Times New Roman"/>
           <w:sz w:val="26"/>
           <w:szCs w:val="26"/>
         </w:rPr>
-        <w:t xml:space="preserve">elemen </w:t>
-      </w:r>
-      <w:r>
-        <w:rPr>
-          <w:rFonts w:ascii="Times New Roman" w:hAnsi="Times New Roman" w:cs="Times New Roman"/>
-          <w:sz w:val="26"/>
-          <w:szCs w:val="26"/>
-        </w:rPr>
-        <w:t>yang sama.</w:t>
-      </w:r>
-    </w:p>
-    <w:p>
-      <w:pPr>
-        <w:pStyle w:val="ListParagraph"/>
-        <w:tabs>
-          <w:tab w:val="left" w:pos="950"/>
-        </w:tabs>
-        <w:ind w:left="420"/>
-        <w:rPr>
-          <w:rFonts w:ascii="Times New Roman" w:hAnsi="Times New Roman" w:cs="Times New Roman"/>
-          <w:sz w:val="26"/>
-          <w:szCs w:val="26"/>
-        </w:rPr>
-      </w:pPr>
-    </w:p>
-    <w:p>
-      <w:pPr>
-        <w:pStyle w:val="ListParagraph"/>
-        <w:numPr>
-          <w:ilvl w:val="0"/>
-          <w:numId w:val="67"/>
-        </w:numPr>
-        <w:tabs>
-          <w:tab w:val="left" w:pos="950"/>
-        </w:tabs>
-        <w:rPr>
-          <w:rFonts w:ascii="Times New Roman" w:hAnsi="Times New Roman" w:cs="Times New Roman"/>
-          <w:sz w:val="26"/>
-          <w:szCs w:val="26"/>
-        </w:rPr>
-      </w:pPr>
-      <w:r>
-        <w:rPr>
-          <w:rFonts w:ascii="Times New Roman" w:hAnsi="Times New Roman" w:cs="Times New Roman"/>
-          <w:sz w:val="26"/>
-          <w:szCs w:val="26"/>
-        </w:rPr>
-        <w:t xml:space="preserve">Modifikasi kode program pada langkah 4 untuk menampilkan panjang setiap baris pada array menggunakan for loop. </w:t>
-      </w:r>
-    </w:p>
-    <w:p>
-      <w:pPr>
-        <w:pStyle w:val="ListParagraph"/>
-        <w:tabs>
-          <w:tab w:val="left" w:pos="950"/>
-        </w:tabs>
-        <w:ind w:left="420"/>
-        <w:rPr>
-          <w:rFonts w:ascii="Times New Roman" w:hAnsi="Times New Roman" w:cs="Times New Roman"/>
-          <w:sz w:val="26"/>
-          <w:szCs w:val="26"/>
-        </w:rPr>
-      </w:pPr>
-      <w:r>
-        <w:rPr>
-          <w:rFonts w:ascii="Times New Roman" w:hAnsi="Times New Roman" w:cs="Times New Roman"/>
-          <w:noProof/>
-          <w:sz w:val="26"/>
-          <w:szCs w:val="26"/>
-        </w:rPr>
         <w:drawing>
-          <wp:inline distT="0" distB="0" distL="0" distR="0" wp14:anchorId="141D8195" wp14:editId="4B00DF82">
-            <wp:extent cx="5306165" cy="943107"/>
-            <wp:effectExtent l="0" t="0" r="0" b="9525"/>
-            <wp:docPr id="835693985" name="Picture 1"/>
+          <wp:inline distT="0" distB="0" distL="0" distR="0" wp14:anchorId="7A55F1F3" wp14:editId="11599B8D">
+            <wp:extent cx="4300769" cy="684000"/>
+            <wp:effectExtent l="0" t="0" r="5080" b="1905"/>
+            <wp:docPr id="733520437" name="Picture 1"/>
             <wp:cNvGraphicFramePr>
               <a:graphicFrameLocks xmlns:a="http://schemas.openxmlformats.org/drawingml/2006/main" noChangeAspect="1"/>
             </wp:cNvGraphicFramePr>
@@ -1556,7 +2704,7 @@
               <a:graphicData uri="http://schemas.openxmlformats.org/drawingml/2006/picture">
                 <pic:pic xmlns:pic="http://schemas.openxmlformats.org/drawingml/2006/picture">
                   <pic:nvPicPr>
-                    <pic:cNvPr id="835693985" name=""/>
+                    <pic:cNvPr id="733520437" name=""/>
                     <pic:cNvPicPr/>
                   </pic:nvPicPr>
                   <pic:blipFill>
@@ -1568,7 +2716,7 @@
                   <pic:spPr>
                     <a:xfrm>
                       <a:off x="0" y="0"/>
-                      <a:ext cx="5306165" cy="943107"/>
+                      <a:ext cx="4300769" cy="684000"/>
                     </a:xfrm>
                     <a:prstGeom prst="rect">
                       <a:avLst/>
@@ -1583,11 +2731,6 @@
     </w:p>
     <w:p>
       <w:pPr>
-        <w:pStyle w:val="ListParagraph"/>
-        <w:tabs>
-          <w:tab w:val="left" w:pos="950"/>
-        </w:tabs>
-        <w:ind w:left="420"/>
         <w:rPr>
           <w:rFonts w:ascii="Times New Roman" w:hAnsi="Times New Roman" w:cs="Times New Roman"/>
           <w:sz w:val="26"/>
@@ -1600,59 +2743,16 @@
           <w:sz w:val="26"/>
           <w:szCs w:val="26"/>
         </w:rPr>
-        <w:t xml:space="preserve">Compile, run, lalu lakukan commit. </w:t>
+        <w:t xml:space="preserve">Pertanyaan! </w:t>
       </w:r>
-    </w:p>
-    <w:p>
-      <w:pPr>
-        <w:pStyle w:val="ListParagraph"/>
-        <w:tabs>
-          <w:tab w:val="left" w:pos="950"/>
-        </w:tabs>
-        <w:ind w:left="420"/>
-        <w:rPr>
-          <w:rFonts w:ascii="Times New Roman" w:hAnsi="Times New Roman" w:cs="Times New Roman"/>
-          <w:b/>
-          <w:bCs/>
-          <w:sz w:val="26"/>
-          <w:szCs w:val="26"/>
-        </w:rPr>
-      </w:pPr>
-      <w:r>
-        <w:rPr>
-          <w:rFonts w:ascii="Times New Roman" w:hAnsi="Times New Roman" w:cs="Times New Roman"/>
-          <w:b/>
-          <w:bCs/>
-          <w:sz w:val="26"/>
-          <w:szCs w:val="26"/>
-        </w:rPr>
-        <w:t xml:space="preserve">Jawaban: </w:t>
-      </w:r>
-    </w:p>
-    <w:p>
-      <w:pPr>
-        <w:pStyle w:val="ListParagraph"/>
-        <w:tabs>
-          <w:tab w:val="left" w:pos="950"/>
-        </w:tabs>
-        <w:ind w:left="420"/>
-        <w:rPr>
-          <w:rFonts w:ascii="Times New Roman" w:hAnsi="Times New Roman" w:cs="Times New Roman"/>
-          <w:sz w:val="26"/>
-          <w:szCs w:val="26"/>
-        </w:rPr>
-      </w:pPr>
     </w:p>
     <w:p>
       <w:pPr>
         <w:pStyle w:val="ListParagraph"/>
         <w:numPr>
           <w:ilvl w:val="0"/>
-          <w:numId w:val="67"/>
+          <w:numId w:val="77"/>
         </w:numPr>
-        <w:tabs>
-          <w:tab w:val="left" w:pos="950"/>
-        </w:tabs>
         <w:rPr>
           <w:rFonts w:ascii="Times New Roman" w:hAnsi="Times New Roman" w:cs="Times New Roman"/>
           <w:sz w:val="26"/>
@@ -1665,95 +2765,12 @@
           <w:sz w:val="26"/>
           <w:szCs w:val="26"/>
         </w:rPr>
-        <w:t xml:space="preserve">Modifikasi kode program pada langkah 5 untuk menampilkan panjang setiap baris pada array menggunakan foreach loop. </w:t>
+        <w:t xml:space="preserve">Jelaskan mengenai, kapan suatu fungsi membutuhkan nilai kembalian (return)! </w:t>
       </w:r>
     </w:p>
     <w:p>
       <w:pPr>
         <w:pStyle w:val="ListParagraph"/>
-        <w:tabs>
-          <w:tab w:val="left" w:pos="950"/>
-        </w:tabs>
-        <w:ind w:left="420"/>
-        <w:rPr>
-          <w:rFonts w:ascii="Times New Roman" w:hAnsi="Times New Roman" w:cs="Times New Roman"/>
-          <w:sz w:val="26"/>
-          <w:szCs w:val="26"/>
-        </w:rPr>
-      </w:pPr>
-      <w:r>
-        <w:rPr>
-          <w:rFonts w:ascii="Times New Roman" w:hAnsi="Times New Roman" w:cs="Times New Roman"/>
-          <w:noProof/>
-          <w:sz w:val="26"/>
-          <w:szCs w:val="26"/>
-        </w:rPr>
-        <w:drawing>
-          <wp:inline distT="0" distB="0" distL="0" distR="0" wp14:anchorId="0E8ADE6C" wp14:editId="00839A06">
-            <wp:extent cx="4991797" cy="943107"/>
-            <wp:effectExtent l="0" t="0" r="0" b="9525"/>
-            <wp:docPr id="998953218" name="Picture 1"/>
-            <wp:cNvGraphicFramePr>
-              <a:graphicFrameLocks xmlns:a="http://schemas.openxmlformats.org/drawingml/2006/main" noChangeAspect="1"/>
-            </wp:cNvGraphicFramePr>
-            <a:graphic xmlns:a="http://schemas.openxmlformats.org/drawingml/2006/main">
-              <a:graphicData uri="http://schemas.openxmlformats.org/drawingml/2006/picture">
-                <pic:pic xmlns:pic="http://schemas.openxmlformats.org/drawingml/2006/picture">
-                  <pic:nvPicPr>
-                    <pic:cNvPr id="998953218" name=""/>
-                    <pic:cNvPicPr/>
-                  </pic:nvPicPr>
-                  <pic:blipFill>
-                    <a:blip r:embed="rId17"/>
-                    <a:stretch>
-                      <a:fillRect/>
-                    </a:stretch>
-                  </pic:blipFill>
-                  <pic:spPr>
-                    <a:xfrm>
-                      <a:off x="0" y="0"/>
-                      <a:ext cx="4991797" cy="943107"/>
-                    </a:xfrm>
-                    <a:prstGeom prst="rect">
-                      <a:avLst/>
-                    </a:prstGeom>
-                  </pic:spPr>
-                </pic:pic>
-              </a:graphicData>
-            </a:graphic>
-          </wp:inline>
-        </w:drawing>
-      </w:r>
-    </w:p>
-    <w:p>
-      <w:pPr>
-        <w:pStyle w:val="ListParagraph"/>
-        <w:tabs>
-          <w:tab w:val="left" w:pos="950"/>
-        </w:tabs>
-        <w:ind w:left="420"/>
-        <w:rPr>
-          <w:rFonts w:ascii="Times New Roman" w:hAnsi="Times New Roman" w:cs="Times New Roman"/>
-          <w:sz w:val="26"/>
-          <w:szCs w:val="26"/>
-        </w:rPr>
-      </w:pPr>
-      <w:r>
-        <w:rPr>
-          <w:rFonts w:ascii="Times New Roman" w:hAnsi="Times New Roman" w:cs="Times New Roman"/>
-          <w:sz w:val="26"/>
-          <w:szCs w:val="26"/>
-        </w:rPr>
-        <w:t xml:space="preserve">Compile, run, lalu lakukan commit. </w:t>
-      </w:r>
-    </w:p>
-    <w:p>
-      <w:pPr>
-        <w:pStyle w:val="ListParagraph"/>
-        <w:tabs>
-          <w:tab w:val="left" w:pos="950"/>
-        </w:tabs>
-        <w:ind w:left="420"/>
         <w:rPr>
           <w:rFonts w:ascii="Times New Roman" w:hAnsi="Times New Roman" w:cs="Times New Roman"/>
           <w:b/>
@@ -1770,180 +2787,54 @@
           <w:sz w:val="26"/>
           <w:szCs w:val="26"/>
         </w:rPr>
-        <w:t xml:space="preserve">Jawaban: </w:t>
+        <w:t>Jawaban:</w:t>
       </w:r>
     </w:p>
     <w:p>
       <w:pPr>
+        <w:ind w:left="720"/>
+        <w:rPr>
+          <w:rFonts w:ascii="Times New Roman" w:hAnsi="Times New Roman" w:cs="Times New Roman"/>
+          <w:sz w:val="26"/>
+          <w:szCs w:val="26"/>
+          <w:lang w:eastAsia="en-ID"/>
+        </w:rPr>
+      </w:pPr>
+      <w:r>
+        <w:rPr>
+          <w:rFonts w:ascii="Times New Roman" w:hAnsi="Times New Roman" w:cs="Times New Roman"/>
+          <w:sz w:val="26"/>
+          <w:szCs w:val="26"/>
+          <w:lang w:eastAsia="en-ID"/>
+        </w:rPr>
+        <w:t>Suatu fungsi membutuhkan nilai kembalian (return) jika fungsi tersebut menghasilkan nilai yang perlu dikembalikan kepada pemanggil fungsi. Nilai balik ini dapat berupa nilai data, objek, atau fungsi lain.</w:t>
+      </w:r>
+      <w:r>
+        <w:rPr>
+          <w:rFonts w:ascii="Times New Roman" w:hAnsi="Times New Roman" w:cs="Times New Roman"/>
+          <w:sz w:val="26"/>
+          <w:szCs w:val="26"/>
+          <w:lang w:eastAsia="en-ID"/>
+        </w:rPr>
+        <w:t xml:space="preserve"> </w:t>
+      </w:r>
+      <w:r>
+        <w:rPr>
+          <w:rFonts w:ascii="Times New Roman" w:hAnsi="Times New Roman" w:cs="Times New Roman"/>
+          <w:sz w:val="26"/>
+          <w:szCs w:val="26"/>
+          <w:lang w:eastAsia="en-ID"/>
+        </w:rPr>
+        <w:t>Jika suatu fungsi tidak menghasilkan nilai yang perlu dikembalikan, maka fungsi tersebut dapat menggunakan tipe void.</w:t>
+      </w:r>
+    </w:p>
+    <w:p>
+      <w:pPr>
         <w:pStyle w:val="ListParagraph"/>
-        <w:tabs>
-          <w:tab w:val="left" w:pos="950"/>
-        </w:tabs>
-        <w:ind w:left="420"/>
-        <w:rPr>
-          <w:rFonts w:ascii="Times New Roman" w:hAnsi="Times New Roman" w:cs="Times New Roman"/>
-          <w:sz w:val="26"/>
-          <w:szCs w:val="26"/>
-        </w:rPr>
-      </w:pPr>
-      <w:r>
-        <w:rPr>
-          <w:rFonts w:ascii="Times New Roman" w:hAnsi="Times New Roman" w:cs="Times New Roman"/>
-          <w:sz w:val="26"/>
-          <w:szCs w:val="26"/>
-        </w:rPr>
-        <w:t>Source code:</w:t>
-      </w:r>
-    </w:p>
-    <w:p>
-      <w:pPr>
-        <w:pStyle w:val="ListParagraph"/>
-        <w:tabs>
-          <w:tab w:val="left" w:pos="950"/>
-        </w:tabs>
-        <w:ind w:left="420"/>
-        <w:rPr>
-          <w:rFonts w:ascii="Times New Roman" w:hAnsi="Times New Roman" w:cs="Times New Roman"/>
-          <w:sz w:val="26"/>
-          <w:szCs w:val="26"/>
-        </w:rPr>
-      </w:pPr>
-      <w:r>
-        <w:rPr>
-          <w:rFonts w:ascii="Times New Roman" w:hAnsi="Times New Roman" w:cs="Times New Roman"/>
-          <w:noProof/>
-          <w:sz w:val="26"/>
-          <w:szCs w:val="26"/>
-        </w:rPr>
-        <w:drawing>
-          <wp:inline distT="0" distB="0" distL="0" distR="0" wp14:anchorId="7041288C" wp14:editId="71B1FD82">
-            <wp:extent cx="4405000" cy="2880000"/>
-            <wp:effectExtent l="0" t="0" r="0" b="0"/>
-            <wp:docPr id="1191218247" name="Picture 1"/>
-            <wp:cNvGraphicFramePr>
-              <a:graphicFrameLocks xmlns:a="http://schemas.openxmlformats.org/drawingml/2006/main" noChangeAspect="1"/>
-            </wp:cNvGraphicFramePr>
-            <a:graphic xmlns:a="http://schemas.openxmlformats.org/drawingml/2006/main">
-              <a:graphicData uri="http://schemas.openxmlformats.org/drawingml/2006/picture">
-                <pic:pic xmlns:pic="http://schemas.openxmlformats.org/drawingml/2006/picture">
-                  <pic:nvPicPr>
-                    <pic:cNvPr id="1191218247" name=""/>
-                    <pic:cNvPicPr/>
-                  </pic:nvPicPr>
-                  <pic:blipFill>
-                    <a:blip r:embed="rId18"/>
-                    <a:stretch>
-                      <a:fillRect/>
-                    </a:stretch>
-                  </pic:blipFill>
-                  <pic:spPr>
-                    <a:xfrm>
-                      <a:off x="0" y="0"/>
-                      <a:ext cx="4405000" cy="2880000"/>
-                    </a:xfrm>
-                    <a:prstGeom prst="rect">
-                      <a:avLst/>
-                    </a:prstGeom>
-                  </pic:spPr>
-                </pic:pic>
-              </a:graphicData>
-            </a:graphic>
-          </wp:inline>
-        </w:drawing>
-      </w:r>
-    </w:p>
-    <w:p>
-      <w:pPr>
-        <w:pStyle w:val="ListParagraph"/>
-        <w:tabs>
-          <w:tab w:val="left" w:pos="950"/>
-        </w:tabs>
-        <w:ind w:left="420"/>
-        <w:rPr>
-          <w:rFonts w:ascii="Times New Roman" w:hAnsi="Times New Roman" w:cs="Times New Roman"/>
-          <w:sz w:val="26"/>
-          <w:szCs w:val="26"/>
-        </w:rPr>
-      </w:pPr>
-      <w:r>
-        <w:rPr>
-          <w:rFonts w:ascii="Times New Roman" w:hAnsi="Times New Roman" w:cs="Times New Roman"/>
-          <w:sz w:val="26"/>
-          <w:szCs w:val="26"/>
-        </w:rPr>
-        <w:t>Output:</w:t>
-      </w:r>
-    </w:p>
-    <w:p>
-      <w:pPr>
-        <w:pStyle w:val="ListParagraph"/>
-        <w:tabs>
-          <w:tab w:val="left" w:pos="950"/>
-        </w:tabs>
-        <w:ind w:left="420"/>
         <w:rPr>
           <w:rFonts w:ascii="Times New Roman" w:hAnsi="Times New Roman" w:cs="Times New Roman"/>
           <w:b/>
           <w:bCs/>
-          <w:sz w:val="26"/>
-          <w:szCs w:val="26"/>
-        </w:rPr>
-      </w:pPr>
-      <w:r>
-        <w:rPr>
-          <w:rFonts w:ascii="Times New Roman" w:hAnsi="Times New Roman" w:cs="Times New Roman"/>
-          <w:b/>
-          <w:bCs/>
-          <w:noProof/>
-          <w:sz w:val="26"/>
-          <w:szCs w:val="26"/>
-        </w:rPr>
-        <w:drawing>
-          <wp:inline distT="0" distB="0" distL="0" distR="0" wp14:anchorId="03E9CA58" wp14:editId="3B043E41">
-            <wp:extent cx="4858428" cy="1629002"/>
-            <wp:effectExtent l="0" t="0" r="0" b="9525"/>
-            <wp:docPr id="482033320" name="Picture 1"/>
-            <wp:cNvGraphicFramePr>
-              <a:graphicFrameLocks xmlns:a="http://schemas.openxmlformats.org/drawingml/2006/main" noChangeAspect="1"/>
-            </wp:cNvGraphicFramePr>
-            <a:graphic xmlns:a="http://schemas.openxmlformats.org/drawingml/2006/main">
-              <a:graphicData uri="http://schemas.openxmlformats.org/drawingml/2006/picture">
-                <pic:pic xmlns:pic="http://schemas.openxmlformats.org/drawingml/2006/picture">
-                  <pic:nvPicPr>
-                    <pic:cNvPr id="482033320" name=""/>
-                    <pic:cNvPicPr/>
-                  </pic:nvPicPr>
-                  <pic:blipFill>
-                    <a:blip r:embed="rId19"/>
-                    <a:stretch>
-                      <a:fillRect/>
-                    </a:stretch>
-                  </pic:blipFill>
-                  <pic:spPr>
-                    <a:xfrm>
-                      <a:off x="0" y="0"/>
-                      <a:ext cx="4858428" cy="1629002"/>
-                    </a:xfrm>
-                    <a:prstGeom prst="rect">
-                      <a:avLst/>
-                    </a:prstGeom>
-                  </pic:spPr>
-                </pic:pic>
-              </a:graphicData>
-            </a:graphic>
-          </wp:inline>
-        </w:drawing>
-      </w:r>
-    </w:p>
-    <w:p>
-      <w:pPr>
-        <w:pStyle w:val="ListParagraph"/>
-        <w:tabs>
-          <w:tab w:val="left" w:pos="950"/>
-        </w:tabs>
-        <w:ind w:left="420"/>
-        <w:rPr>
-          <w:rFonts w:ascii="Times New Roman" w:hAnsi="Times New Roman" w:cs="Times New Roman"/>
           <w:sz w:val="26"/>
           <w:szCs w:val="26"/>
         </w:rPr>
@@ -1954,11 +2845,8 @@
         <w:pStyle w:val="ListParagraph"/>
         <w:numPr>
           <w:ilvl w:val="0"/>
-          <w:numId w:val="67"/>
+          <w:numId w:val="77"/>
         </w:numPr>
-        <w:tabs>
-          <w:tab w:val="left" w:pos="950"/>
-        </w:tabs>
         <w:rPr>
           <w:rFonts w:ascii="Times New Roman" w:hAnsi="Times New Roman" w:cs="Times New Roman"/>
           <w:sz w:val="26"/>
@@ -1971,32 +2859,12 @@
           <w:sz w:val="26"/>
           <w:szCs w:val="26"/>
         </w:rPr>
-        <w:t>Menurut Anda, apa kekurangan dan kelebihan for</w:t>
+        <w:t>Apakah bisa ditambahkan statement System.out.println di dalam fungsi dengan nilai kembalian? Apa pengaruh nya?</w:t>
       </w:r>
-      <w:r>
-        <w:rPr>
-          <w:rFonts w:ascii="Times New Roman" w:hAnsi="Times New Roman" w:cs="Times New Roman"/>
-          <w:sz w:val="26"/>
-          <w:szCs w:val="26"/>
-        </w:rPr>
-        <w:t xml:space="preserve"> </w:t>
-      </w:r>
-      <w:r>
-        <w:rPr>
-          <w:rFonts w:ascii="Times New Roman" w:hAnsi="Times New Roman" w:cs="Times New Roman"/>
-          <w:sz w:val="26"/>
-          <w:szCs w:val="26"/>
-        </w:rPr>
-        <w:t xml:space="preserve">each loop dibandingkan dengan for loop? </w:t>
-      </w:r>
     </w:p>
     <w:p>
       <w:pPr>
         <w:pStyle w:val="ListParagraph"/>
-        <w:tabs>
-          <w:tab w:val="left" w:pos="950"/>
-        </w:tabs>
-        <w:ind w:left="420"/>
         <w:rPr>
           <w:rFonts w:ascii="Times New Roman" w:hAnsi="Times New Roman" w:cs="Times New Roman"/>
           <w:b/>
@@ -2013,41 +2881,80 @@
           <w:sz w:val="26"/>
           <w:szCs w:val="26"/>
         </w:rPr>
-        <w:t xml:space="preserve">Jawaban: </w:t>
+        <w:t>Jawaban:</w:t>
       </w:r>
     </w:p>
     <w:p>
       <w:pPr>
+        <w:rPr>
+          <w:lang w:eastAsia="en-ID"/>
+        </w:rPr>
+      </w:pPr>
+      <w:r>
+        <w:rPr>
+          <w:lang w:eastAsia="en-ID"/>
+        </w:rPr>
+        <w:t>tatement System.out.println dapat ditambahkan di dalam fungsi dengan nilai kembalian. Statement ini akan mencetak output ke layar.</w:t>
+      </w:r>
+    </w:p>
+    <w:p>
+      <w:pPr>
+        <w:rPr>
+          <w:lang w:eastAsia="en-ID"/>
+        </w:rPr>
+      </w:pPr>
+      <w:r>
+        <w:rPr>
+          <w:lang w:eastAsia="en-ID"/>
+        </w:rPr>
+        <w:t>Pengaruh dari menambahkan statement System.out.println di dalam fungsi dengan nilai kembalian adalah:</w:t>
+      </w:r>
+    </w:p>
+    <w:p>
+      <w:pPr>
+        <w:rPr>
+          <w:lang w:eastAsia="en-ID"/>
+        </w:rPr>
+      </w:pPr>
+      <w:r>
+        <w:rPr>
+          <w:lang w:eastAsia="en-ID"/>
+        </w:rPr>
+        <w:t>Output dari statement System.out.println akan ditampilkan ke layar.</w:t>
+      </w:r>
+    </w:p>
+    <w:p>
+      <w:pPr>
+        <w:rPr>
+          <w:lang w:eastAsia="en-ID"/>
+        </w:rPr>
+      </w:pPr>
+      <w:r>
+        <w:rPr>
+          <w:lang w:eastAsia="en-ID"/>
+        </w:rPr>
+        <w:t>Nilai balik dari fungsi tetap akan dikembalikan kepada pemanggil fungsi.</w:t>
+      </w:r>
+    </w:p>
+    <w:p>
+      <w:pPr>
         <w:pStyle w:val="ListParagraph"/>
-        <w:tabs>
-          <w:tab w:val="left" w:pos="950"/>
-        </w:tabs>
-        <w:ind w:left="420"/>
-        <w:rPr>
-          <w:rFonts w:ascii="Times New Roman" w:hAnsi="Times New Roman" w:cs="Times New Roman"/>
-          <w:sz w:val="26"/>
-          <w:szCs w:val="26"/>
-        </w:rPr>
-      </w:pPr>
-      <w:r>
-        <w:rPr>
-          <w:rFonts w:ascii="Times New Roman" w:hAnsi="Times New Roman" w:cs="Times New Roman"/>
-          <w:sz w:val="26"/>
-          <w:szCs w:val="26"/>
-        </w:rPr>
-        <w:t xml:space="preserve">Kelebihan for each loop yaitu mudah dibaca dan lebih ringkas daripada for loop konvensional. Adapun kekurangannya yaitu tidak cocok untuk memanipulasi elemen, tidak dapat mengontrol indeks, dan tidak cocok untuk beberapa koleksi. </w:t>
-      </w:r>
+        <w:rPr>
+          <w:rFonts w:ascii="Times New Roman" w:hAnsi="Times New Roman" w:cs="Times New Roman"/>
+          <w:b/>
+          <w:bCs/>
+          <w:sz w:val="26"/>
+          <w:szCs w:val="26"/>
+        </w:rPr>
+      </w:pPr>
     </w:p>
     <w:p>
       <w:pPr>
         <w:pStyle w:val="ListParagraph"/>
         <w:numPr>
           <w:ilvl w:val="0"/>
-          <w:numId w:val="67"/>
+          <w:numId w:val="77"/>
         </w:numPr>
-        <w:tabs>
-          <w:tab w:val="left" w:pos="950"/>
-        </w:tabs>
         <w:rPr>
           <w:rFonts w:ascii="Times New Roman" w:hAnsi="Times New Roman" w:cs="Times New Roman"/>
           <w:sz w:val="26"/>
@@ -2060,17 +2967,12 @@
           <w:sz w:val="26"/>
           <w:szCs w:val="26"/>
         </w:rPr>
-        <w:lastRenderedPageBreak/>
-        <w:t xml:space="preserve">Berapa indeks baris maksimal untuk array penonton? </w:t>
+        <w:t>Apakah bisa fungsi tanpa nilai kembalian di dalam fungsi main dipanggil tanpa dilewatkan ke variabel? seperti pada percobaan 1? Jelaskan!</w:t>
       </w:r>
     </w:p>
     <w:p>
       <w:pPr>
         <w:pStyle w:val="ListParagraph"/>
-        <w:tabs>
-          <w:tab w:val="left" w:pos="950"/>
-        </w:tabs>
-        <w:ind w:left="420"/>
         <w:rPr>
           <w:rFonts w:ascii="Times New Roman" w:hAnsi="Times New Roman" w:cs="Times New Roman"/>
           <w:b/>
@@ -2087,3650 +2989,7 @@
           <w:sz w:val="26"/>
           <w:szCs w:val="26"/>
         </w:rPr>
-        <w:t xml:space="preserve">Jawaban: </w:t>
-      </w:r>
-    </w:p>
-    <w:p>
-      <w:pPr>
-        <w:pStyle w:val="ListParagraph"/>
-        <w:tabs>
-          <w:tab w:val="left" w:pos="950"/>
-        </w:tabs>
-        <w:ind w:left="420"/>
-        <w:rPr>
-          <w:rFonts w:ascii="Times New Roman" w:hAnsi="Times New Roman" w:cs="Times New Roman"/>
-          <w:sz w:val="26"/>
-          <w:szCs w:val="26"/>
-        </w:rPr>
-      </w:pPr>
-      <w:r>
-        <w:rPr>
-          <w:rFonts w:ascii="Times New Roman" w:hAnsi="Times New Roman" w:cs="Times New Roman"/>
-          <w:sz w:val="26"/>
-          <w:szCs w:val="26"/>
-        </w:rPr>
-        <w:t>Indeks barisnya ada 3, karena terdiri dari 0 sampai 2.</w:t>
-      </w:r>
-    </w:p>
-    <w:p>
-      <w:pPr>
-        <w:pStyle w:val="ListParagraph"/>
-        <w:tabs>
-          <w:tab w:val="left" w:pos="950"/>
-        </w:tabs>
-        <w:ind w:left="420"/>
-        <w:rPr>
-          <w:rFonts w:ascii="Times New Roman" w:hAnsi="Times New Roman" w:cs="Times New Roman"/>
-          <w:sz w:val="26"/>
-          <w:szCs w:val="26"/>
-        </w:rPr>
-      </w:pPr>
-    </w:p>
-    <w:p>
-      <w:pPr>
-        <w:pStyle w:val="ListParagraph"/>
-        <w:numPr>
-          <w:ilvl w:val="0"/>
-          <w:numId w:val="67"/>
-        </w:numPr>
-        <w:tabs>
-          <w:tab w:val="left" w:pos="950"/>
-        </w:tabs>
-        <w:rPr>
-          <w:rFonts w:ascii="Times New Roman" w:hAnsi="Times New Roman" w:cs="Times New Roman"/>
-          <w:sz w:val="26"/>
-          <w:szCs w:val="26"/>
-        </w:rPr>
-      </w:pPr>
-      <w:r>
-        <w:rPr>
-          <w:rFonts w:ascii="Times New Roman" w:hAnsi="Times New Roman" w:cs="Times New Roman"/>
-          <w:sz w:val="26"/>
-          <w:szCs w:val="26"/>
-        </w:rPr>
-        <w:t xml:space="preserve">Berapa indeks kolom maksimal untuk array penonton? </w:t>
-      </w:r>
-    </w:p>
-    <w:p>
-      <w:pPr>
-        <w:pStyle w:val="ListParagraph"/>
-        <w:tabs>
-          <w:tab w:val="left" w:pos="950"/>
-        </w:tabs>
-        <w:ind w:left="420"/>
-        <w:rPr>
-          <w:rFonts w:ascii="Times New Roman" w:hAnsi="Times New Roman" w:cs="Times New Roman"/>
-          <w:b/>
-          <w:bCs/>
-          <w:sz w:val="26"/>
-          <w:szCs w:val="26"/>
-        </w:rPr>
-      </w:pPr>
-      <w:r>
-        <w:rPr>
-          <w:rFonts w:ascii="Times New Roman" w:hAnsi="Times New Roman" w:cs="Times New Roman"/>
-          <w:b/>
-          <w:bCs/>
-          <w:sz w:val="26"/>
-          <w:szCs w:val="26"/>
-        </w:rPr>
-        <w:t xml:space="preserve">Jawaban: </w:t>
-      </w:r>
-    </w:p>
-    <w:p>
-      <w:pPr>
-        <w:pStyle w:val="ListParagraph"/>
-        <w:tabs>
-          <w:tab w:val="left" w:pos="950"/>
-        </w:tabs>
-        <w:ind w:left="420"/>
-        <w:rPr>
-          <w:rFonts w:ascii="Times New Roman" w:hAnsi="Times New Roman" w:cs="Times New Roman"/>
-          <w:sz w:val="26"/>
-          <w:szCs w:val="26"/>
-        </w:rPr>
-      </w:pPr>
-      <w:r>
-        <w:rPr>
-          <w:rFonts w:ascii="Times New Roman" w:hAnsi="Times New Roman" w:cs="Times New Roman"/>
-          <w:sz w:val="26"/>
-          <w:szCs w:val="26"/>
-        </w:rPr>
-        <w:t>Indeks kolom maksimal adalah 1.</w:t>
-      </w:r>
-    </w:p>
-    <w:p>
-      <w:pPr>
-        <w:pStyle w:val="ListParagraph"/>
-        <w:tabs>
-          <w:tab w:val="left" w:pos="950"/>
-        </w:tabs>
-        <w:ind w:left="420"/>
-        <w:rPr>
-          <w:rFonts w:ascii="Times New Roman" w:hAnsi="Times New Roman" w:cs="Times New Roman"/>
-          <w:sz w:val="26"/>
-          <w:szCs w:val="26"/>
-        </w:rPr>
-      </w:pPr>
-    </w:p>
-    <w:p>
-      <w:pPr>
-        <w:pStyle w:val="ListParagraph"/>
-        <w:numPr>
-          <w:ilvl w:val="0"/>
-          <w:numId w:val="67"/>
-        </w:numPr>
-        <w:tabs>
-          <w:tab w:val="left" w:pos="950"/>
-        </w:tabs>
-        <w:rPr>
-          <w:rFonts w:ascii="Times New Roman" w:hAnsi="Times New Roman" w:cs="Times New Roman"/>
-          <w:sz w:val="26"/>
-          <w:szCs w:val="26"/>
-        </w:rPr>
-      </w:pPr>
-      <w:r>
-        <w:rPr>
-          <w:rFonts w:ascii="Times New Roman" w:hAnsi="Times New Roman" w:cs="Times New Roman"/>
-          <w:sz w:val="26"/>
-          <w:szCs w:val="26"/>
-        </w:rPr>
-        <w:t>Tambahkan kode program untuk menampilkan nama penonton pada baris ke-3 menggunakan for loop.</w:t>
-      </w:r>
-    </w:p>
-    <w:p>
-      <w:pPr>
-        <w:pStyle w:val="ListParagraph"/>
-        <w:tabs>
-          <w:tab w:val="left" w:pos="950"/>
-        </w:tabs>
-        <w:ind w:left="420"/>
-        <w:rPr>
-          <w:rFonts w:ascii="Times New Roman" w:hAnsi="Times New Roman" w:cs="Times New Roman"/>
-          <w:sz w:val="26"/>
-          <w:szCs w:val="26"/>
-        </w:rPr>
-      </w:pPr>
-      <w:r>
-        <w:rPr>
-          <w:rFonts w:ascii="Times New Roman" w:hAnsi="Times New Roman" w:cs="Times New Roman"/>
-          <w:noProof/>
-          <w:sz w:val="26"/>
-          <w:szCs w:val="26"/>
-        </w:rPr>
-        <w:drawing>
-          <wp:inline distT="0" distB="0" distL="0" distR="0" wp14:anchorId="7182013B" wp14:editId="237624E7">
-            <wp:extent cx="3677163" cy="1076475"/>
-            <wp:effectExtent l="0" t="0" r="0" b="9525"/>
-            <wp:docPr id="1586540401" name="Picture 1"/>
-            <wp:cNvGraphicFramePr>
-              <a:graphicFrameLocks xmlns:a="http://schemas.openxmlformats.org/drawingml/2006/main" noChangeAspect="1"/>
-            </wp:cNvGraphicFramePr>
-            <a:graphic xmlns:a="http://schemas.openxmlformats.org/drawingml/2006/main">
-              <a:graphicData uri="http://schemas.openxmlformats.org/drawingml/2006/picture">
-                <pic:pic xmlns:pic="http://schemas.openxmlformats.org/drawingml/2006/picture">
-                  <pic:nvPicPr>
-                    <pic:cNvPr id="1586540401" name=""/>
-                    <pic:cNvPicPr/>
-                  </pic:nvPicPr>
-                  <pic:blipFill>
-                    <a:blip r:embed="rId20"/>
-                    <a:stretch>
-                      <a:fillRect/>
-                    </a:stretch>
-                  </pic:blipFill>
-                  <pic:spPr>
-                    <a:xfrm>
-                      <a:off x="0" y="0"/>
-                      <a:ext cx="3677163" cy="1076475"/>
-                    </a:xfrm>
-                    <a:prstGeom prst="rect">
-                      <a:avLst/>
-                    </a:prstGeom>
-                  </pic:spPr>
-                </pic:pic>
-              </a:graphicData>
-            </a:graphic>
-          </wp:inline>
-        </w:drawing>
-      </w:r>
-      <w:r>
-        <w:rPr>
-          <w:rFonts w:ascii="Times New Roman" w:hAnsi="Times New Roman" w:cs="Times New Roman"/>
-          <w:sz w:val="26"/>
-          <w:szCs w:val="26"/>
-        </w:rPr>
-        <w:t xml:space="preserve"> </w:t>
-      </w:r>
-    </w:p>
-    <w:p>
-      <w:pPr>
-        <w:pStyle w:val="ListParagraph"/>
-        <w:tabs>
-          <w:tab w:val="left" w:pos="950"/>
-        </w:tabs>
-        <w:ind w:left="420"/>
-        <w:rPr>
-          <w:rFonts w:ascii="Times New Roman" w:hAnsi="Times New Roman" w:cs="Times New Roman"/>
-          <w:sz w:val="26"/>
-          <w:szCs w:val="26"/>
-        </w:rPr>
-      </w:pPr>
-      <w:r>
-        <w:rPr>
-          <w:rFonts w:ascii="Times New Roman" w:hAnsi="Times New Roman" w:cs="Times New Roman"/>
-          <w:sz w:val="26"/>
-          <w:szCs w:val="26"/>
-        </w:rPr>
-        <w:t xml:space="preserve">Compile, run, lalu lakukan commit. </w:t>
-      </w:r>
-    </w:p>
-    <w:p>
-      <w:pPr>
-        <w:pStyle w:val="ListParagraph"/>
-        <w:tabs>
-          <w:tab w:val="left" w:pos="950"/>
-        </w:tabs>
-        <w:ind w:left="420"/>
-        <w:rPr>
-          <w:rFonts w:ascii="Times New Roman" w:hAnsi="Times New Roman" w:cs="Times New Roman"/>
-          <w:b/>
-          <w:bCs/>
-          <w:sz w:val="26"/>
-          <w:szCs w:val="26"/>
-        </w:rPr>
-      </w:pPr>
-      <w:r>
-        <w:rPr>
-          <w:rFonts w:ascii="Times New Roman" w:hAnsi="Times New Roman" w:cs="Times New Roman"/>
-          <w:b/>
-          <w:bCs/>
-          <w:sz w:val="26"/>
-          <w:szCs w:val="26"/>
-        </w:rPr>
-        <w:t xml:space="preserve">Jawaban: </w:t>
-      </w:r>
-    </w:p>
-    <w:p>
-      <w:pPr>
-        <w:pStyle w:val="ListParagraph"/>
-        <w:tabs>
-          <w:tab w:val="left" w:pos="950"/>
-        </w:tabs>
-        <w:ind w:left="420"/>
-        <w:rPr>
-          <w:rFonts w:ascii="Times New Roman" w:hAnsi="Times New Roman" w:cs="Times New Roman"/>
-          <w:sz w:val="26"/>
-          <w:szCs w:val="26"/>
-        </w:rPr>
-      </w:pPr>
-      <w:r>
-        <w:rPr>
-          <w:rFonts w:ascii="Times New Roman" w:hAnsi="Times New Roman" w:cs="Times New Roman"/>
-          <w:sz w:val="26"/>
-          <w:szCs w:val="26"/>
-        </w:rPr>
-        <w:t>Source code:</w:t>
-      </w:r>
-    </w:p>
-    <w:p>
-      <w:pPr>
-        <w:pStyle w:val="ListParagraph"/>
-        <w:tabs>
-          <w:tab w:val="left" w:pos="950"/>
-        </w:tabs>
-        <w:ind w:left="420"/>
-        <w:rPr>
-          <w:rFonts w:ascii="Times New Roman" w:hAnsi="Times New Roman" w:cs="Times New Roman"/>
-          <w:b/>
-          <w:bCs/>
-          <w:sz w:val="26"/>
-          <w:szCs w:val="26"/>
-        </w:rPr>
-      </w:pPr>
-      <w:r>
-        <w:rPr>
-          <w:rFonts w:ascii="Times New Roman" w:hAnsi="Times New Roman" w:cs="Times New Roman"/>
-          <w:b/>
-          <w:bCs/>
-          <w:noProof/>
-          <w:sz w:val="26"/>
-          <w:szCs w:val="26"/>
-        </w:rPr>
-        <w:drawing>
-          <wp:inline distT="0" distB="0" distL="0" distR="0" wp14:anchorId="2505C86D" wp14:editId="1F70030D">
-            <wp:extent cx="4517758" cy="2736000"/>
-            <wp:effectExtent l="0" t="0" r="0" b="7620"/>
-            <wp:docPr id="1363619879" name="Picture 1"/>
-            <wp:cNvGraphicFramePr>
-              <a:graphicFrameLocks xmlns:a="http://schemas.openxmlformats.org/drawingml/2006/main" noChangeAspect="1"/>
-            </wp:cNvGraphicFramePr>
-            <a:graphic xmlns:a="http://schemas.openxmlformats.org/drawingml/2006/main">
-              <a:graphicData uri="http://schemas.openxmlformats.org/drawingml/2006/picture">
-                <pic:pic xmlns:pic="http://schemas.openxmlformats.org/drawingml/2006/picture">
-                  <pic:nvPicPr>
-                    <pic:cNvPr id="1363619879" name=""/>
-                    <pic:cNvPicPr/>
-                  </pic:nvPicPr>
-                  <pic:blipFill>
-                    <a:blip r:embed="rId21"/>
-                    <a:stretch>
-                      <a:fillRect/>
-                    </a:stretch>
-                  </pic:blipFill>
-                  <pic:spPr>
-                    <a:xfrm>
-                      <a:off x="0" y="0"/>
-                      <a:ext cx="4517758" cy="2736000"/>
-                    </a:xfrm>
-                    <a:prstGeom prst="rect">
-                      <a:avLst/>
-                    </a:prstGeom>
-                  </pic:spPr>
-                </pic:pic>
-              </a:graphicData>
-            </a:graphic>
-          </wp:inline>
-        </w:drawing>
-      </w:r>
-    </w:p>
-    <w:p>
-      <w:pPr>
-        <w:pStyle w:val="ListParagraph"/>
-        <w:tabs>
-          <w:tab w:val="left" w:pos="950"/>
-        </w:tabs>
-        <w:ind w:left="420"/>
-        <w:rPr>
-          <w:rFonts w:ascii="Times New Roman" w:hAnsi="Times New Roman" w:cs="Times New Roman"/>
-          <w:sz w:val="26"/>
-          <w:szCs w:val="26"/>
-        </w:rPr>
-      </w:pPr>
-      <w:r>
-        <w:rPr>
-          <w:rFonts w:ascii="Times New Roman" w:hAnsi="Times New Roman" w:cs="Times New Roman"/>
-          <w:sz w:val="26"/>
-          <w:szCs w:val="26"/>
-        </w:rPr>
-        <w:t>Output:</w:t>
-      </w:r>
-    </w:p>
-    <w:p>
-      <w:pPr>
-        <w:pStyle w:val="ListParagraph"/>
-        <w:tabs>
-          <w:tab w:val="left" w:pos="950"/>
-        </w:tabs>
-        <w:ind w:left="420"/>
-        <w:rPr>
-          <w:rFonts w:ascii="Times New Roman" w:hAnsi="Times New Roman" w:cs="Times New Roman"/>
-          <w:sz w:val="26"/>
-          <w:szCs w:val="26"/>
-        </w:rPr>
-      </w:pPr>
-      <w:r>
-        <w:rPr>
-          <w:rFonts w:ascii="Times New Roman" w:hAnsi="Times New Roman" w:cs="Times New Roman"/>
-          <w:noProof/>
-          <w:sz w:val="26"/>
-          <w:szCs w:val="26"/>
-        </w:rPr>
-        <w:drawing>
-          <wp:inline distT="0" distB="0" distL="0" distR="0" wp14:anchorId="367E7EEE" wp14:editId="2DD84C66">
-            <wp:extent cx="4753638" cy="676369"/>
-            <wp:effectExtent l="0" t="0" r="8890" b="9525"/>
-            <wp:docPr id="1976021163" name="Picture 1"/>
-            <wp:cNvGraphicFramePr>
-              <a:graphicFrameLocks xmlns:a="http://schemas.openxmlformats.org/drawingml/2006/main" noChangeAspect="1"/>
-            </wp:cNvGraphicFramePr>
-            <a:graphic xmlns:a="http://schemas.openxmlformats.org/drawingml/2006/main">
-              <a:graphicData uri="http://schemas.openxmlformats.org/drawingml/2006/picture">
-                <pic:pic xmlns:pic="http://schemas.openxmlformats.org/drawingml/2006/picture">
-                  <pic:nvPicPr>
-                    <pic:cNvPr id="1976021163" name=""/>
-                    <pic:cNvPicPr/>
-                  </pic:nvPicPr>
-                  <pic:blipFill>
-                    <a:blip r:embed="rId22"/>
-                    <a:stretch>
-                      <a:fillRect/>
-                    </a:stretch>
-                  </pic:blipFill>
-                  <pic:spPr>
-                    <a:xfrm>
-                      <a:off x="0" y="0"/>
-                      <a:ext cx="4753638" cy="676369"/>
-                    </a:xfrm>
-                    <a:prstGeom prst="rect">
-                      <a:avLst/>
-                    </a:prstGeom>
-                  </pic:spPr>
-                </pic:pic>
-              </a:graphicData>
-            </a:graphic>
-          </wp:inline>
-        </w:drawing>
-      </w:r>
-    </w:p>
-    <w:p>
-      <w:pPr>
-        <w:pStyle w:val="ListParagraph"/>
-        <w:numPr>
-          <w:ilvl w:val="0"/>
-          <w:numId w:val="67"/>
-        </w:numPr>
-        <w:tabs>
-          <w:tab w:val="left" w:pos="950"/>
-        </w:tabs>
-        <w:rPr>
-          <w:rFonts w:ascii="Times New Roman" w:hAnsi="Times New Roman" w:cs="Times New Roman"/>
-          <w:sz w:val="26"/>
-          <w:szCs w:val="26"/>
-        </w:rPr>
-      </w:pPr>
-      <w:r>
-        <w:rPr>
-          <w:rFonts w:ascii="Times New Roman" w:hAnsi="Times New Roman" w:cs="Times New Roman"/>
-          <w:sz w:val="26"/>
-          <w:szCs w:val="26"/>
-        </w:rPr>
-        <w:t xml:space="preserve">Modifikasi kode pada langkah 10 menjadi perulangan dengan for each loop. Compile, run, lalu lakukan commit. </w:t>
-      </w:r>
-    </w:p>
-    <w:p>
-      <w:pPr>
-        <w:pStyle w:val="ListParagraph"/>
-        <w:tabs>
-          <w:tab w:val="left" w:pos="950"/>
-        </w:tabs>
-        <w:ind w:left="420"/>
-        <w:rPr>
-          <w:rFonts w:ascii="Times New Roman" w:hAnsi="Times New Roman" w:cs="Times New Roman"/>
-          <w:b/>
-          <w:bCs/>
-          <w:sz w:val="26"/>
-          <w:szCs w:val="26"/>
-        </w:rPr>
-      </w:pPr>
-      <w:r>
-        <w:rPr>
-          <w:rFonts w:ascii="Times New Roman" w:hAnsi="Times New Roman" w:cs="Times New Roman"/>
-          <w:b/>
-          <w:bCs/>
-          <w:sz w:val="26"/>
-          <w:szCs w:val="26"/>
-        </w:rPr>
-        <w:t xml:space="preserve">Jawaban: </w:t>
-      </w:r>
-    </w:p>
-    <w:p>
-      <w:pPr>
-        <w:pStyle w:val="ListParagraph"/>
-        <w:tabs>
-          <w:tab w:val="left" w:pos="950"/>
-        </w:tabs>
-        <w:ind w:left="420"/>
-        <w:rPr>
-          <w:rFonts w:ascii="Times New Roman" w:hAnsi="Times New Roman" w:cs="Times New Roman"/>
-          <w:sz w:val="26"/>
-          <w:szCs w:val="26"/>
-        </w:rPr>
-      </w:pPr>
-      <w:r>
-        <w:rPr>
-          <w:rFonts w:ascii="Times New Roman" w:hAnsi="Times New Roman" w:cs="Times New Roman"/>
-          <w:noProof/>
-          <w:sz w:val="26"/>
-          <w:szCs w:val="26"/>
-        </w:rPr>
-        <w:drawing>
-          <wp:inline distT="0" distB="0" distL="0" distR="0" wp14:anchorId="2FC4366E" wp14:editId="2D3BFDDF">
-            <wp:extent cx="3382308" cy="2340000"/>
-            <wp:effectExtent l="0" t="0" r="8890" b="3175"/>
-            <wp:docPr id="1180314133" name="Picture 1"/>
-            <wp:cNvGraphicFramePr>
-              <a:graphicFrameLocks xmlns:a="http://schemas.openxmlformats.org/drawingml/2006/main" noChangeAspect="1"/>
-            </wp:cNvGraphicFramePr>
-            <a:graphic xmlns:a="http://schemas.openxmlformats.org/drawingml/2006/main">
-              <a:graphicData uri="http://schemas.openxmlformats.org/drawingml/2006/picture">
-                <pic:pic xmlns:pic="http://schemas.openxmlformats.org/drawingml/2006/picture">
-                  <pic:nvPicPr>
-                    <pic:cNvPr id="1180314133" name=""/>
-                    <pic:cNvPicPr/>
-                  </pic:nvPicPr>
-                  <pic:blipFill>
-                    <a:blip r:embed="rId23"/>
-                    <a:stretch>
-                      <a:fillRect/>
-                    </a:stretch>
-                  </pic:blipFill>
-                  <pic:spPr>
-                    <a:xfrm>
-                      <a:off x="0" y="0"/>
-                      <a:ext cx="3382308" cy="2340000"/>
-                    </a:xfrm>
-                    <a:prstGeom prst="rect">
-                      <a:avLst/>
-                    </a:prstGeom>
-                  </pic:spPr>
-                </pic:pic>
-              </a:graphicData>
-            </a:graphic>
-          </wp:inline>
-        </w:drawing>
-      </w:r>
-    </w:p>
-    <w:p>
-      <w:pPr>
-        <w:pStyle w:val="ListParagraph"/>
-        <w:numPr>
-          <w:ilvl w:val="0"/>
-          <w:numId w:val="67"/>
-        </w:numPr>
-        <w:tabs>
-          <w:tab w:val="left" w:pos="950"/>
-        </w:tabs>
-        <w:rPr>
-          <w:rFonts w:ascii="Times New Roman" w:hAnsi="Times New Roman" w:cs="Times New Roman"/>
-          <w:sz w:val="26"/>
-          <w:szCs w:val="26"/>
-        </w:rPr>
-      </w:pPr>
-      <w:r>
-        <w:rPr>
-          <w:rFonts w:ascii="Times New Roman" w:hAnsi="Times New Roman" w:cs="Times New Roman"/>
-          <w:sz w:val="26"/>
-          <w:szCs w:val="26"/>
-        </w:rPr>
-        <w:lastRenderedPageBreak/>
-        <w:t xml:space="preserve">Modifikasi kembali kode program pada langkah 11 untuk menampilkan nama penonton untuk setiap baris. </w:t>
-      </w:r>
-    </w:p>
-    <w:p>
-      <w:pPr>
-        <w:pStyle w:val="ListParagraph"/>
-        <w:tabs>
-          <w:tab w:val="left" w:pos="950"/>
-        </w:tabs>
-        <w:ind w:left="420"/>
-        <w:rPr>
-          <w:rFonts w:ascii="Times New Roman" w:hAnsi="Times New Roman" w:cs="Times New Roman"/>
-          <w:sz w:val="26"/>
-          <w:szCs w:val="26"/>
-        </w:rPr>
-      </w:pPr>
-      <w:r>
-        <w:rPr>
-          <w:rFonts w:ascii="Times New Roman" w:hAnsi="Times New Roman" w:cs="Times New Roman"/>
-          <w:noProof/>
-          <w:sz w:val="26"/>
-          <w:szCs w:val="26"/>
-        </w:rPr>
-        <w:drawing>
-          <wp:inline distT="0" distB="0" distL="0" distR="0" wp14:anchorId="1967037C" wp14:editId="1FFD7E3F">
-            <wp:extent cx="5896798" cy="600159"/>
-            <wp:effectExtent l="0" t="0" r="0" b="9525"/>
-            <wp:docPr id="1955256833" name="Picture 1"/>
-            <wp:cNvGraphicFramePr>
-              <a:graphicFrameLocks xmlns:a="http://schemas.openxmlformats.org/drawingml/2006/main" noChangeAspect="1"/>
-            </wp:cNvGraphicFramePr>
-            <a:graphic xmlns:a="http://schemas.openxmlformats.org/drawingml/2006/main">
-              <a:graphicData uri="http://schemas.openxmlformats.org/drawingml/2006/picture">
-                <pic:pic xmlns:pic="http://schemas.openxmlformats.org/drawingml/2006/picture">
-                  <pic:nvPicPr>
-                    <pic:cNvPr id="1955256833" name=""/>
-                    <pic:cNvPicPr/>
-                  </pic:nvPicPr>
-                  <pic:blipFill>
-                    <a:blip r:embed="rId24"/>
-                    <a:stretch>
-                      <a:fillRect/>
-                    </a:stretch>
-                  </pic:blipFill>
-                  <pic:spPr>
-                    <a:xfrm>
-                      <a:off x="0" y="0"/>
-                      <a:ext cx="5896798" cy="600159"/>
-                    </a:xfrm>
-                    <a:prstGeom prst="rect">
-                      <a:avLst/>
-                    </a:prstGeom>
-                  </pic:spPr>
-                </pic:pic>
-              </a:graphicData>
-            </a:graphic>
-          </wp:inline>
-        </w:drawing>
-      </w:r>
-    </w:p>
-    <w:p>
-      <w:pPr>
-        <w:pStyle w:val="ListParagraph"/>
-        <w:tabs>
-          <w:tab w:val="left" w:pos="950"/>
-        </w:tabs>
-        <w:ind w:left="420"/>
-        <w:rPr>
-          <w:rFonts w:ascii="Times New Roman" w:hAnsi="Times New Roman" w:cs="Times New Roman"/>
-          <w:sz w:val="26"/>
-          <w:szCs w:val="26"/>
-        </w:rPr>
-      </w:pPr>
-      <w:r>
-        <w:rPr>
-          <w:rFonts w:ascii="Times New Roman" w:hAnsi="Times New Roman" w:cs="Times New Roman"/>
-          <w:sz w:val="26"/>
-          <w:szCs w:val="26"/>
-        </w:rPr>
-        <w:t xml:space="preserve">Compile dan run program kemudian amati hasilnya. Lakukan commit. </w:t>
-      </w:r>
-    </w:p>
-    <w:p>
-      <w:pPr>
-        <w:pStyle w:val="ListParagraph"/>
-        <w:tabs>
-          <w:tab w:val="left" w:pos="950"/>
-        </w:tabs>
-        <w:ind w:left="420"/>
-        <w:rPr>
-          <w:rFonts w:ascii="Times New Roman" w:hAnsi="Times New Roman" w:cs="Times New Roman"/>
-          <w:b/>
-          <w:bCs/>
-          <w:sz w:val="26"/>
-          <w:szCs w:val="26"/>
-        </w:rPr>
-      </w:pPr>
-      <w:r>
-        <w:rPr>
-          <w:rFonts w:ascii="Times New Roman" w:hAnsi="Times New Roman" w:cs="Times New Roman"/>
-          <w:b/>
-          <w:bCs/>
-          <w:sz w:val="26"/>
-          <w:szCs w:val="26"/>
-        </w:rPr>
-        <w:t xml:space="preserve">Jawaban: </w:t>
-      </w:r>
-    </w:p>
-    <w:p>
-      <w:pPr>
-        <w:pStyle w:val="ListParagraph"/>
-        <w:tabs>
-          <w:tab w:val="left" w:pos="950"/>
-        </w:tabs>
-        <w:ind w:left="420"/>
-        <w:rPr>
-          <w:rFonts w:ascii="Times New Roman" w:hAnsi="Times New Roman" w:cs="Times New Roman"/>
-          <w:b/>
-          <w:bCs/>
-          <w:sz w:val="26"/>
-          <w:szCs w:val="26"/>
-        </w:rPr>
-      </w:pPr>
-      <w:r>
-        <w:rPr>
-          <w:rFonts w:ascii="Times New Roman" w:hAnsi="Times New Roman" w:cs="Times New Roman"/>
-          <w:b/>
-          <w:bCs/>
-          <w:noProof/>
-          <w:sz w:val="26"/>
-          <w:szCs w:val="26"/>
-        </w:rPr>
-        <w:drawing>
-          <wp:inline distT="0" distB="0" distL="0" distR="0" wp14:anchorId="16D29FD1" wp14:editId="0A9E3931">
-            <wp:extent cx="6120765" cy="2202180"/>
-            <wp:effectExtent l="0" t="0" r="0" b="7620"/>
-            <wp:docPr id="576299578" name="Picture 1"/>
-            <wp:cNvGraphicFramePr>
-              <a:graphicFrameLocks xmlns:a="http://schemas.openxmlformats.org/drawingml/2006/main" noChangeAspect="1"/>
-            </wp:cNvGraphicFramePr>
-            <a:graphic xmlns:a="http://schemas.openxmlformats.org/drawingml/2006/main">
-              <a:graphicData uri="http://schemas.openxmlformats.org/drawingml/2006/picture">
-                <pic:pic xmlns:pic="http://schemas.openxmlformats.org/drawingml/2006/picture">
-                  <pic:nvPicPr>
-                    <pic:cNvPr id="576299578" name=""/>
-                    <pic:cNvPicPr/>
-                  </pic:nvPicPr>
-                  <pic:blipFill>
-                    <a:blip r:embed="rId25"/>
-                    <a:stretch>
-                      <a:fillRect/>
-                    </a:stretch>
-                  </pic:blipFill>
-                  <pic:spPr>
-                    <a:xfrm>
-                      <a:off x="0" y="0"/>
-                      <a:ext cx="6120765" cy="2202180"/>
-                    </a:xfrm>
-                    <a:prstGeom prst="rect">
-                      <a:avLst/>
-                    </a:prstGeom>
-                  </pic:spPr>
-                </pic:pic>
-              </a:graphicData>
-            </a:graphic>
-          </wp:inline>
-        </w:drawing>
-      </w:r>
-    </w:p>
-    <w:p>
-      <w:pPr>
-        <w:pStyle w:val="ListParagraph"/>
-        <w:tabs>
-          <w:tab w:val="left" w:pos="950"/>
-        </w:tabs>
-        <w:ind w:left="420"/>
-        <w:rPr>
-          <w:rFonts w:ascii="Times New Roman" w:hAnsi="Times New Roman" w:cs="Times New Roman"/>
-          <w:b/>
-          <w:bCs/>
-          <w:sz w:val="26"/>
-          <w:szCs w:val="26"/>
-        </w:rPr>
-      </w:pPr>
-      <w:r>
-        <w:rPr>
-          <w:rFonts w:ascii="Times New Roman" w:hAnsi="Times New Roman" w:cs="Times New Roman"/>
-          <w:b/>
-          <w:bCs/>
-          <w:noProof/>
-          <w:sz w:val="26"/>
-          <w:szCs w:val="26"/>
-        </w:rPr>
-        <w:drawing>
-          <wp:inline distT="0" distB="0" distL="0" distR="0" wp14:anchorId="4B39C505" wp14:editId="02482FAE">
-            <wp:extent cx="3000794" cy="809738"/>
-            <wp:effectExtent l="0" t="0" r="9525" b="9525"/>
-            <wp:docPr id="612234173" name="Picture 1"/>
-            <wp:cNvGraphicFramePr>
-              <a:graphicFrameLocks xmlns:a="http://schemas.openxmlformats.org/drawingml/2006/main" noChangeAspect="1"/>
-            </wp:cNvGraphicFramePr>
-            <a:graphic xmlns:a="http://schemas.openxmlformats.org/drawingml/2006/main">
-              <a:graphicData uri="http://schemas.openxmlformats.org/drawingml/2006/picture">
-                <pic:pic xmlns:pic="http://schemas.openxmlformats.org/drawingml/2006/picture">
-                  <pic:nvPicPr>
-                    <pic:cNvPr id="612234173" name=""/>
-                    <pic:cNvPicPr/>
-                  </pic:nvPicPr>
-                  <pic:blipFill>
-                    <a:blip r:embed="rId26"/>
-                    <a:stretch>
-                      <a:fillRect/>
-                    </a:stretch>
-                  </pic:blipFill>
-                  <pic:spPr>
-                    <a:xfrm>
-                      <a:off x="0" y="0"/>
-                      <a:ext cx="3000794" cy="809738"/>
-                    </a:xfrm>
-                    <a:prstGeom prst="rect">
-                      <a:avLst/>
-                    </a:prstGeom>
-                  </pic:spPr>
-                </pic:pic>
-              </a:graphicData>
-            </a:graphic>
-          </wp:inline>
-        </w:drawing>
-      </w:r>
-    </w:p>
-    <w:p>
-      <w:pPr>
-        <w:pStyle w:val="ListParagraph"/>
-        <w:tabs>
-          <w:tab w:val="left" w:pos="950"/>
-        </w:tabs>
-        <w:ind w:left="420"/>
-        <w:rPr>
-          <w:rFonts w:ascii="Times New Roman" w:hAnsi="Times New Roman" w:cs="Times New Roman"/>
-          <w:sz w:val="26"/>
-          <w:szCs w:val="26"/>
-        </w:rPr>
-      </w:pPr>
-    </w:p>
-    <w:p>
-      <w:pPr>
-        <w:pStyle w:val="ListParagraph"/>
-        <w:numPr>
-          <w:ilvl w:val="0"/>
-          <w:numId w:val="67"/>
-        </w:numPr>
-        <w:tabs>
-          <w:tab w:val="left" w:pos="950"/>
-        </w:tabs>
-        <w:rPr>
-          <w:rFonts w:ascii="Times New Roman" w:hAnsi="Times New Roman" w:cs="Times New Roman"/>
-          <w:sz w:val="26"/>
-          <w:szCs w:val="26"/>
-        </w:rPr>
-      </w:pPr>
-      <w:r>
-        <w:rPr>
-          <w:rFonts w:ascii="Times New Roman" w:hAnsi="Times New Roman" w:cs="Times New Roman"/>
-          <w:sz w:val="26"/>
-          <w:szCs w:val="26"/>
-        </w:rPr>
-        <w:t xml:space="preserve">Apa fungsi dari String.join()? </w:t>
-      </w:r>
-    </w:p>
-    <w:p>
-      <w:pPr>
-        <w:pStyle w:val="ListParagraph"/>
-        <w:tabs>
-          <w:tab w:val="left" w:pos="950"/>
-        </w:tabs>
-        <w:ind w:left="420"/>
-        <w:rPr>
-          <w:rFonts w:ascii="Times New Roman" w:hAnsi="Times New Roman" w:cs="Times New Roman"/>
-          <w:b/>
-          <w:bCs/>
-          <w:sz w:val="26"/>
-          <w:szCs w:val="26"/>
-        </w:rPr>
-      </w:pPr>
-      <w:r>
-        <w:rPr>
-          <w:rFonts w:ascii="Times New Roman" w:hAnsi="Times New Roman" w:cs="Times New Roman"/>
-          <w:b/>
-          <w:bCs/>
-          <w:sz w:val="26"/>
-          <w:szCs w:val="26"/>
-        </w:rPr>
-        <w:t xml:space="preserve">Jawaban: </w:t>
-      </w:r>
-    </w:p>
-    <w:p>
-      <w:pPr>
-        <w:pStyle w:val="ListParagraph"/>
-        <w:tabs>
-          <w:tab w:val="left" w:pos="950"/>
-        </w:tabs>
-        <w:ind w:left="420"/>
-        <w:rPr>
-          <w:rFonts w:ascii="Times New Roman" w:hAnsi="Times New Roman" w:cs="Times New Roman"/>
-          <w:sz w:val="26"/>
-          <w:szCs w:val="26"/>
-        </w:rPr>
-      </w:pPr>
-      <w:r>
-        <w:rPr>
-          <w:rFonts w:ascii="Times New Roman" w:hAnsi="Times New Roman" w:cs="Times New Roman"/>
-          <w:sz w:val="26"/>
-          <w:szCs w:val="26"/>
-        </w:rPr>
-        <w:t>String.join() digunakan untuk menggabungkan elemen-elemen dalam array untuk menghasilkan String tunggal.</w:t>
-      </w:r>
-    </w:p>
-    <w:p>
-      <w:pPr>
-        <w:pStyle w:val="ListParagraph"/>
-        <w:tabs>
-          <w:tab w:val="left" w:pos="950"/>
-        </w:tabs>
-        <w:ind w:left="420"/>
-        <w:rPr>
-          <w:rFonts w:ascii="Times New Roman" w:hAnsi="Times New Roman" w:cs="Times New Roman"/>
-          <w:sz w:val="26"/>
-          <w:szCs w:val="26"/>
-        </w:rPr>
-      </w:pPr>
-    </w:p>
-    <w:p>
-      <w:pPr>
-        <w:pStyle w:val="ListParagraph"/>
-        <w:numPr>
-          <w:ilvl w:val="0"/>
-          <w:numId w:val="67"/>
-        </w:numPr>
-        <w:tabs>
-          <w:tab w:val="left" w:pos="950"/>
-        </w:tabs>
-        <w:rPr>
-          <w:rFonts w:ascii="Times New Roman" w:hAnsi="Times New Roman" w:cs="Times New Roman"/>
-          <w:sz w:val="26"/>
-          <w:szCs w:val="26"/>
-        </w:rPr>
-      </w:pPr>
-      <w:r>
-        <w:rPr>
-          <w:rFonts w:ascii="Times New Roman" w:hAnsi="Times New Roman" w:cs="Times New Roman"/>
-          <w:sz w:val="26"/>
-          <w:szCs w:val="26"/>
-        </w:rPr>
-        <w:t>Commit dan push ke github</w:t>
-      </w:r>
-    </w:p>
-    <w:p>
-      <w:pPr>
-        <w:pStyle w:val="ListParagraph"/>
-        <w:tabs>
-          <w:tab w:val="left" w:pos="950"/>
-        </w:tabs>
-        <w:ind w:left="420"/>
-        <w:rPr>
-          <w:rFonts w:ascii="Times New Roman" w:hAnsi="Times New Roman" w:cs="Times New Roman"/>
-          <w:b/>
-          <w:bCs/>
-          <w:sz w:val="26"/>
-          <w:szCs w:val="26"/>
-        </w:rPr>
-      </w:pPr>
-      <w:r>
-        <w:rPr>
-          <w:rFonts w:ascii="Times New Roman" w:hAnsi="Times New Roman" w:cs="Times New Roman"/>
-          <w:b/>
-          <w:bCs/>
-          <w:sz w:val="26"/>
-          <w:szCs w:val="26"/>
-        </w:rPr>
-        <w:t xml:space="preserve">Jawaban: </w:t>
-      </w:r>
-    </w:p>
-    <w:p>
-      <w:pPr>
-        <w:pStyle w:val="ListParagraph"/>
-        <w:tabs>
-          <w:tab w:val="left" w:pos="950"/>
-        </w:tabs>
-        <w:ind w:left="420"/>
-        <w:rPr>
-          <w:rFonts w:ascii="Times New Roman" w:hAnsi="Times New Roman" w:cs="Times New Roman"/>
-          <w:b/>
-          <w:bCs/>
-          <w:sz w:val="26"/>
-          <w:szCs w:val="26"/>
-        </w:rPr>
-      </w:pPr>
-      <w:r>
-        <w:rPr>
-          <w:rFonts w:ascii="Times New Roman" w:hAnsi="Times New Roman" w:cs="Times New Roman"/>
-          <w:b/>
-          <w:bCs/>
-          <w:noProof/>
-          <w:sz w:val="26"/>
-          <w:szCs w:val="26"/>
-        </w:rPr>
-        <w:drawing>
-          <wp:inline distT="0" distB="0" distL="0" distR="0" wp14:anchorId="71F8073B" wp14:editId="59688C37">
-            <wp:extent cx="5330325" cy="3960000"/>
-            <wp:effectExtent l="0" t="0" r="3810" b="2540"/>
-            <wp:docPr id="1748728446" name="Picture 1"/>
-            <wp:cNvGraphicFramePr>
-              <a:graphicFrameLocks xmlns:a="http://schemas.openxmlformats.org/drawingml/2006/main" noChangeAspect="1"/>
-            </wp:cNvGraphicFramePr>
-            <a:graphic xmlns:a="http://schemas.openxmlformats.org/drawingml/2006/main">
-              <a:graphicData uri="http://schemas.openxmlformats.org/drawingml/2006/picture">
-                <pic:pic xmlns:pic="http://schemas.openxmlformats.org/drawingml/2006/picture">
-                  <pic:nvPicPr>
-                    <pic:cNvPr id="1748728446" name=""/>
-                    <pic:cNvPicPr/>
-                  </pic:nvPicPr>
-                  <pic:blipFill>
-                    <a:blip r:embed="rId27"/>
-                    <a:stretch>
-                      <a:fillRect/>
-                    </a:stretch>
-                  </pic:blipFill>
-                  <pic:spPr>
-                    <a:xfrm>
-                      <a:off x="0" y="0"/>
-                      <a:ext cx="5330325" cy="3960000"/>
-                    </a:xfrm>
-                    <a:prstGeom prst="rect">
-                      <a:avLst/>
-                    </a:prstGeom>
-                  </pic:spPr>
-                </pic:pic>
-              </a:graphicData>
-            </a:graphic>
-          </wp:inline>
-        </w:drawing>
-      </w:r>
-    </w:p>
-    <w:p/>
-    <w:p>
-      <w:pPr>
-        <w:rPr>
-          <w:rFonts w:ascii="Times New Roman" w:hAnsi="Times New Roman" w:cs="Times New Roman"/>
-          <w:b/>
-          <w:bCs/>
-          <w:sz w:val="26"/>
-          <w:szCs w:val="26"/>
-        </w:rPr>
-      </w:pPr>
-      <w:r>
-        <w:rPr>
-          <w:rFonts w:ascii="Times New Roman" w:hAnsi="Times New Roman" w:cs="Times New Roman"/>
-          <w:b/>
-          <w:bCs/>
-          <w:sz w:val="26"/>
-          <w:szCs w:val="26"/>
-        </w:rPr>
-        <w:lastRenderedPageBreak/>
-        <w:t>2.2 Percobaan 2: Memanfaatkan Scanner dan Perulangan untuk Input dan Output pada Array 2 Dimensi</w:t>
-      </w:r>
-    </w:p>
-    <w:p>
-      <w:pPr>
-        <w:rPr>
-          <w:rFonts w:ascii="Times New Roman" w:hAnsi="Times New Roman" w:cs="Times New Roman"/>
-          <w:sz w:val="26"/>
-          <w:szCs w:val="26"/>
-        </w:rPr>
-      </w:pPr>
-      <w:r>
-        <w:rPr>
-          <w:rFonts w:ascii="Times New Roman" w:hAnsi="Times New Roman" w:cs="Times New Roman"/>
-          <w:sz w:val="26"/>
-          <w:szCs w:val="26"/>
-        </w:rPr>
-        <w:t>Source code:</w:t>
-      </w:r>
-    </w:p>
-    <w:p>
-      <w:pPr>
-        <w:rPr>
-          <w:rFonts w:ascii="Times New Roman" w:hAnsi="Times New Roman" w:cs="Times New Roman"/>
-          <w:sz w:val="26"/>
-          <w:szCs w:val="26"/>
-        </w:rPr>
-      </w:pPr>
-      <w:r>
-        <w:rPr>
-          <w:rFonts w:ascii="Times New Roman" w:hAnsi="Times New Roman" w:cs="Times New Roman"/>
-          <w:noProof/>
-          <w:sz w:val="26"/>
-          <w:szCs w:val="26"/>
-        </w:rPr>
-        <w:drawing>
-          <wp:inline distT="0" distB="0" distL="0" distR="0" wp14:anchorId="2BEE2CE4" wp14:editId="3E7BC77F">
-            <wp:extent cx="3718150" cy="3816000"/>
-            <wp:effectExtent l="0" t="0" r="0" b="0"/>
-            <wp:docPr id="725511840" name="Picture 1"/>
-            <wp:cNvGraphicFramePr>
-              <a:graphicFrameLocks xmlns:a="http://schemas.openxmlformats.org/drawingml/2006/main" noChangeAspect="1"/>
-            </wp:cNvGraphicFramePr>
-            <a:graphic xmlns:a="http://schemas.openxmlformats.org/drawingml/2006/main">
-              <a:graphicData uri="http://schemas.openxmlformats.org/drawingml/2006/picture">
-                <pic:pic xmlns:pic="http://schemas.openxmlformats.org/drawingml/2006/picture">
-                  <pic:nvPicPr>
-                    <pic:cNvPr id="725511840" name=""/>
-                    <pic:cNvPicPr/>
-                  </pic:nvPicPr>
-                  <pic:blipFill>
-                    <a:blip r:embed="rId28"/>
-                    <a:stretch>
-                      <a:fillRect/>
-                    </a:stretch>
-                  </pic:blipFill>
-                  <pic:spPr>
-                    <a:xfrm>
-                      <a:off x="0" y="0"/>
-                      <a:ext cx="3718150" cy="3816000"/>
-                    </a:xfrm>
-                    <a:prstGeom prst="rect">
-                      <a:avLst/>
-                    </a:prstGeom>
-                  </pic:spPr>
-                </pic:pic>
-              </a:graphicData>
-            </a:graphic>
-          </wp:inline>
-        </w:drawing>
-      </w:r>
-    </w:p>
-    <w:p>
-      <w:pPr>
-        <w:rPr>
-          <w:rFonts w:ascii="Times New Roman" w:hAnsi="Times New Roman" w:cs="Times New Roman"/>
-          <w:sz w:val="26"/>
-          <w:szCs w:val="26"/>
-        </w:rPr>
-      </w:pPr>
-      <w:r>
-        <w:rPr>
-          <w:rFonts w:ascii="Times New Roman" w:hAnsi="Times New Roman" w:cs="Times New Roman"/>
-          <w:sz w:val="26"/>
-          <w:szCs w:val="26"/>
-        </w:rPr>
-        <w:t>Output:</w:t>
-      </w:r>
-    </w:p>
-    <w:p>
-      <w:pPr>
-        <w:rPr>
-          <w:rFonts w:ascii="Times New Roman" w:hAnsi="Times New Roman" w:cs="Times New Roman"/>
-          <w:sz w:val="26"/>
-          <w:szCs w:val="26"/>
-        </w:rPr>
-      </w:pPr>
-      <w:r>
-        <w:rPr>
-          <w:rFonts w:ascii="Times New Roman" w:hAnsi="Times New Roman" w:cs="Times New Roman"/>
-          <w:noProof/>
-          <w:sz w:val="26"/>
-          <w:szCs w:val="26"/>
-        </w:rPr>
-        <w:drawing>
-          <wp:inline distT="0" distB="0" distL="0" distR="0" wp14:anchorId="47851C59" wp14:editId="589D6B75">
-            <wp:extent cx="2438740" cy="2600688"/>
-            <wp:effectExtent l="0" t="0" r="0" b="9525"/>
-            <wp:docPr id="1528461589" name="Picture 1"/>
-            <wp:cNvGraphicFramePr>
-              <a:graphicFrameLocks xmlns:a="http://schemas.openxmlformats.org/drawingml/2006/main" noChangeAspect="1"/>
-            </wp:cNvGraphicFramePr>
-            <a:graphic xmlns:a="http://schemas.openxmlformats.org/drawingml/2006/main">
-              <a:graphicData uri="http://schemas.openxmlformats.org/drawingml/2006/picture">
-                <pic:pic xmlns:pic="http://schemas.openxmlformats.org/drawingml/2006/picture">
-                  <pic:nvPicPr>
-                    <pic:cNvPr id="1528461589" name=""/>
-                    <pic:cNvPicPr/>
-                  </pic:nvPicPr>
-                  <pic:blipFill>
-                    <a:blip r:embed="rId29"/>
-                    <a:stretch>
-                      <a:fillRect/>
-                    </a:stretch>
-                  </pic:blipFill>
-                  <pic:spPr>
-                    <a:xfrm>
-                      <a:off x="0" y="0"/>
-                      <a:ext cx="2438740" cy="2600688"/>
-                    </a:xfrm>
-                    <a:prstGeom prst="rect">
-                      <a:avLst/>
-                    </a:prstGeom>
-                  </pic:spPr>
-                </pic:pic>
-              </a:graphicData>
-            </a:graphic>
-          </wp:inline>
-        </w:drawing>
-      </w:r>
-    </w:p>
-    <w:p>
-      <w:pPr>
-        <w:rPr>
-          <w:rFonts w:ascii="Times New Roman" w:hAnsi="Times New Roman" w:cs="Times New Roman"/>
-          <w:sz w:val="26"/>
-          <w:szCs w:val="26"/>
-        </w:rPr>
-      </w:pPr>
-    </w:p>
-    <w:p>
-      <w:pPr>
-        <w:rPr>
-          <w:rFonts w:ascii="Times New Roman" w:hAnsi="Times New Roman" w:cs="Times New Roman"/>
-          <w:sz w:val="26"/>
-          <w:szCs w:val="26"/>
-        </w:rPr>
-      </w:pPr>
-      <w:r>
-        <w:rPr>
-          <w:rFonts w:ascii="Times New Roman" w:hAnsi="Times New Roman" w:cs="Times New Roman"/>
-          <w:sz w:val="26"/>
-          <w:szCs w:val="26"/>
-        </w:rPr>
-        <w:t xml:space="preserve">Pertanyaan </w:t>
-      </w:r>
-    </w:p>
-    <w:p>
-      <w:pPr>
-        <w:pStyle w:val="ListParagraph"/>
-        <w:numPr>
-          <w:ilvl w:val="0"/>
-          <w:numId w:val="68"/>
-        </w:numPr>
-        <w:rPr>
-          <w:rFonts w:ascii="Times New Roman" w:hAnsi="Times New Roman" w:cs="Times New Roman"/>
-          <w:sz w:val="26"/>
-          <w:szCs w:val="26"/>
-        </w:rPr>
-      </w:pPr>
-      <w:r>
-        <w:rPr>
-          <w:rFonts w:ascii="Times New Roman" w:hAnsi="Times New Roman" w:cs="Times New Roman"/>
-          <w:sz w:val="26"/>
-          <w:szCs w:val="26"/>
-        </w:rPr>
-        <w:t xml:space="preserve">Apakah pengisian elemen array dari scanner harus dilakukan secara berurutan mulai dari indeks ke-0? Jelaskan! </w:t>
-      </w:r>
-    </w:p>
-    <w:p>
-      <w:pPr>
-        <w:pStyle w:val="ListParagraph"/>
-        <w:rPr>
-          <w:rFonts w:ascii="Times New Roman" w:hAnsi="Times New Roman" w:cs="Times New Roman"/>
-          <w:b/>
-          <w:bCs/>
-          <w:sz w:val="26"/>
-          <w:szCs w:val="26"/>
-        </w:rPr>
-      </w:pPr>
-      <w:r>
-        <w:rPr>
-          <w:rFonts w:ascii="Times New Roman" w:hAnsi="Times New Roman" w:cs="Times New Roman"/>
-          <w:b/>
-          <w:bCs/>
-          <w:sz w:val="26"/>
-          <w:szCs w:val="26"/>
-        </w:rPr>
-        <w:t xml:space="preserve">Jawaban: </w:t>
-      </w:r>
-    </w:p>
-    <w:p>
-      <w:pPr>
-        <w:pStyle w:val="ListParagraph"/>
-        <w:rPr>
-          <w:rFonts w:ascii="Times New Roman" w:hAnsi="Times New Roman" w:cs="Times New Roman"/>
-          <w:sz w:val="26"/>
-          <w:szCs w:val="26"/>
-          <w:shd w:val="clear" w:color="auto" w:fill="F7F7F8"/>
-        </w:rPr>
-      </w:pPr>
-      <w:r>
-        <w:rPr>
-          <w:rFonts w:ascii="Times New Roman" w:hAnsi="Times New Roman" w:cs="Times New Roman"/>
-          <w:sz w:val="26"/>
-          <w:szCs w:val="26"/>
-          <w:shd w:val="clear" w:color="auto" w:fill="F7F7F8"/>
-        </w:rPr>
-        <w:t>T</w:t>
-      </w:r>
-      <w:r>
-        <w:rPr>
-          <w:rFonts w:ascii="Times New Roman" w:hAnsi="Times New Roman" w:cs="Times New Roman"/>
-          <w:sz w:val="26"/>
-          <w:szCs w:val="26"/>
-          <w:shd w:val="clear" w:color="auto" w:fill="F7F7F8"/>
-        </w:rPr>
-        <w:t xml:space="preserve">idak ada aturan untuk mengisi array secara berurutan dari indeks ke-0. </w:t>
-      </w:r>
-      <w:r>
-        <w:rPr>
-          <w:rFonts w:ascii="Times New Roman" w:hAnsi="Times New Roman" w:cs="Times New Roman"/>
-          <w:sz w:val="26"/>
-          <w:szCs w:val="26"/>
-          <w:shd w:val="clear" w:color="auto" w:fill="F7F7F8"/>
-        </w:rPr>
-        <w:t xml:space="preserve">Pengisian </w:t>
-      </w:r>
-      <w:r>
-        <w:rPr>
-          <w:rFonts w:ascii="Times New Roman" w:hAnsi="Times New Roman" w:cs="Times New Roman"/>
-          <w:sz w:val="26"/>
-          <w:szCs w:val="26"/>
-          <w:shd w:val="clear" w:color="auto" w:fill="F7F7F8"/>
-        </w:rPr>
-        <w:t>dapat mengisi elemen array pada indeks mana pun yang sesuai dengan kebutuhan</w:t>
-      </w:r>
-      <w:r>
-        <w:rPr>
-          <w:rFonts w:ascii="Times New Roman" w:hAnsi="Times New Roman" w:cs="Times New Roman"/>
-          <w:sz w:val="26"/>
-          <w:szCs w:val="26"/>
-          <w:shd w:val="clear" w:color="auto" w:fill="F7F7F8"/>
-        </w:rPr>
-        <w:t>.</w:t>
-      </w:r>
-    </w:p>
-    <w:p>
-      <w:pPr>
-        <w:pStyle w:val="ListParagraph"/>
-        <w:rPr>
-          <w:rFonts w:ascii="Times New Roman" w:hAnsi="Times New Roman" w:cs="Times New Roman"/>
-          <w:sz w:val="26"/>
-          <w:szCs w:val="26"/>
-        </w:rPr>
-      </w:pPr>
-    </w:p>
-    <w:p>
-      <w:pPr>
-        <w:pStyle w:val="ListParagraph"/>
-        <w:numPr>
-          <w:ilvl w:val="0"/>
-          <w:numId w:val="68"/>
-        </w:numPr>
-        <w:rPr>
-          <w:rFonts w:ascii="Times New Roman" w:hAnsi="Times New Roman" w:cs="Times New Roman"/>
-          <w:sz w:val="26"/>
-          <w:szCs w:val="26"/>
-        </w:rPr>
-      </w:pPr>
-      <w:r>
-        <w:rPr>
-          <w:rFonts w:ascii="Times New Roman" w:hAnsi="Times New Roman" w:cs="Times New Roman"/>
-          <w:sz w:val="26"/>
-          <w:szCs w:val="26"/>
-        </w:rPr>
-        <w:t xml:space="preserve">Modifikasi kode program untuk memberikan opsi menu sebagai berikut: </w:t>
-      </w:r>
-    </w:p>
-    <w:p>
-      <w:pPr>
-        <w:pStyle w:val="ListParagraph"/>
-        <w:numPr>
-          <w:ilvl w:val="1"/>
-          <w:numId w:val="68"/>
-        </w:numPr>
-        <w:rPr>
-          <w:rFonts w:ascii="Times New Roman" w:hAnsi="Times New Roman" w:cs="Times New Roman"/>
-          <w:sz w:val="26"/>
-          <w:szCs w:val="26"/>
-        </w:rPr>
-      </w:pPr>
-      <w:r>
-        <w:rPr>
-          <w:rFonts w:ascii="Times New Roman" w:hAnsi="Times New Roman" w:cs="Times New Roman"/>
-          <w:sz w:val="26"/>
-          <w:szCs w:val="26"/>
-        </w:rPr>
-        <w:t xml:space="preserve">Menu 1: Input data penonton </w:t>
-      </w:r>
-    </w:p>
-    <w:p>
-      <w:pPr>
-        <w:pStyle w:val="ListParagraph"/>
-        <w:numPr>
-          <w:ilvl w:val="1"/>
-          <w:numId w:val="68"/>
-        </w:numPr>
-        <w:rPr>
-          <w:rFonts w:ascii="Times New Roman" w:hAnsi="Times New Roman" w:cs="Times New Roman"/>
-          <w:sz w:val="26"/>
-          <w:szCs w:val="26"/>
-        </w:rPr>
-      </w:pPr>
-      <w:r>
-        <w:rPr>
-          <w:rFonts w:ascii="Times New Roman" w:hAnsi="Times New Roman" w:cs="Times New Roman"/>
-          <w:sz w:val="26"/>
-          <w:szCs w:val="26"/>
-        </w:rPr>
-        <w:t xml:space="preserve">Menu 2: Tampilkan daftar penonton </w:t>
-      </w:r>
-    </w:p>
-    <w:p>
-      <w:pPr>
-        <w:pStyle w:val="ListParagraph"/>
-        <w:numPr>
-          <w:ilvl w:val="1"/>
-          <w:numId w:val="68"/>
-        </w:numPr>
-        <w:rPr>
-          <w:rFonts w:ascii="Times New Roman" w:hAnsi="Times New Roman" w:cs="Times New Roman"/>
-          <w:sz w:val="26"/>
-          <w:szCs w:val="26"/>
-        </w:rPr>
-      </w:pPr>
-      <w:r>
-        <w:rPr>
-          <w:rFonts w:ascii="Times New Roman" w:hAnsi="Times New Roman" w:cs="Times New Roman"/>
-          <w:sz w:val="26"/>
-          <w:szCs w:val="26"/>
-        </w:rPr>
-        <w:t xml:space="preserve">Menu 3: Exit </w:t>
-      </w:r>
-    </w:p>
-    <w:p>
-      <w:pPr>
-        <w:pStyle w:val="ListParagraph"/>
-        <w:rPr>
-          <w:rFonts w:ascii="Times New Roman" w:hAnsi="Times New Roman" w:cs="Times New Roman"/>
-          <w:b/>
-          <w:bCs/>
-          <w:sz w:val="26"/>
-          <w:szCs w:val="26"/>
-        </w:rPr>
-      </w:pPr>
-      <w:r>
-        <w:rPr>
-          <w:rFonts w:ascii="Times New Roman" w:hAnsi="Times New Roman" w:cs="Times New Roman"/>
-          <w:b/>
-          <w:bCs/>
-          <w:sz w:val="26"/>
-          <w:szCs w:val="26"/>
-        </w:rPr>
-        <w:lastRenderedPageBreak/>
-        <w:t xml:space="preserve">Jawaban: </w:t>
-      </w:r>
-    </w:p>
-    <w:p>
-      <w:pPr>
-        <w:ind w:left="360"/>
-        <w:rPr>
-          <w:rFonts w:ascii="Times New Roman" w:hAnsi="Times New Roman" w:cs="Times New Roman"/>
-          <w:sz w:val="26"/>
-          <w:szCs w:val="26"/>
-        </w:rPr>
-      </w:pPr>
-      <w:r>
-        <w:rPr>
-          <w:noProof/>
-        </w:rPr>
-        <w:drawing>
-          <wp:inline distT="0" distB="0" distL="0" distR="0" wp14:anchorId="5C503FC8" wp14:editId="59914568">
-            <wp:extent cx="5300054" cy="5724000"/>
-            <wp:effectExtent l="0" t="0" r="0" b="0"/>
-            <wp:docPr id="1619639145" name="Picture 1"/>
-            <wp:cNvGraphicFramePr>
-              <a:graphicFrameLocks xmlns:a="http://schemas.openxmlformats.org/drawingml/2006/main" noChangeAspect="1"/>
-            </wp:cNvGraphicFramePr>
-            <a:graphic xmlns:a="http://schemas.openxmlformats.org/drawingml/2006/main">
-              <a:graphicData uri="http://schemas.openxmlformats.org/drawingml/2006/picture">
-                <pic:pic xmlns:pic="http://schemas.openxmlformats.org/drawingml/2006/picture">
-                  <pic:nvPicPr>
-                    <pic:cNvPr id="0" name="Picture 1"/>
-                    <pic:cNvPicPr>
-                      <a:picLocks noChangeAspect="1" noChangeArrowheads="1"/>
-                    </pic:cNvPicPr>
-                  </pic:nvPicPr>
-                  <pic:blipFill>
-                    <a:blip r:embed="rId30" cstate="print">
-                      <a:extLst>
-                        <a:ext uri="{28A0092B-C50C-407E-A947-70E740481C1C}">
-                          <a14:useLocalDpi xmlns:a14="http://schemas.microsoft.com/office/drawing/2010/main" val="0"/>
-                        </a:ext>
-                      </a:extLst>
-                    </a:blip>
-                    <a:srcRect/>
-                    <a:stretch>
-                      <a:fillRect/>
-                    </a:stretch>
-                  </pic:blipFill>
-                  <pic:spPr bwMode="auto">
-                    <a:xfrm>
-                      <a:off x="0" y="0"/>
-                      <a:ext cx="5300054" cy="5724000"/>
-                    </a:xfrm>
-                    <a:prstGeom prst="rect">
-                      <a:avLst/>
-                    </a:prstGeom>
-                    <a:noFill/>
-                    <a:ln>
-                      <a:noFill/>
-                    </a:ln>
-                  </pic:spPr>
-                </pic:pic>
-              </a:graphicData>
-            </a:graphic>
-          </wp:inline>
-        </w:drawing>
-      </w:r>
-    </w:p>
-    <w:p>
-      <w:pPr>
-        <w:pStyle w:val="ListParagraph"/>
-        <w:numPr>
-          <w:ilvl w:val="0"/>
-          <w:numId w:val="68"/>
-        </w:numPr>
-        <w:rPr>
-          <w:rFonts w:ascii="Times New Roman" w:hAnsi="Times New Roman" w:cs="Times New Roman"/>
-          <w:sz w:val="26"/>
-          <w:szCs w:val="26"/>
-        </w:rPr>
-      </w:pPr>
-      <w:r>
-        <w:rPr>
-          <w:rFonts w:ascii="Times New Roman" w:hAnsi="Times New Roman" w:cs="Times New Roman"/>
-          <w:sz w:val="26"/>
-          <w:szCs w:val="26"/>
-        </w:rPr>
-        <w:t xml:space="preserve">Modifikasi kode program untuk menghandle apabila nomor baris/kolom kursi tidak tersedia </w:t>
-      </w:r>
-    </w:p>
-    <w:p>
-      <w:pPr>
-        <w:pStyle w:val="ListParagraph"/>
-        <w:rPr>
-          <w:rFonts w:ascii="Times New Roman" w:hAnsi="Times New Roman" w:cs="Times New Roman"/>
-          <w:b/>
-          <w:bCs/>
-          <w:sz w:val="26"/>
-          <w:szCs w:val="26"/>
-        </w:rPr>
-      </w:pPr>
-      <w:r>
-        <w:rPr>
-          <w:rFonts w:ascii="Times New Roman" w:hAnsi="Times New Roman" w:cs="Times New Roman"/>
-          <w:b/>
-          <w:bCs/>
-          <w:sz w:val="26"/>
-          <w:szCs w:val="26"/>
-        </w:rPr>
-        <w:t xml:space="preserve">Jawaban: </w:t>
-      </w:r>
-    </w:p>
-    <w:p>
-      <w:pPr>
-        <w:pStyle w:val="ListParagraph"/>
-        <w:rPr>
-          <w:rFonts w:ascii="Times New Roman" w:hAnsi="Times New Roman" w:cs="Times New Roman"/>
-          <w:b/>
-          <w:bCs/>
-          <w:sz w:val="26"/>
-          <w:szCs w:val="26"/>
-        </w:rPr>
-      </w:pPr>
-      <w:r>
-        <w:rPr>
-          <w:noProof/>
-        </w:rPr>
-        <w:lastRenderedPageBreak/>
-        <w:drawing>
-          <wp:inline distT="0" distB="0" distL="0" distR="0" wp14:anchorId="28DD4364" wp14:editId="4C404B30">
-            <wp:extent cx="6120765" cy="6223635"/>
-            <wp:effectExtent l="0" t="0" r="0" b="5715"/>
-            <wp:docPr id="861262533" name="Picture 2"/>
-            <wp:cNvGraphicFramePr>
-              <a:graphicFrameLocks xmlns:a="http://schemas.openxmlformats.org/drawingml/2006/main" noChangeAspect="1"/>
-            </wp:cNvGraphicFramePr>
-            <a:graphic xmlns:a="http://schemas.openxmlformats.org/drawingml/2006/main">
-              <a:graphicData uri="http://schemas.openxmlformats.org/drawingml/2006/picture">
-                <pic:pic xmlns:pic="http://schemas.openxmlformats.org/drawingml/2006/picture">
-                  <pic:nvPicPr>
-                    <pic:cNvPr id="0" name="Picture 3"/>
-                    <pic:cNvPicPr>
-                      <a:picLocks noChangeAspect="1" noChangeArrowheads="1"/>
-                    </pic:cNvPicPr>
-                  </pic:nvPicPr>
-                  <pic:blipFill>
-                    <a:blip r:embed="rId31" cstate="print">
-                      <a:extLst>
-                        <a:ext uri="{28A0092B-C50C-407E-A947-70E740481C1C}">
-                          <a14:useLocalDpi xmlns:a14="http://schemas.microsoft.com/office/drawing/2010/main" val="0"/>
-                        </a:ext>
-                      </a:extLst>
-                    </a:blip>
-                    <a:srcRect/>
-                    <a:stretch>
-                      <a:fillRect/>
-                    </a:stretch>
-                  </pic:blipFill>
-                  <pic:spPr bwMode="auto">
-                    <a:xfrm>
-                      <a:off x="0" y="0"/>
-                      <a:ext cx="6120765" cy="6223635"/>
-                    </a:xfrm>
-                    <a:prstGeom prst="rect">
-                      <a:avLst/>
-                    </a:prstGeom>
-                    <a:noFill/>
-                    <a:ln>
-                      <a:noFill/>
-                    </a:ln>
-                  </pic:spPr>
-                </pic:pic>
-              </a:graphicData>
-            </a:graphic>
-          </wp:inline>
-        </w:drawing>
-      </w:r>
-    </w:p>
-    <w:p>
-      <w:pPr>
-        <w:pStyle w:val="ListParagraph"/>
-        <w:rPr>
-          <w:rFonts w:ascii="Times New Roman" w:hAnsi="Times New Roman" w:cs="Times New Roman"/>
-          <w:sz w:val="26"/>
-          <w:szCs w:val="26"/>
-        </w:rPr>
-      </w:pPr>
-    </w:p>
-    <w:p>
-      <w:pPr>
-        <w:pStyle w:val="ListParagraph"/>
-        <w:numPr>
-          <w:ilvl w:val="0"/>
-          <w:numId w:val="68"/>
-        </w:numPr>
-        <w:rPr>
-          <w:rFonts w:ascii="Times New Roman" w:hAnsi="Times New Roman" w:cs="Times New Roman"/>
-          <w:sz w:val="26"/>
-          <w:szCs w:val="26"/>
-        </w:rPr>
-      </w:pPr>
-      <w:r>
-        <w:rPr>
-          <w:rFonts w:ascii="Times New Roman" w:hAnsi="Times New Roman" w:cs="Times New Roman"/>
-          <w:sz w:val="26"/>
-          <w:szCs w:val="26"/>
-        </w:rPr>
-        <w:t xml:space="preserve">Pada menu 1, modifikasi kode program untuk memberikan warning apabila kursi yang dipilih sudah terisi oleh penonton lainnya lalu munculkan perintah untuk memasukkan baris dan kolom kembali </w:t>
-      </w:r>
-    </w:p>
-    <w:p>
-      <w:pPr>
-        <w:pStyle w:val="ListParagraph"/>
-        <w:rPr>
-          <w:rFonts w:ascii="Times New Roman" w:hAnsi="Times New Roman" w:cs="Times New Roman"/>
-          <w:b/>
-          <w:bCs/>
-          <w:sz w:val="26"/>
-          <w:szCs w:val="26"/>
-        </w:rPr>
-      </w:pPr>
-      <w:r>
-        <w:rPr>
-          <w:rFonts w:ascii="Times New Roman" w:hAnsi="Times New Roman" w:cs="Times New Roman"/>
-          <w:b/>
-          <w:bCs/>
-          <w:sz w:val="26"/>
-          <w:szCs w:val="26"/>
-        </w:rPr>
-        <w:t xml:space="preserve">Jawaban: </w:t>
-      </w:r>
-    </w:p>
-    <w:p>
-      <w:pPr>
-        <w:pStyle w:val="ListParagraph"/>
-        <w:rPr>
-          <w:rFonts w:ascii="Times New Roman" w:hAnsi="Times New Roman" w:cs="Times New Roman"/>
-          <w:sz w:val="26"/>
-          <w:szCs w:val="26"/>
-        </w:rPr>
-      </w:pPr>
-      <w:r>
-        <w:rPr>
-          <w:rFonts w:ascii="Times New Roman" w:hAnsi="Times New Roman" w:cs="Times New Roman"/>
-          <w:noProof/>
-          <w:sz w:val="26"/>
-          <w:szCs w:val="26"/>
-        </w:rPr>
-        <w:drawing>
-          <wp:inline distT="0" distB="0" distL="0" distR="0" wp14:anchorId="6CA13D25" wp14:editId="4427D8D6">
-            <wp:extent cx="6120765" cy="1959610"/>
-            <wp:effectExtent l="0" t="0" r="0" b="2540"/>
-            <wp:docPr id="149419821" name="Picture 1"/>
-            <wp:cNvGraphicFramePr>
-              <a:graphicFrameLocks xmlns:a="http://schemas.openxmlformats.org/drawingml/2006/main" noChangeAspect="1"/>
-            </wp:cNvGraphicFramePr>
-            <a:graphic xmlns:a="http://schemas.openxmlformats.org/drawingml/2006/main">
-              <a:graphicData uri="http://schemas.openxmlformats.org/drawingml/2006/picture">
-                <pic:pic xmlns:pic="http://schemas.openxmlformats.org/drawingml/2006/picture">
-                  <pic:nvPicPr>
-                    <pic:cNvPr id="149419821" name=""/>
-                    <pic:cNvPicPr/>
-                  </pic:nvPicPr>
-                  <pic:blipFill>
-                    <a:blip r:embed="rId32"/>
-                    <a:stretch>
-                      <a:fillRect/>
-                    </a:stretch>
-                  </pic:blipFill>
-                  <pic:spPr>
-                    <a:xfrm>
-                      <a:off x="0" y="0"/>
-                      <a:ext cx="6120765" cy="1959610"/>
-                    </a:xfrm>
-                    <a:prstGeom prst="rect">
-                      <a:avLst/>
-                    </a:prstGeom>
-                  </pic:spPr>
-                </pic:pic>
-              </a:graphicData>
-            </a:graphic>
-          </wp:inline>
-        </w:drawing>
-      </w:r>
-    </w:p>
-    <w:p>
-      <w:pPr>
-        <w:pStyle w:val="ListParagraph"/>
-        <w:numPr>
-          <w:ilvl w:val="0"/>
-          <w:numId w:val="68"/>
-        </w:numPr>
-        <w:rPr>
-          <w:rFonts w:ascii="Times New Roman" w:hAnsi="Times New Roman" w:cs="Times New Roman"/>
-          <w:sz w:val="26"/>
-          <w:szCs w:val="26"/>
-        </w:rPr>
-      </w:pPr>
-      <w:r>
-        <w:rPr>
-          <w:rFonts w:ascii="Times New Roman" w:hAnsi="Times New Roman" w:cs="Times New Roman"/>
-          <w:sz w:val="26"/>
-          <w:szCs w:val="26"/>
-        </w:rPr>
-        <w:t xml:space="preserve">Pada menu 2, jika kursi kosong, ganti null dengan *** </w:t>
-      </w:r>
-    </w:p>
-    <w:p>
-      <w:pPr>
-        <w:pStyle w:val="ListParagraph"/>
-        <w:rPr>
-          <w:rFonts w:ascii="Times New Roman" w:hAnsi="Times New Roman" w:cs="Times New Roman"/>
-          <w:b/>
-          <w:bCs/>
-          <w:sz w:val="26"/>
-          <w:szCs w:val="26"/>
-        </w:rPr>
-      </w:pPr>
-      <w:r>
-        <w:rPr>
-          <w:rFonts w:ascii="Times New Roman" w:hAnsi="Times New Roman" w:cs="Times New Roman"/>
-          <w:b/>
-          <w:bCs/>
-          <w:sz w:val="26"/>
-          <w:szCs w:val="26"/>
-        </w:rPr>
-        <w:t xml:space="preserve">Jawaban: </w:t>
-      </w:r>
-    </w:p>
-    <w:p>
-      <w:pPr>
-        <w:pStyle w:val="ListParagraph"/>
-        <w:spacing w:after="0" w:line="240" w:lineRule="auto"/>
-        <w:rPr>
-          <w:rFonts w:ascii="Times New Roman" w:hAnsi="Times New Roman" w:cs="Times New Roman"/>
-          <w:sz w:val="26"/>
-          <w:szCs w:val="26"/>
-        </w:rPr>
-      </w:pPr>
-      <w:r>
-        <w:rPr>
-          <w:rFonts w:ascii="Times New Roman" w:hAnsi="Times New Roman" w:cs="Times New Roman"/>
-          <w:noProof/>
-          <w:sz w:val="26"/>
-          <w:szCs w:val="26"/>
-        </w:rPr>
-        <w:lastRenderedPageBreak/>
-        <w:drawing>
-          <wp:inline distT="0" distB="0" distL="0" distR="0" wp14:anchorId="3DA94616" wp14:editId="750620C0">
-            <wp:extent cx="6120765" cy="1635760"/>
-            <wp:effectExtent l="0" t="0" r="0" b="2540"/>
-            <wp:docPr id="1960633826" name="Picture 1"/>
-            <wp:cNvGraphicFramePr>
-              <a:graphicFrameLocks xmlns:a="http://schemas.openxmlformats.org/drawingml/2006/main" noChangeAspect="1"/>
-            </wp:cNvGraphicFramePr>
-            <a:graphic xmlns:a="http://schemas.openxmlformats.org/drawingml/2006/main">
-              <a:graphicData uri="http://schemas.openxmlformats.org/drawingml/2006/picture">
-                <pic:pic xmlns:pic="http://schemas.openxmlformats.org/drawingml/2006/picture">
-                  <pic:nvPicPr>
-                    <pic:cNvPr id="1960633826" name=""/>
-                    <pic:cNvPicPr/>
-                  </pic:nvPicPr>
-                  <pic:blipFill>
-                    <a:blip r:embed="rId33"/>
-                    <a:stretch>
-                      <a:fillRect/>
-                    </a:stretch>
-                  </pic:blipFill>
-                  <pic:spPr>
-                    <a:xfrm>
-                      <a:off x="0" y="0"/>
-                      <a:ext cx="6120765" cy="1635760"/>
-                    </a:xfrm>
-                    <a:prstGeom prst="rect">
-                      <a:avLst/>
-                    </a:prstGeom>
-                  </pic:spPr>
-                </pic:pic>
-              </a:graphicData>
-            </a:graphic>
-          </wp:inline>
-        </w:drawing>
-      </w:r>
-    </w:p>
-    <w:p>
-      <w:pPr>
-        <w:pStyle w:val="ListParagraph"/>
-        <w:numPr>
-          <w:ilvl w:val="0"/>
-          <w:numId w:val="68"/>
-        </w:numPr>
-        <w:spacing w:after="0" w:line="240" w:lineRule="auto"/>
-        <w:rPr>
-          <w:rFonts w:ascii="Times New Roman" w:hAnsi="Times New Roman" w:cs="Times New Roman"/>
-          <w:sz w:val="26"/>
-          <w:szCs w:val="26"/>
-        </w:rPr>
-      </w:pPr>
-      <w:r>
-        <w:rPr>
-          <w:rFonts w:ascii="Times New Roman" w:hAnsi="Times New Roman" w:cs="Times New Roman"/>
-          <w:sz w:val="26"/>
-          <w:szCs w:val="26"/>
-        </w:rPr>
-        <w:t>Commit dan push kode program ke github</w:t>
-      </w:r>
-      <w:r>
-        <w:rPr>
-          <w:rFonts w:ascii="Times New Roman" w:hAnsi="Times New Roman" w:cs="Times New Roman"/>
-          <w:sz w:val="26"/>
-          <w:szCs w:val="26"/>
-        </w:rPr>
-        <w:t>.</w:t>
-      </w:r>
-    </w:p>
-    <w:p>
-      <w:pPr>
-        <w:spacing w:after="0" w:line="240" w:lineRule="auto"/>
-        <w:ind w:left="720"/>
-        <w:rPr>
-          <w:rFonts w:ascii="Times New Roman" w:hAnsi="Times New Roman" w:cs="Times New Roman"/>
-          <w:b/>
-          <w:bCs/>
-          <w:sz w:val="26"/>
-          <w:szCs w:val="26"/>
-        </w:rPr>
-      </w:pPr>
-      <w:r>
-        <w:rPr>
-          <w:rFonts w:ascii="Times New Roman" w:hAnsi="Times New Roman" w:cs="Times New Roman"/>
-          <w:b/>
-          <w:bCs/>
-          <w:sz w:val="26"/>
-          <w:szCs w:val="26"/>
-        </w:rPr>
         <w:t>Jawaban:</w:t>
-      </w:r>
-    </w:p>
-    <w:p>
-      <w:pPr>
-        <w:pStyle w:val="ListParagraph"/>
-        <w:spacing w:after="0" w:line="240" w:lineRule="auto"/>
-        <w:rPr>
-          <w:rFonts w:ascii="Times New Roman" w:hAnsi="Times New Roman" w:cs="Times New Roman"/>
-          <w:b/>
-          <w:bCs/>
-          <w:sz w:val="26"/>
-          <w:szCs w:val="26"/>
-        </w:rPr>
-      </w:pPr>
-      <w:r>
-        <w:rPr>
-          <w:rFonts w:ascii="Times New Roman" w:hAnsi="Times New Roman" w:cs="Times New Roman"/>
-          <w:b/>
-          <w:bCs/>
-          <w:sz w:val="26"/>
-          <w:szCs w:val="26"/>
-        </w:rPr>
-        <w:t xml:space="preserve"> </w:t>
-      </w:r>
-    </w:p>
-    <w:p>
-      <w:pPr>
-        <w:pStyle w:val="ListParagraph"/>
-        <w:spacing w:after="0" w:line="240" w:lineRule="auto"/>
-        <w:rPr>
-          <w:rFonts w:ascii="Times New Roman" w:hAnsi="Times New Roman" w:cs="Times New Roman"/>
-          <w:b/>
-          <w:bCs/>
-          <w:sz w:val="26"/>
-          <w:szCs w:val="26"/>
-        </w:rPr>
-      </w:pPr>
-    </w:p>
-    <w:p>
-      <w:pPr>
-        <w:pStyle w:val="ListParagraph"/>
-        <w:spacing w:after="0" w:line="240" w:lineRule="auto"/>
-        <w:rPr>
-          <w:rFonts w:ascii="Times New Roman" w:hAnsi="Times New Roman" w:cs="Times New Roman"/>
-          <w:b/>
-          <w:bCs/>
-          <w:sz w:val="26"/>
-          <w:szCs w:val="26"/>
-        </w:rPr>
-      </w:pPr>
-    </w:p>
-    <w:p>
-      <w:pPr>
-        <w:pStyle w:val="ListParagraph"/>
-        <w:spacing w:after="0" w:line="240" w:lineRule="auto"/>
-        <w:rPr>
-          <w:rFonts w:ascii="Times New Roman" w:hAnsi="Times New Roman" w:cs="Times New Roman"/>
-          <w:b/>
-          <w:bCs/>
-          <w:sz w:val="26"/>
-          <w:szCs w:val="26"/>
-        </w:rPr>
-      </w:pPr>
-    </w:p>
-    <w:p>
-      <w:pPr>
-        <w:pStyle w:val="ListParagraph"/>
-        <w:spacing w:after="0" w:line="240" w:lineRule="auto"/>
-        <w:rPr>
-          <w:rFonts w:ascii="Times New Roman" w:hAnsi="Times New Roman" w:cs="Times New Roman"/>
-          <w:b/>
-          <w:bCs/>
-          <w:sz w:val="26"/>
-          <w:szCs w:val="26"/>
-        </w:rPr>
-      </w:pPr>
-    </w:p>
-    <w:p>
-      <w:pPr>
-        <w:pStyle w:val="ListParagraph"/>
-        <w:spacing w:after="0" w:line="240" w:lineRule="auto"/>
-        <w:rPr>
-          <w:rFonts w:ascii="Times New Roman" w:hAnsi="Times New Roman" w:cs="Times New Roman"/>
-          <w:b/>
-          <w:bCs/>
-          <w:sz w:val="26"/>
-          <w:szCs w:val="26"/>
-        </w:rPr>
-      </w:pPr>
-    </w:p>
-    <w:p>
-      <w:pPr>
-        <w:pStyle w:val="ListParagraph"/>
-        <w:spacing w:after="0" w:line="240" w:lineRule="auto"/>
-        <w:rPr>
-          <w:rFonts w:ascii="Times New Roman" w:hAnsi="Times New Roman" w:cs="Times New Roman"/>
-          <w:b/>
-          <w:bCs/>
-          <w:sz w:val="26"/>
-          <w:szCs w:val="26"/>
-        </w:rPr>
-      </w:pPr>
-    </w:p>
-    <w:p>
-      <w:pPr>
-        <w:pStyle w:val="ListParagraph"/>
-        <w:spacing w:after="0" w:line="240" w:lineRule="auto"/>
-        <w:rPr>
-          <w:rFonts w:ascii="Times New Roman" w:hAnsi="Times New Roman" w:cs="Times New Roman"/>
-          <w:b/>
-          <w:bCs/>
-          <w:sz w:val="26"/>
-          <w:szCs w:val="26"/>
-        </w:rPr>
-      </w:pPr>
-    </w:p>
-    <w:p>
-      <w:pPr>
-        <w:pStyle w:val="ListParagraph"/>
-        <w:spacing w:after="0" w:line="240" w:lineRule="auto"/>
-        <w:rPr>
-          <w:rFonts w:ascii="Times New Roman" w:hAnsi="Times New Roman" w:cs="Times New Roman"/>
-          <w:b/>
-          <w:bCs/>
-          <w:sz w:val="26"/>
-          <w:szCs w:val="26"/>
-        </w:rPr>
-      </w:pPr>
-    </w:p>
-    <w:p>
-      <w:pPr>
-        <w:pStyle w:val="ListParagraph"/>
-        <w:spacing w:after="0" w:line="240" w:lineRule="auto"/>
-        <w:rPr>
-          <w:rFonts w:ascii="Times New Roman" w:hAnsi="Times New Roman" w:cs="Times New Roman"/>
-          <w:b/>
-          <w:bCs/>
-          <w:sz w:val="26"/>
-          <w:szCs w:val="26"/>
-        </w:rPr>
-      </w:pPr>
-    </w:p>
-    <w:p>
-      <w:pPr>
-        <w:pStyle w:val="ListParagraph"/>
-        <w:spacing w:after="0" w:line="240" w:lineRule="auto"/>
-        <w:rPr>
-          <w:rFonts w:ascii="Times New Roman" w:hAnsi="Times New Roman" w:cs="Times New Roman"/>
-          <w:b/>
-          <w:bCs/>
-          <w:sz w:val="26"/>
-          <w:szCs w:val="26"/>
-        </w:rPr>
-      </w:pPr>
-    </w:p>
-    <w:p>
-      <w:pPr>
-        <w:pStyle w:val="ListParagraph"/>
-        <w:spacing w:after="0" w:line="240" w:lineRule="auto"/>
-        <w:rPr>
-          <w:rFonts w:ascii="Times New Roman" w:hAnsi="Times New Roman" w:cs="Times New Roman"/>
-          <w:b/>
-          <w:bCs/>
-          <w:sz w:val="26"/>
-          <w:szCs w:val="26"/>
-        </w:rPr>
-      </w:pPr>
-    </w:p>
-    <w:p>
-      <w:pPr>
-        <w:pStyle w:val="ListParagraph"/>
-        <w:spacing w:after="0" w:line="240" w:lineRule="auto"/>
-        <w:rPr>
-          <w:rFonts w:ascii="Times New Roman" w:hAnsi="Times New Roman" w:cs="Times New Roman"/>
-          <w:b/>
-          <w:bCs/>
-          <w:sz w:val="26"/>
-          <w:szCs w:val="26"/>
-        </w:rPr>
-      </w:pPr>
-    </w:p>
-    <w:p>
-      <w:pPr>
-        <w:pStyle w:val="ListParagraph"/>
-        <w:spacing w:after="0" w:line="240" w:lineRule="auto"/>
-        <w:rPr>
-          <w:rFonts w:ascii="Times New Roman" w:hAnsi="Times New Roman" w:cs="Times New Roman"/>
-          <w:b/>
-          <w:bCs/>
-          <w:sz w:val="26"/>
-          <w:szCs w:val="26"/>
-        </w:rPr>
-      </w:pPr>
-    </w:p>
-    <w:p>
-      <w:pPr>
-        <w:pStyle w:val="ListParagraph"/>
-        <w:spacing w:after="0" w:line="240" w:lineRule="auto"/>
-        <w:rPr>
-          <w:rFonts w:ascii="Times New Roman" w:hAnsi="Times New Roman" w:cs="Times New Roman"/>
-          <w:b/>
-          <w:bCs/>
-          <w:sz w:val="26"/>
-          <w:szCs w:val="26"/>
-        </w:rPr>
-      </w:pPr>
-    </w:p>
-    <w:p>
-      <w:pPr>
-        <w:pStyle w:val="ListParagraph"/>
-        <w:spacing w:after="0" w:line="240" w:lineRule="auto"/>
-        <w:rPr>
-          <w:rFonts w:ascii="Times New Roman" w:hAnsi="Times New Roman" w:cs="Times New Roman"/>
-          <w:b/>
-          <w:bCs/>
-          <w:sz w:val="26"/>
-          <w:szCs w:val="26"/>
-        </w:rPr>
-      </w:pPr>
-    </w:p>
-    <w:p>
-      <w:pPr>
-        <w:pStyle w:val="ListParagraph"/>
-        <w:spacing w:after="0" w:line="240" w:lineRule="auto"/>
-        <w:rPr>
-          <w:rFonts w:ascii="Times New Roman" w:hAnsi="Times New Roman" w:cs="Times New Roman"/>
-          <w:b/>
-          <w:bCs/>
-          <w:sz w:val="26"/>
-          <w:szCs w:val="26"/>
-        </w:rPr>
-      </w:pPr>
-    </w:p>
-    <w:p>
-      <w:pPr>
-        <w:pStyle w:val="ListParagraph"/>
-        <w:spacing w:after="0" w:line="240" w:lineRule="auto"/>
-        <w:rPr>
-          <w:rFonts w:ascii="Times New Roman" w:hAnsi="Times New Roman" w:cs="Times New Roman"/>
-          <w:b/>
-          <w:bCs/>
-          <w:sz w:val="26"/>
-          <w:szCs w:val="26"/>
-        </w:rPr>
-      </w:pPr>
-    </w:p>
-    <w:p>
-      <w:pPr>
-        <w:pStyle w:val="ListParagraph"/>
-        <w:spacing w:after="0" w:line="240" w:lineRule="auto"/>
-        <w:rPr>
-          <w:rFonts w:ascii="Times New Roman" w:hAnsi="Times New Roman" w:cs="Times New Roman"/>
-          <w:b/>
-          <w:bCs/>
-          <w:sz w:val="26"/>
-          <w:szCs w:val="26"/>
-        </w:rPr>
-      </w:pPr>
-    </w:p>
-    <w:p>
-      <w:pPr>
-        <w:pStyle w:val="ListParagraph"/>
-        <w:spacing w:after="0" w:line="240" w:lineRule="auto"/>
-        <w:rPr>
-          <w:rFonts w:ascii="Times New Roman" w:hAnsi="Times New Roman" w:cs="Times New Roman"/>
-          <w:b/>
-          <w:bCs/>
-          <w:sz w:val="26"/>
-          <w:szCs w:val="26"/>
-        </w:rPr>
-      </w:pPr>
-    </w:p>
-    <w:p>
-      <w:pPr>
-        <w:pStyle w:val="ListParagraph"/>
-        <w:spacing w:after="0" w:line="240" w:lineRule="auto"/>
-        <w:rPr>
-          <w:rFonts w:ascii="Times New Roman" w:hAnsi="Times New Roman" w:cs="Times New Roman"/>
-          <w:b/>
-          <w:bCs/>
-          <w:sz w:val="26"/>
-          <w:szCs w:val="26"/>
-        </w:rPr>
-      </w:pPr>
-    </w:p>
-    <w:p>
-      <w:pPr>
-        <w:pStyle w:val="ListParagraph"/>
-        <w:spacing w:after="0" w:line="240" w:lineRule="auto"/>
-        <w:rPr>
-          <w:rFonts w:ascii="Times New Roman" w:hAnsi="Times New Roman" w:cs="Times New Roman"/>
-          <w:b/>
-          <w:bCs/>
-          <w:sz w:val="26"/>
-          <w:szCs w:val="26"/>
-        </w:rPr>
-      </w:pPr>
-    </w:p>
-    <w:p>
-      <w:pPr>
-        <w:pStyle w:val="ListParagraph"/>
-        <w:spacing w:after="0" w:line="240" w:lineRule="auto"/>
-        <w:rPr>
-          <w:rFonts w:ascii="Times New Roman" w:hAnsi="Times New Roman" w:cs="Times New Roman"/>
-          <w:b/>
-          <w:bCs/>
-          <w:sz w:val="26"/>
-          <w:szCs w:val="26"/>
-        </w:rPr>
-      </w:pPr>
-    </w:p>
-    <w:p>
-      <w:pPr>
-        <w:pStyle w:val="ListParagraph"/>
-        <w:spacing w:after="0" w:line="240" w:lineRule="auto"/>
-        <w:rPr>
-          <w:rFonts w:ascii="Times New Roman" w:hAnsi="Times New Roman" w:cs="Times New Roman"/>
-          <w:b/>
-          <w:bCs/>
-          <w:sz w:val="26"/>
-          <w:szCs w:val="26"/>
-        </w:rPr>
-      </w:pPr>
-    </w:p>
-    <w:p>
-      <w:pPr>
-        <w:pStyle w:val="ListParagraph"/>
-        <w:spacing w:after="0" w:line="240" w:lineRule="auto"/>
-        <w:rPr>
-          <w:rFonts w:ascii="Times New Roman" w:hAnsi="Times New Roman" w:cs="Times New Roman"/>
-          <w:b/>
-          <w:bCs/>
-          <w:sz w:val="26"/>
-          <w:szCs w:val="26"/>
-        </w:rPr>
-      </w:pPr>
-    </w:p>
-    <w:p>
-      <w:pPr>
-        <w:pStyle w:val="ListParagraph"/>
-        <w:spacing w:after="0" w:line="240" w:lineRule="auto"/>
-        <w:rPr>
-          <w:rFonts w:ascii="Times New Roman" w:hAnsi="Times New Roman" w:cs="Times New Roman"/>
-          <w:b/>
-          <w:bCs/>
-          <w:sz w:val="26"/>
-          <w:szCs w:val="26"/>
-        </w:rPr>
-      </w:pPr>
-    </w:p>
-    <w:p>
-      <w:pPr>
-        <w:pStyle w:val="ListParagraph"/>
-        <w:spacing w:after="0" w:line="240" w:lineRule="auto"/>
-        <w:rPr>
-          <w:rFonts w:ascii="Times New Roman" w:hAnsi="Times New Roman" w:cs="Times New Roman"/>
-          <w:b/>
-          <w:bCs/>
-          <w:sz w:val="26"/>
-          <w:szCs w:val="26"/>
-        </w:rPr>
-      </w:pPr>
-    </w:p>
-    <w:p>
-      <w:pPr>
-        <w:pStyle w:val="ListParagraph"/>
-        <w:spacing w:after="0" w:line="240" w:lineRule="auto"/>
-        <w:rPr>
-          <w:rFonts w:ascii="Times New Roman" w:hAnsi="Times New Roman" w:cs="Times New Roman"/>
-          <w:b/>
-          <w:bCs/>
-          <w:sz w:val="26"/>
-          <w:szCs w:val="26"/>
-        </w:rPr>
-      </w:pPr>
-    </w:p>
-    <w:p>
-      <w:pPr>
-        <w:pStyle w:val="ListParagraph"/>
-        <w:spacing w:after="0" w:line="240" w:lineRule="auto"/>
-        <w:rPr>
-          <w:rFonts w:ascii="Times New Roman" w:hAnsi="Times New Roman" w:cs="Times New Roman"/>
-          <w:b/>
-          <w:bCs/>
-          <w:sz w:val="26"/>
-          <w:szCs w:val="26"/>
-        </w:rPr>
-      </w:pPr>
-    </w:p>
-    <w:p>
-      <w:pPr>
-        <w:pStyle w:val="ListParagraph"/>
-        <w:spacing w:after="0" w:line="240" w:lineRule="auto"/>
-        <w:rPr>
-          <w:rFonts w:ascii="Times New Roman" w:hAnsi="Times New Roman" w:cs="Times New Roman"/>
-          <w:b/>
-          <w:bCs/>
-          <w:sz w:val="26"/>
-          <w:szCs w:val="26"/>
-        </w:rPr>
-      </w:pPr>
-    </w:p>
-    <w:p>
-      <w:pPr>
-        <w:pStyle w:val="ListParagraph"/>
-        <w:spacing w:after="0" w:line="240" w:lineRule="auto"/>
-        <w:rPr>
-          <w:rFonts w:ascii="Times New Roman" w:hAnsi="Times New Roman" w:cs="Times New Roman"/>
-          <w:b/>
-          <w:bCs/>
-          <w:sz w:val="26"/>
-          <w:szCs w:val="26"/>
-        </w:rPr>
-      </w:pPr>
-    </w:p>
-    <w:p>
-      <w:pPr>
-        <w:pStyle w:val="ListParagraph"/>
-        <w:spacing w:after="0" w:line="240" w:lineRule="auto"/>
-        <w:rPr>
-          <w:rFonts w:ascii="Times New Roman" w:hAnsi="Times New Roman" w:cs="Times New Roman"/>
-          <w:b/>
-          <w:bCs/>
-          <w:sz w:val="26"/>
-          <w:szCs w:val="26"/>
-        </w:rPr>
-      </w:pPr>
-    </w:p>
-    <w:p>
-      <w:pPr>
-        <w:pStyle w:val="ListParagraph"/>
-        <w:spacing w:after="0" w:line="240" w:lineRule="auto"/>
-        <w:rPr>
-          <w:rFonts w:ascii="Times New Roman" w:hAnsi="Times New Roman" w:cs="Times New Roman"/>
-          <w:b/>
-          <w:bCs/>
-          <w:sz w:val="26"/>
-          <w:szCs w:val="26"/>
-        </w:rPr>
-      </w:pPr>
-    </w:p>
-    <w:p>
-      <w:pPr>
-        <w:pStyle w:val="ListParagraph"/>
-        <w:spacing w:after="0" w:line="240" w:lineRule="auto"/>
-        <w:rPr>
-          <w:rFonts w:ascii="Times New Roman" w:hAnsi="Times New Roman" w:cs="Times New Roman"/>
-          <w:b/>
-          <w:bCs/>
-          <w:sz w:val="26"/>
-          <w:szCs w:val="26"/>
-        </w:rPr>
-      </w:pPr>
-    </w:p>
-    <w:p>
-      <w:pPr>
-        <w:pStyle w:val="ListParagraph"/>
-        <w:spacing w:after="0" w:line="240" w:lineRule="auto"/>
-        <w:rPr>
-          <w:rFonts w:ascii="Times New Roman" w:hAnsi="Times New Roman" w:cs="Times New Roman"/>
-          <w:b/>
-          <w:bCs/>
-          <w:sz w:val="26"/>
-          <w:szCs w:val="26"/>
-        </w:rPr>
-      </w:pPr>
-    </w:p>
-    <w:p>
-      <w:pPr>
-        <w:pStyle w:val="ListParagraph"/>
-        <w:spacing w:after="0" w:line="240" w:lineRule="auto"/>
-        <w:rPr>
-          <w:rFonts w:ascii="Times New Roman" w:hAnsi="Times New Roman" w:cs="Times New Roman"/>
-          <w:b/>
-          <w:bCs/>
-          <w:sz w:val="26"/>
-          <w:szCs w:val="26"/>
-        </w:rPr>
-      </w:pPr>
-    </w:p>
-    <w:p>
-      <w:pPr>
-        <w:pStyle w:val="ListParagraph"/>
-        <w:spacing w:after="0" w:line="240" w:lineRule="auto"/>
-        <w:rPr>
-          <w:rFonts w:ascii="Times New Roman" w:hAnsi="Times New Roman" w:cs="Times New Roman"/>
-          <w:b/>
-          <w:bCs/>
-          <w:sz w:val="26"/>
-          <w:szCs w:val="26"/>
-        </w:rPr>
-      </w:pPr>
-    </w:p>
-    <w:p>
-      <w:pPr>
-        <w:pStyle w:val="ListParagraph"/>
-        <w:spacing w:after="0" w:line="240" w:lineRule="auto"/>
-        <w:rPr>
-          <w:rFonts w:ascii="Times New Roman" w:hAnsi="Times New Roman" w:cs="Times New Roman"/>
-          <w:b/>
-          <w:bCs/>
-          <w:sz w:val="26"/>
-          <w:szCs w:val="26"/>
-        </w:rPr>
-      </w:pPr>
-    </w:p>
-    <w:p>
-      <w:pPr>
-        <w:pStyle w:val="ListParagraph"/>
-        <w:spacing w:after="0" w:line="240" w:lineRule="auto"/>
-        <w:rPr>
-          <w:rFonts w:ascii="Times New Roman" w:hAnsi="Times New Roman" w:cs="Times New Roman"/>
-          <w:b/>
-          <w:bCs/>
-          <w:sz w:val="26"/>
-          <w:szCs w:val="26"/>
-        </w:rPr>
-      </w:pPr>
-    </w:p>
-    <w:p>
-      <w:pPr>
-        <w:pStyle w:val="ListParagraph"/>
-        <w:spacing w:after="0" w:line="240" w:lineRule="auto"/>
-        <w:rPr>
-          <w:rFonts w:ascii="Times New Roman" w:hAnsi="Times New Roman" w:cs="Times New Roman"/>
-          <w:b/>
-          <w:bCs/>
-          <w:sz w:val="26"/>
-          <w:szCs w:val="26"/>
-        </w:rPr>
-      </w:pPr>
-    </w:p>
-    <w:p>
-      <w:pPr>
-        <w:pStyle w:val="ListParagraph"/>
-        <w:spacing w:after="0" w:line="240" w:lineRule="auto"/>
-        <w:rPr>
-          <w:rFonts w:ascii="Times New Roman" w:hAnsi="Times New Roman" w:cs="Times New Roman"/>
-          <w:b/>
-          <w:bCs/>
-          <w:sz w:val="26"/>
-          <w:szCs w:val="26"/>
-        </w:rPr>
-      </w:pPr>
-    </w:p>
-    <w:p>
-      <w:pPr>
-        <w:pStyle w:val="ListParagraph"/>
-        <w:spacing w:after="0" w:line="240" w:lineRule="auto"/>
-        <w:rPr>
-          <w:rFonts w:ascii="Times New Roman" w:hAnsi="Times New Roman" w:cs="Times New Roman"/>
-          <w:b/>
-          <w:bCs/>
-          <w:sz w:val="26"/>
-          <w:szCs w:val="26"/>
-        </w:rPr>
-      </w:pPr>
-    </w:p>
-    <w:p>
-      <w:pPr>
-        <w:pStyle w:val="ListParagraph"/>
-        <w:spacing w:after="0" w:line="240" w:lineRule="auto"/>
-        <w:rPr>
-          <w:rFonts w:ascii="Times New Roman" w:hAnsi="Times New Roman" w:cs="Times New Roman"/>
-          <w:b/>
-          <w:bCs/>
-          <w:sz w:val="26"/>
-          <w:szCs w:val="26"/>
-        </w:rPr>
-      </w:pPr>
-    </w:p>
-    <w:p>
-      <w:pPr>
-        <w:pStyle w:val="ListParagraph"/>
-        <w:spacing w:after="0" w:line="240" w:lineRule="auto"/>
-        <w:rPr>
-          <w:rFonts w:ascii="Times New Roman" w:hAnsi="Times New Roman" w:cs="Times New Roman"/>
-          <w:b/>
-          <w:bCs/>
-          <w:sz w:val="26"/>
-          <w:szCs w:val="26"/>
-        </w:rPr>
-      </w:pPr>
-    </w:p>
-    <w:p>
-      <w:pPr>
-        <w:spacing w:after="0" w:line="240" w:lineRule="auto"/>
-        <w:rPr>
-          <w:rFonts w:ascii="Times New Roman" w:hAnsi="Times New Roman" w:cs="Times New Roman"/>
-          <w:b/>
-          <w:bCs/>
-          <w:sz w:val="26"/>
-          <w:szCs w:val="26"/>
-        </w:rPr>
-      </w:pPr>
-      <w:r>
-        <w:rPr>
-          <w:rFonts w:ascii="Times New Roman" w:hAnsi="Times New Roman" w:cs="Times New Roman"/>
-          <w:b/>
-          <w:bCs/>
-          <w:sz w:val="26"/>
-          <w:szCs w:val="26"/>
-        </w:rPr>
-        <w:lastRenderedPageBreak/>
-        <w:t>2.3 Percobaan 3: Array 2 Dimensi dengan Length Baris Berbeda</w:t>
-      </w:r>
-    </w:p>
-    <w:p>
-      <w:pPr>
-        <w:spacing w:after="0" w:line="240" w:lineRule="auto"/>
-        <w:rPr>
-          <w:rFonts w:ascii="Times New Roman" w:hAnsi="Times New Roman" w:cs="Times New Roman"/>
-          <w:sz w:val="26"/>
-          <w:szCs w:val="26"/>
-        </w:rPr>
-      </w:pPr>
-      <w:r>
-        <w:rPr>
-          <w:rFonts w:ascii="Times New Roman" w:hAnsi="Times New Roman" w:cs="Times New Roman"/>
-          <w:sz w:val="26"/>
-          <w:szCs w:val="26"/>
-        </w:rPr>
-        <w:t>Source code:</w:t>
-      </w:r>
-    </w:p>
-    <w:p>
-      <w:pPr>
-        <w:spacing w:after="0" w:line="240" w:lineRule="auto"/>
-        <w:jc w:val="center"/>
-        <w:rPr>
-          <w:rFonts w:ascii="Times New Roman" w:hAnsi="Times New Roman" w:cs="Times New Roman"/>
-          <w:b/>
-          <w:bCs/>
-          <w:sz w:val="26"/>
-          <w:szCs w:val="26"/>
-        </w:rPr>
-      </w:pPr>
-      <w:r>
-        <w:rPr>
-          <w:rFonts w:ascii="Times New Roman" w:hAnsi="Times New Roman" w:cs="Times New Roman"/>
-          <w:b/>
-          <w:bCs/>
-          <w:noProof/>
-          <w:sz w:val="26"/>
-          <w:szCs w:val="26"/>
-        </w:rPr>
-        <w:drawing>
-          <wp:inline distT="0" distB="0" distL="0" distR="0" wp14:anchorId="456A64B2" wp14:editId="1DA5CB5F">
-            <wp:extent cx="3391373" cy="1838582"/>
-            <wp:effectExtent l="0" t="0" r="0" b="9525"/>
-            <wp:docPr id="608618226" name="Picture 1"/>
-            <wp:cNvGraphicFramePr>
-              <a:graphicFrameLocks xmlns:a="http://schemas.openxmlformats.org/drawingml/2006/main" noChangeAspect="1"/>
-            </wp:cNvGraphicFramePr>
-            <a:graphic xmlns:a="http://schemas.openxmlformats.org/drawingml/2006/main">
-              <a:graphicData uri="http://schemas.openxmlformats.org/drawingml/2006/picture">
-                <pic:pic xmlns:pic="http://schemas.openxmlformats.org/drawingml/2006/picture">
-                  <pic:nvPicPr>
-                    <pic:cNvPr id="608618226" name=""/>
-                    <pic:cNvPicPr/>
-                  </pic:nvPicPr>
-                  <pic:blipFill>
-                    <a:blip r:embed="rId34"/>
-                    <a:stretch>
-                      <a:fillRect/>
-                    </a:stretch>
-                  </pic:blipFill>
-                  <pic:spPr>
-                    <a:xfrm>
-                      <a:off x="0" y="0"/>
-                      <a:ext cx="3391373" cy="1838582"/>
-                    </a:xfrm>
-                    <a:prstGeom prst="rect">
-                      <a:avLst/>
-                    </a:prstGeom>
-                  </pic:spPr>
-                </pic:pic>
-              </a:graphicData>
-            </a:graphic>
-          </wp:inline>
-        </w:drawing>
-      </w:r>
-    </w:p>
-    <w:p>
-      <w:pPr>
-        <w:rPr>
-          <w:rFonts w:ascii="Times New Roman" w:hAnsi="Times New Roman" w:cs="Times New Roman"/>
-          <w:sz w:val="26"/>
-          <w:szCs w:val="26"/>
-        </w:rPr>
-      </w:pPr>
-    </w:p>
-    <w:p>
-      <w:pPr>
-        <w:rPr>
-          <w:rFonts w:ascii="Times New Roman" w:hAnsi="Times New Roman" w:cs="Times New Roman"/>
-          <w:sz w:val="26"/>
-          <w:szCs w:val="26"/>
-        </w:rPr>
-      </w:pPr>
-      <w:r>
-        <w:rPr>
-          <w:rFonts w:ascii="Times New Roman" w:hAnsi="Times New Roman" w:cs="Times New Roman"/>
-          <w:sz w:val="26"/>
-          <w:szCs w:val="26"/>
-        </w:rPr>
-        <w:t xml:space="preserve">Pertanyaan! </w:t>
-      </w:r>
-    </w:p>
-    <w:p>
-      <w:pPr>
-        <w:pStyle w:val="ListParagraph"/>
-        <w:numPr>
-          <w:ilvl w:val="0"/>
-          <w:numId w:val="69"/>
-        </w:numPr>
-        <w:rPr>
-          <w:rFonts w:ascii="Times New Roman" w:hAnsi="Times New Roman" w:cs="Times New Roman"/>
-          <w:sz w:val="26"/>
-          <w:szCs w:val="26"/>
-        </w:rPr>
-      </w:pPr>
-      <w:r>
-        <w:rPr>
-          <w:rFonts w:ascii="Times New Roman" w:hAnsi="Times New Roman" w:cs="Times New Roman"/>
-          <w:sz w:val="26"/>
-          <w:szCs w:val="26"/>
-        </w:rPr>
-        <w:t>Tambahkan kode program sebagai berikut</w:t>
-      </w:r>
-      <w:r>
-        <w:rPr>
-          <w:rFonts w:ascii="Times New Roman" w:hAnsi="Times New Roman" w:cs="Times New Roman"/>
-          <w:sz w:val="26"/>
-          <w:szCs w:val="26"/>
-        </w:rPr>
-        <w:t>.</w:t>
-      </w:r>
-    </w:p>
-    <w:p>
-      <w:pPr>
-        <w:pStyle w:val="ListParagraph"/>
-        <w:rPr>
-          <w:rFonts w:ascii="Times New Roman" w:hAnsi="Times New Roman" w:cs="Times New Roman"/>
-          <w:sz w:val="26"/>
-          <w:szCs w:val="26"/>
-        </w:rPr>
-      </w:pPr>
-      <w:r>
-        <w:rPr>
-          <w:rFonts w:ascii="Times New Roman" w:hAnsi="Times New Roman" w:cs="Times New Roman"/>
-          <w:noProof/>
-          <w:sz w:val="26"/>
-          <w:szCs w:val="26"/>
-        </w:rPr>
-        <w:drawing>
-          <wp:inline distT="0" distB="0" distL="0" distR="0" wp14:anchorId="5231A06F" wp14:editId="54E4B63D">
-            <wp:extent cx="4096322" cy="790685"/>
-            <wp:effectExtent l="0" t="0" r="0" b="9525"/>
-            <wp:docPr id="578312827" name="Picture 1"/>
-            <wp:cNvGraphicFramePr>
-              <a:graphicFrameLocks xmlns:a="http://schemas.openxmlformats.org/drawingml/2006/main" noChangeAspect="1"/>
-            </wp:cNvGraphicFramePr>
-            <a:graphic xmlns:a="http://schemas.openxmlformats.org/drawingml/2006/main">
-              <a:graphicData uri="http://schemas.openxmlformats.org/drawingml/2006/picture">
-                <pic:pic xmlns:pic="http://schemas.openxmlformats.org/drawingml/2006/picture">
-                  <pic:nvPicPr>
-                    <pic:cNvPr id="578312827" name=""/>
-                    <pic:cNvPicPr/>
-                  </pic:nvPicPr>
-                  <pic:blipFill>
-                    <a:blip r:embed="rId35"/>
-                    <a:stretch>
-                      <a:fillRect/>
-                    </a:stretch>
-                  </pic:blipFill>
-                  <pic:spPr>
-                    <a:xfrm>
-                      <a:off x="0" y="0"/>
-                      <a:ext cx="4096322" cy="790685"/>
-                    </a:xfrm>
-                    <a:prstGeom prst="rect">
-                      <a:avLst/>
-                    </a:prstGeom>
-                  </pic:spPr>
-                </pic:pic>
-              </a:graphicData>
-            </a:graphic>
-          </wp:inline>
-        </w:drawing>
-      </w:r>
-    </w:p>
-    <w:p>
-      <w:pPr>
-        <w:pStyle w:val="ListParagraph"/>
-        <w:rPr>
-          <w:rFonts w:ascii="Times New Roman" w:hAnsi="Times New Roman" w:cs="Times New Roman"/>
-          <w:b/>
-          <w:bCs/>
-          <w:sz w:val="26"/>
-          <w:szCs w:val="26"/>
-        </w:rPr>
-      </w:pPr>
-      <w:r>
-        <w:rPr>
-          <w:rFonts w:ascii="Times New Roman" w:hAnsi="Times New Roman" w:cs="Times New Roman"/>
-          <w:b/>
-          <w:bCs/>
-          <w:sz w:val="26"/>
-          <w:szCs w:val="26"/>
-        </w:rPr>
-        <w:t xml:space="preserve">Jawaban: </w:t>
-      </w:r>
-    </w:p>
-    <w:p>
-      <w:pPr>
-        <w:pStyle w:val="ListParagraph"/>
-        <w:rPr>
-          <w:rFonts w:ascii="Times New Roman" w:hAnsi="Times New Roman" w:cs="Times New Roman"/>
-          <w:b/>
-          <w:bCs/>
-          <w:sz w:val="26"/>
-          <w:szCs w:val="26"/>
-        </w:rPr>
-      </w:pPr>
-      <w:r>
-        <w:rPr>
-          <w:rFonts w:ascii="Times New Roman" w:hAnsi="Times New Roman" w:cs="Times New Roman"/>
-          <w:b/>
-          <w:bCs/>
-          <w:noProof/>
-          <w:sz w:val="26"/>
-          <w:szCs w:val="26"/>
-        </w:rPr>
-        <w:drawing>
-          <wp:inline distT="0" distB="0" distL="0" distR="0" wp14:anchorId="09CE9FDC" wp14:editId="56D77FB4">
-            <wp:extent cx="5048955" cy="2610214"/>
-            <wp:effectExtent l="0" t="0" r="0" b="0"/>
-            <wp:docPr id="2070807870" name="Picture 1"/>
-            <wp:cNvGraphicFramePr>
-              <a:graphicFrameLocks xmlns:a="http://schemas.openxmlformats.org/drawingml/2006/main" noChangeAspect="1"/>
-            </wp:cNvGraphicFramePr>
-            <a:graphic xmlns:a="http://schemas.openxmlformats.org/drawingml/2006/main">
-              <a:graphicData uri="http://schemas.openxmlformats.org/drawingml/2006/picture">
-                <pic:pic xmlns:pic="http://schemas.openxmlformats.org/drawingml/2006/picture">
-                  <pic:nvPicPr>
-                    <pic:cNvPr id="2070807870" name=""/>
-                    <pic:cNvPicPr/>
-                  </pic:nvPicPr>
-                  <pic:blipFill>
-                    <a:blip r:embed="rId36"/>
-                    <a:stretch>
-                      <a:fillRect/>
-                    </a:stretch>
-                  </pic:blipFill>
-                  <pic:spPr>
-                    <a:xfrm>
-                      <a:off x="0" y="0"/>
-                      <a:ext cx="5048955" cy="2610214"/>
-                    </a:xfrm>
-                    <a:prstGeom prst="rect">
-                      <a:avLst/>
-                    </a:prstGeom>
-                  </pic:spPr>
-                </pic:pic>
-              </a:graphicData>
-            </a:graphic>
-          </wp:inline>
-        </w:drawing>
-      </w:r>
-    </w:p>
-    <w:p>
-      <w:pPr>
-        <w:pStyle w:val="ListParagraph"/>
-        <w:numPr>
-          <w:ilvl w:val="0"/>
-          <w:numId w:val="69"/>
-        </w:numPr>
-        <w:rPr>
-          <w:rFonts w:ascii="Times New Roman" w:hAnsi="Times New Roman" w:cs="Times New Roman"/>
-          <w:sz w:val="26"/>
-          <w:szCs w:val="26"/>
-        </w:rPr>
-      </w:pPr>
-      <w:r>
-        <w:rPr>
-          <w:rFonts w:ascii="Times New Roman" w:hAnsi="Times New Roman" w:cs="Times New Roman"/>
-          <w:sz w:val="26"/>
-          <w:szCs w:val="26"/>
-        </w:rPr>
-        <w:t xml:space="preserve">Apa fungsi dari Arrays.toString()? </w:t>
-      </w:r>
-    </w:p>
-    <w:p>
-      <w:pPr>
-        <w:pStyle w:val="ListParagraph"/>
-        <w:rPr>
-          <w:rFonts w:ascii="Times New Roman" w:hAnsi="Times New Roman" w:cs="Times New Roman"/>
-          <w:b/>
-          <w:bCs/>
-          <w:sz w:val="26"/>
-          <w:szCs w:val="26"/>
-        </w:rPr>
-      </w:pPr>
-      <w:r>
-        <w:rPr>
-          <w:rFonts w:ascii="Times New Roman" w:hAnsi="Times New Roman" w:cs="Times New Roman"/>
-          <w:b/>
-          <w:bCs/>
-          <w:sz w:val="26"/>
-          <w:szCs w:val="26"/>
-        </w:rPr>
-        <w:t xml:space="preserve">Jawaban: </w:t>
-      </w:r>
-    </w:p>
-    <w:p>
-      <w:pPr>
-        <w:pStyle w:val="ListParagraph"/>
-        <w:rPr>
-          <w:rFonts w:ascii="Times New Roman" w:hAnsi="Times New Roman" w:cs="Times New Roman"/>
-          <w:sz w:val="26"/>
-          <w:szCs w:val="26"/>
-        </w:rPr>
-      </w:pPr>
-      <w:r>
-        <w:rPr>
-          <w:rFonts w:ascii="Times New Roman" w:hAnsi="Times New Roman" w:cs="Times New Roman"/>
-          <w:sz w:val="26"/>
-          <w:szCs w:val="26"/>
-        </w:rPr>
-        <w:t>Arrays.toString() adalah metode yang digunakan untuk mengubah array menjadi representasi string yang mencakup elemen-elemen array tersebut</w:t>
-      </w:r>
-      <w:r>
-        <w:rPr>
-          <w:rFonts w:ascii="Times New Roman" w:hAnsi="Times New Roman" w:cs="Times New Roman"/>
-          <w:sz w:val="26"/>
-          <w:szCs w:val="26"/>
-        </w:rPr>
-        <w:t>.</w:t>
-      </w:r>
-    </w:p>
-    <w:p>
-      <w:pPr>
-        <w:pStyle w:val="ListParagraph"/>
-        <w:rPr>
-          <w:rFonts w:ascii="Times New Roman" w:hAnsi="Times New Roman" w:cs="Times New Roman"/>
-          <w:b/>
-          <w:bCs/>
-          <w:sz w:val="26"/>
-          <w:szCs w:val="26"/>
-        </w:rPr>
-      </w:pPr>
-    </w:p>
-    <w:p>
-      <w:pPr>
-        <w:pStyle w:val="ListParagraph"/>
-        <w:numPr>
-          <w:ilvl w:val="0"/>
-          <w:numId w:val="69"/>
-        </w:numPr>
-        <w:rPr>
-          <w:rFonts w:ascii="Times New Roman" w:hAnsi="Times New Roman" w:cs="Times New Roman"/>
-          <w:sz w:val="26"/>
-          <w:szCs w:val="26"/>
-        </w:rPr>
-      </w:pPr>
-      <w:r>
-        <w:rPr>
-          <w:rFonts w:ascii="Times New Roman" w:hAnsi="Times New Roman" w:cs="Times New Roman"/>
-          <w:sz w:val="26"/>
-          <w:szCs w:val="26"/>
-        </w:rPr>
-        <w:t xml:space="preserve">Apa nilai default untuk elemen pada array dengan tipe data int? </w:t>
-      </w:r>
-    </w:p>
-    <w:p>
-      <w:pPr>
-        <w:pStyle w:val="ListParagraph"/>
-        <w:rPr>
-          <w:rFonts w:ascii="Times New Roman" w:hAnsi="Times New Roman" w:cs="Times New Roman"/>
-          <w:b/>
-          <w:bCs/>
-          <w:sz w:val="26"/>
-          <w:szCs w:val="26"/>
-        </w:rPr>
-      </w:pPr>
-      <w:r>
-        <w:rPr>
-          <w:rFonts w:ascii="Times New Roman" w:hAnsi="Times New Roman" w:cs="Times New Roman"/>
-          <w:b/>
-          <w:bCs/>
-          <w:sz w:val="26"/>
-          <w:szCs w:val="26"/>
-        </w:rPr>
-        <w:t xml:space="preserve">Jawaban: </w:t>
-      </w:r>
-    </w:p>
-    <w:p>
-      <w:pPr>
-        <w:pStyle w:val="ListParagraph"/>
-        <w:rPr>
-          <w:rFonts w:ascii="Times New Roman" w:hAnsi="Times New Roman" w:cs="Times New Roman"/>
-          <w:sz w:val="26"/>
-          <w:szCs w:val="26"/>
-        </w:rPr>
-      </w:pPr>
-      <w:r>
-        <w:rPr>
-          <w:rFonts w:ascii="Times New Roman" w:hAnsi="Times New Roman" w:cs="Times New Roman"/>
-          <w:sz w:val="26"/>
-          <w:szCs w:val="26"/>
-        </w:rPr>
-        <w:t>Nilai default untuk array dengan tipe int adalah nol. Jadi, jika suatu array int tidak diinialisasikan, maka nilainya akan otomatis nol.</w:t>
-      </w:r>
-    </w:p>
-    <w:p>
-      <w:pPr>
-        <w:pStyle w:val="ListParagraph"/>
-        <w:rPr>
-          <w:rFonts w:ascii="Times New Roman" w:hAnsi="Times New Roman" w:cs="Times New Roman"/>
-          <w:sz w:val="26"/>
-          <w:szCs w:val="26"/>
-        </w:rPr>
-      </w:pPr>
-    </w:p>
-    <w:p>
-      <w:pPr>
-        <w:pStyle w:val="ListParagraph"/>
-        <w:numPr>
-          <w:ilvl w:val="0"/>
-          <w:numId w:val="69"/>
-        </w:numPr>
-        <w:rPr>
-          <w:rFonts w:ascii="Times New Roman" w:hAnsi="Times New Roman" w:cs="Times New Roman"/>
-          <w:sz w:val="26"/>
-          <w:szCs w:val="26"/>
-        </w:rPr>
-      </w:pPr>
-      <w:r>
-        <w:rPr>
-          <w:rFonts w:ascii="Times New Roman" w:hAnsi="Times New Roman" w:cs="Times New Roman"/>
-          <w:sz w:val="26"/>
-          <w:szCs w:val="26"/>
-        </w:rPr>
-        <w:t xml:space="preserve">Tambahkan kode program berikut </w:t>
-      </w:r>
-    </w:p>
-    <w:p>
-      <w:pPr>
-        <w:pStyle w:val="ListParagraph"/>
-        <w:rPr>
-          <w:rFonts w:ascii="Times New Roman" w:hAnsi="Times New Roman" w:cs="Times New Roman"/>
-          <w:sz w:val="26"/>
-          <w:szCs w:val="26"/>
-        </w:rPr>
-      </w:pPr>
-      <w:r>
-        <w:rPr>
-          <w:rFonts w:ascii="Times New Roman" w:hAnsi="Times New Roman" w:cs="Times New Roman"/>
-          <w:noProof/>
-          <w:sz w:val="26"/>
-          <w:szCs w:val="26"/>
-        </w:rPr>
-        <w:drawing>
-          <wp:inline distT="0" distB="0" distL="0" distR="0" wp14:anchorId="6307902C" wp14:editId="3432E51E">
-            <wp:extent cx="5515745" cy="752580"/>
-            <wp:effectExtent l="0" t="0" r="8890" b="9525"/>
-            <wp:docPr id="1076777648" name="Picture 1"/>
-            <wp:cNvGraphicFramePr>
-              <a:graphicFrameLocks xmlns:a="http://schemas.openxmlformats.org/drawingml/2006/main" noChangeAspect="1"/>
-            </wp:cNvGraphicFramePr>
-            <a:graphic xmlns:a="http://schemas.openxmlformats.org/drawingml/2006/main">
-              <a:graphicData uri="http://schemas.openxmlformats.org/drawingml/2006/picture">
-                <pic:pic xmlns:pic="http://schemas.openxmlformats.org/drawingml/2006/picture">
-                  <pic:nvPicPr>
-                    <pic:cNvPr id="1076777648" name=""/>
-                    <pic:cNvPicPr/>
-                  </pic:nvPicPr>
-                  <pic:blipFill>
-                    <a:blip r:embed="rId37"/>
-                    <a:stretch>
-                      <a:fillRect/>
-                    </a:stretch>
-                  </pic:blipFill>
-                  <pic:spPr>
-                    <a:xfrm>
-                      <a:off x="0" y="0"/>
-                      <a:ext cx="5515745" cy="752580"/>
-                    </a:xfrm>
-                    <a:prstGeom prst="rect">
-                      <a:avLst/>
-                    </a:prstGeom>
-                  </pic:spPr>
-                </pic:pic>
-              </a:graphicData>
-            </a:graphic>
-          </wp:inline>
-        </w:drawing>
-      </w:r>
-    </w:p>
-    <w:p>
-      <w:pPr>
-        <w:pStyle w:val="ListParagraph"/>
-        <w:rPr>
-          <w:rFonts w:ascii="Times New Roman" w:hAnsi="Times New Roman" w:cs="Times New Roman"/>
-          <w:b/>
-          <w:bCs/>
-          <w:sz w:val="26"/>
-          <w:szCs w:val="26"/>
-        </w:rPr>
-      </w:pPr>
-      <w:r>
-        <w:rPr>
-          <w:rFonts w:ascii="Times New Roman" w:hAnsi="Times New Roman" w:cs="Times New Roman"/>
-          <w:b/>
-          <w:bCs/>
-          <w:sz w:val="26"/>
-          <w:szCs w:val="26"/>
-        </w:rPr>
-        <w:t xml:space="preserve">Jawaban: </w:t>
-      </w:r>
-    </w:p>
-    <w:p>
-      <w:pPr>
-        <w:pStyle w:val="ListParagraph"/>
-        <w:rPr>
-          <w:rFonts w:ascii="Times New Roman" w:hAnsi="Times New Roman" w:cs="Times New Roman"/>
-          <w:sz w:val="26"/>
-          <w:szCs w:val="26"/>
-        </w:rPr>
-      </w:pPr>
-      <w:r>
-        <w:rPr>
-          <w:rFonts w:ascii="Times New Roman" w:hAnsi="Times New Roman" w:cs="Times New Roman"/>
-          <w:noProof/>
-          <w:sz w:val="26"/>
-          <w:szCs w:val="26"/>
-        </w:rPr>
-        <w:lastRenderedPageBreak/>
-        <w:drawing>
-          <wp:inline distT="0" distB="0" distL="0" distR="0" wp14:anchorId="5FCC3555" wp14:editId="69F96C97">
-            <wp:extent cx="6120765" cy="728980"/>
-            <wp:effectExtent l="0" t="0" r="0" b="0"/>
-            <wp:docPr id="362403909" name="Picture 1"/>
-            <wp:cNvGraphicFramePr>
-              <a:graphicFrameLocks xmlns:a="http://schemas.openxmlformats.org/drawingml/2006/main" noChangeAspect="1"/>
-            </wp:cNvGraphicFramePr>
-            <a:graphic xmlns:a="http://schemas.openxmlformats.org/drawingml/2006/main">
-              <a:graphicData uri="http://schemas.openxmlformats.org/drawingml/2006/picture">
-                <pic:pic xmlns:pic="http://schemas.openxmlformats.org/drawingml/2006/picture">
-                  <pic:nvPicPr>
-                    <pic:cNvPr id="362403909" name=""/>
-                    <pic:cNvPicPr/>
-                  </pic:nvPicPr>
-                  <pic:blipFill>
-                    <a:blip r:embed="rId38"/>
-                    <a:stretch>
-                      <a:fillRect/>
-                    </a:stretch>
-                  </pic:blipFill>
-                  <pic:spPr>
-                    <a:xfrm>
-                      <a:off x="0" y="0"/>
-                      <a:ext cx="6120765" cy="728980"/>
-                    </a:xfrm>
-                    <a:prstGeom prst="rect">
-                      <a:avLst/>
-                    </a:prstGeom>
-                  </pic:spPr>
-                </pic:pic>
-              </a:graphicData>
-            </a:graphic>
-          </wp:inline>
-        </w:drawing>
-      </w:r>
-    </w:p>
-    <w:p>
-      <w:pPr>
-        <w:pStyle w:val="ListParagraph"/>
-        <w:numPr>
-          <w:ilvl w:val="0"/>
-          <w:numId w:val="69"/>
-        </w:numPr>
-        <w:rPr>
-          <w:rFonts w:ascii="Times New Roman" w:hAnsi="Times New Roman" w:cs="Times New Roman"/>
-          <w:sz w:val="26"/>
-          <w:szCs w:val="26"/>
-        </w:rPr>
-      </w:pPr>
-      <w:r>
-        <w:rPr>
-          <w:rFonts w:ascii="Times New Roman" w:hAnsi="Times New Roman" w:cs="Times New Roman"/>
-          <w:sz w:val="26"/>
-          <w:szCs w:val="26"/>
-        </w:rPr>
-        <w:t>Array myNumbers memiliki length berbeda untuk setiap barisnya. Bagaimana cara agar length untuk setiap baris sama? Apakah panjang array dapat dimodifikasi?</w:t>
-      </w:r>
-    </w:p>
-    <w:p>
-      <w:pPr>
-        <w:pStyle w:val="ListParagraph"/>
-        <w:rPr>
-          <w:rFonts w:ascii="Times New Roman" w:hAnsi="Times New Roman" w:cs="Times New Roman"/>
-          <w:b/>
-          <w:bCs/>
-          <w:sz w:val="26"/>
-          <w:szCs w:val="26"/>
-        </w:rPr>
-      </w:pPr>
-      <w:r>
-        <w:rPr>
-          <w:rFonts w:ascii="Times New Roman" w:hAnsi="Times New Roman" w:cs="Times New Roman"/>
-          <w:b/>
-          <w:bCs/>
-          <w:sz w:val="26"/>
-          <w:szCs w:val="26"/>
-        </w:rPr>
-        <w:t xml:space="preserve">Jawaban: </w:t>
-      </w:r>
-    </w:p>
-    <w:p>
-      <w:pPr>
-        <w:pStyle w:val="ListParagraph"/>
-        <w:rPr>
-          <w:rFonts w:ascii="Times New Roman" w:hAnsi="Times New Roman" w:cs="Times New Roman"/>
-          <w:sz w:val="26"/>
-          <w:szCs w:val="26"/>
-        </w:rPr>
-      </w:pPr>
-      <w:r>
-        <w:rPr>
-          <w:rFonts w:ascii="Times New Roman" w:hAnsi="Times New Roman" w:cs="Times New Roman"/>
-          <w:sz w:val="26"/>
-          <w:szCs w:val="26"/>
-        </w:rPr>
-        <w:t>Panjang Array 2 dimensi dapat dimodifikasi dengan cara mengatur nilai yang sama untuk setiap baris.</w:t>
-      </w:r>
-    </w:p>
-    <w:p>
-      <w:pPr>
-        <w:pStyle w:val="ListParagraph"/>
-        <w:rPr>
-          <w:rFonts w:ascii="Times New Roman" w:hAnsi="Times New Roman" w:cs="Times New Roman"/>
-          <w:sz w:val="26"/>
-          <w:szCs w:val="26"/>
-        </w:rPr>
-      </w:pPr>
-      <w:r>
-        <w:rPr>
-          <w:rFonts w:ascii="Times New Roman" w:hAnsi="Times New Roman" w:cs="Times New Roman"/>
-          <w:noProof/>
-          <w:sz w:val="26"/>
-          <w:szCs w:val="26"/>
-        </w:rPr>
-        <w:drawing>
-          <wp:inline distT="0" distB="0" distL="0" distR="0" wp14:anchorId="4DBE5FD7" wp14:editId="7B29A1B2">
-            <wp:extent cx="5092304" cy="2520000"/>
-            <wp:effectExtent l="0" t="0" r="0" b="0"/>
-            <wp:docPr id="1566141044" name="Picture 1"/>
-            <wp:cNvGraphicFramePr>
-              <a:graphicFrameLocks xmlns:a="http://schemas.openxmlformats.org/drawingml/2006/main" noChangeAspect="1"/>
-            </wp:cNvGraphicFramePr>
-            <a:graphic xmlns:a="http://schemas.openxmlformats.org/drawingml/2006/main">
-              <a:graphicData uri="http://schemas.openxmlformats.org/drawingml/2006/picture">
-                <pic:pic xmlns:pic="http://schemas.openxmlformats.org/drawingml/2006/picture">
-                  <pic:nvPicPr>
-                    <pic:cNvPr id="1566141044" name=""/>
-                    <pic:cNvPicPr/>
-                  </pic:nvPicPr>
-                  <pic:blipFill>
-                    <a:blip r:embed="rId39"/>
-                    <a:stretch>
-                      <a:fillRect/>
-                    </a:stretch>
-                  </pic:blipFill>
-                  <pic:spPr>
-                    <a:xfrm>
-                      <a:off x="0" y="0"/>
-                      <a:ext cx="5092304" cy="2520000"/>
-                    </a:xfrm>
-                    <a:prstGeom prst="rect">
-                      <a:avLst/>
-                    </a:prstGeom>
-                  </pic:spPr>
-                </pic:pic>
-              </a:graphicData>
-            </a:graphic>
-          </wp:inline>
-        </w:drawing>
-      </w:r>
-    </w:p>
-    <w:p>
-      <w:pPr>
-        <w:pStyle w:val="ListParagraph"/>
-        <w:tabs>
-          <w:tab w:val="left" w:pos="1256"/>
-        </w:tabs>
-        <w:rPr>
-          <w:rFonts w:ascii="Times New Roman" w:hAnsi="Times New Roman" w:cs="Times New Roman"/>
-          <w:sz w:val="26"/>
-          <w:szCs w:val="26"/>
-        </w:rPr>
-      </w:pPr>
-      <w:r>
-        <w:rPr>
-          <w:rFonts w:ascii="Times New Roman" w:hAnsi="Times New Roman" w:cs="Times New Roman"/>
-          <w:sz w:val="26"/>
-          <w:szCs w:val="26"/>
-        </w:rPr>
-        <w:tab/>
-      </w:r>
-    </w:p>
-    <w:p>
-      <w:pPr>
-        <w:pStyle w:val="ListParagraph"/>
-        <w:tabs>
-          <w:tab w:val="left" w:pos="1256"/>
-        </w:tabs>
-        <w:rPr>
-          <w:rFonts w:ascii="Times New Roman" w:hAnsi="Times New Roman" w:cs="Times New Roman"/>
-          <w:sz w:val="26"/>
-          <w:szCs w:val="26"/>
-        </w:rPr>
-      </w:pPr>
-    </w:p>
-    <w:p>
-      <w:pPr>
-        <w:pStyle w:val="ListParagraph"/>
-        <w:tabs>
-          <w:tab w:val="left" w:pos="1256"/>
-        </w:tabs>
-        <w:rPr>
-          <w:rFonts w:ascii="Times New Roman" w:hAnsi="Times New Roman" w:cs="Times New Roman"/>
-          <w:sz w:val="26"/>
-          <w:szCs w:val="26"/>
-        </w:rPr>
-      </w:pPr>
-    </w:p>
-    <w:p>
-      <w:pPr>
-        <w:pStyle w:val="ListParagraph"/>
-        <w:tabs>
-          <w:tab w:val="left" w:pos="1256"/>
-        </w:tabs>
-        <w:rPr>
-          <w:rFonts w:ascii="Times New Roman" w:hAnsi="Times New Roman" w:cs="Times New Roman"/>
-          <w:sz w:val="26"/>
-          <w:szCs w:val="26"/>
-        </w:rPr>
-      </w:pPr>
-    </w:p>
-    <w:p>
-      <w:pPr>
-        <w:pStyle w:val="ListParagraph"/>
-        <w:tabs>
-          <w:tab w:val="left" w:pos="1256"/>
-        </w:tabs>
-        <w:rPr>
-          <w:rFonts w:ascii="Times New Roman" w:hAnsi="Times New Roman" w:cs="Times New Roman"/>
-          <w:sz w:val="26"/>
-          <w:szCs w:val="26"/>
-        </w:rPr>
-      </w:pPr>
-    </w:p>
-    <w:p>
-      <w:pPr>
-        <w:pStyle w:val="ListParagraph"/>
-        <w:tabs>
-          <w:tab w:val="left" w:pos="1256"/>
-        </w:tabs>
-        <w:rPr>
-          <w:rFonts w:ascii="Times New Roman" w:hAnsi="Times New Roman" w:cs="Times New Roman"/>
-          <w:sz w:val="26"/>
-          <w:szCs w:val="26"/>
-        </w:rPr>
-      </w:pPr>
-    </w:p>
-    <w:p>
-      <w:pPr>
-        <w:pStyle w:val="ListParagraph"/>
-        <w:tabs>
-          <w:tab w:val="left" w:pos="1256"/>
-        </w:tabs>
-        <w:rPr>
-          <w:rFonts w:ascii="Times New Roman" w:hAnsi="Times New Roman" w:cs="Times New Roman"/>
-          <w:sz w:val="26"/>
-          <w:szCs w:val="26"/>
-        </w:rPr>
-      </w:pPr>
-    </w:p>
-    <w:p>
-      <w:pPr>
-        <w:pStyle w:val="ListParagraph"/>
-        <w:tabs>
-          <w:tab w:val="left" w:pos="1256"/>
-        </w:tabs>
-        <w:rPr>
-          <w:rFonts w:ascii="Times New Roman" w:hAnsi="Times New Roman" w:cs="Times New Roman"/>
-          <w:sz w:val="26"/>
-          <w:szCs w:val="26"/>
-        </w:rPr>
-      </w:pPr>
-    </w:p>
-    <w:p>
-      <w:pPr>
-        <w:pStyle w:val="ListParagraph"/>
-        <w:tabs>
-          <w:tab w:val="left" w:pos="1256"/>
-        </w:tabs>
-        <w:rPr>
-          <w:rFonts w:ascii="Times New Roman" w:hAnsi="Times New Roman" w:cs="Times New Roman"/>
-          <w:sz w:val="26"/>
-          <w:szCs w:val="26"/>
-        </w:rPr>
-      </w:pPr>
-    </w:p>
-    <w:p>
-      <w:pPr>
-        <w:pStyle w:val="ListParagraph"/>
-        <w:tabs>
-          <w:tab w:val="left" w:pos="1256"/>
-        </w:tabs>
-        <w:rPr>
-          <w:rFonts w:ascii="Times New Roman" w:hAnsi="Times New Roman" w:cs="Times New Roman"/>
-          <w:sz w:val="26"/>
-          <w:szCs w:val="26"/>
-        </w:rPr>
-      </w:pPr>
-    </w:p>
-    <w:p>
-      <w:pPr>
-        <w:pStyle w:val="ListParagraph"/>
-        <w:tabs>
-          <w:tab w:val="left" w:pos="1256"/>
-        </w:tabs>
-        <w:rPr>
-          <w:rFonts w:ascii="Times New Roman" w:hAnsi="Times New Roman" w:cs="Times New Roman"/>
-          <w:sz w:val="26"/>
-          <w:szCs w:val="26"/>
-        </w:rPr>
-      </w:pPr>
-    </w:p>
-    <w:p>
-      <w:pPr>
-        <w:pStyle w:val="ListParagraph"/>
-        <w:tabs>
-          <w:tab w:val="left" w:pos="1256"/>
-        </w:tabs>
-        <w:rPr>
-          <w:rFonts w:ascii="Times New Roman" w:hAnsi="Times New Roman" w:cs="Times New Roman"/>
-          <w:sz w:val="26"/>
-          <w:szCs w:val="26"/>
-        </w:rPr>
-      </w:pPr>
-    </w:p>
-    <w:p>
-      <w:pPr>
-        <w:pStyle w:val="ListParagraph"/>
-        <w:tabs>
-          <w:tab w:val="left" w:pos="1256"/>
-        </w:tabs>
-        <w:rPr>
-          <w:rFonts w:ascii="Times New Roman" w:hAnsi="Times New Roman" w:cs="Times New Roman"/>
-          <w:sz w:val="26"/>
-          <w:szCs w:val="26"/>
-        </w:rPr>
-      </w:pPr>
-    </w:p>
-    <w:p>
-      <w:pPr>
-        <w:pStyle w:val="ListParagraph"/>
-        <w:tabs>
-          <w:tab w:val="left" w:pos="1256"/>
-        </w:tabs>
-        <w:rPr>
-          <w:rFonts w:ascii="Times New Roman" w:hAnsi="Times New Roman" w:cs="Times New Roman"/>
-          <w:sz w:val="26"/>
-          <w:szCs w:val="26"/>
-        </w:rPr>
-      </w:pPr>
-    </w:p>
-    <w:p>
-      <w:pPr>
-        <w:pStyle w:val="ListParagraph"/>
-        <w:tabs>
-          <w:tab w:val="left" w:pos="1256"/>
-        </w:tabs>
-        <w:rPr>
-          <w:rFonts w:ascii="Times New Roman" w:hAnsi="Times New Roman" w:cs="Times New Roman"/>
-          <w:sz w:val="26"/>
-          <w:szCs w:val="26"/>
-        </w:rPr>
-      </w:pPr>
-    </w:p>
-    <w:p>
-      <w:pPr>
-        <w:pStyle w:val="ListParagraph"/>
-        <w:tabs>
-          <w:tab w:val="left" w:pos="1256"/>
-        </w:tabs>
-        <w:rPr>
-          <w:rFonts w:ascii="Times New Roman" w:hAnsi="Times New Roman" w:cs="Times New Roman"/>
-          <w:sz w:val="26"/>
-          <w:szCs w:val="26"/>
-        </w:rPr>
-      </w:pPr>
-    </w:p>
-    <w:p>
-      <w:pPr>
-        <w:pStyle w:val="ListParagraph"/>
-        <w:tabs>
-          <w:tab w:val="left" w:pos="1256"/>
-        </w:tabs>
-        <w:rPr>
-          <w:rFonts w:ascii="Times New Roman" w:hAnsi="Times New Roman" w:cs="Times New Roman"/>
-          <w:sz w:val="26"/>
-          <w:szCs w:val="26"/>
-        </w:rPr>
-      </w:pPr>
-    </w:p>
-    <w:p>
-      <w:pPr>
-        <w:pStyle w:val="ListParagraph"/>
-        <w:tabs>
-          <w:tab w:val="left" w:pos="1256"/>
-        </w:tabs>
-        <w:rPr>
-          <w:rFonts w:ascii="Times New Roman" w:hAnsi="Times New Roman" w:cs="Times New Roman"/>
-          <w:sz w:val="26"/>
-          <w:szCs w:val="26"/>
-        </w:rPr>
-      </w:pPr>
-    </w:p>
-    <w:p>
-      <w:pPr>
-        <w:pStyle w:val="ListParagraph"/>
-        <w:tabs>
-          <w:tab w:val="left" w:pos="1256"/>
-        </w:tabs>
-        <w:rPr>
-          <w:rFonts w:ascii="Times New Roman" w:hAnsi="Times New Roman" w:cs="Times New Roman"/>
-          <w:sz w:val="26"/>
-          <w:szCs w:val="26"/>
-        </w:rPr>
-      </w:pPr>
-    </w:p>
-    <w:p>
-      <w:pPr>
-        <w:pStyle w:val="ListParagraph"/>
-        <w:tabs>
-          <w:tab w:val="left" w:pos="1256"/>
-        </w:tabs>
-        <w:rPr>
-          <w:rFonts w:ascii="Times New Roman" w:hAnsi="Times New Roman" w:cs="Times New Roman"/>
-          <w:sz w:val="26"/>
-          <w:szCs w:val="26"/>
-        </w:rPr>
-      </w:pPr>
-    </w:p>
-    <w:p>
-      <w:pPr>
-        <w:pStyle w:val="ListParagraph"/>
-        <w:tabs>
-          <w:tab w:val="left" w:pos="1256"/>
-        </w:tabs>
-        <w:rPr>
-          <w:rFonts w:ascii="Times New Roman" w:hAnsi="Times New Roman" w:cs="Times New Roman"/>
-          <w:sz w:val="26"/>
-          <w:szCs w:val="26"/>
-        </w:rPr>
-      </w:pPr>
-    </w:p>
-    <w:p>
-      <w:pPr>
-        <w:pStyle w:val="ListParagraph"/>
-        <w:tabs>
-          <w:tab w:val="left" w:pos="1256"/>
-        </w:tabs>
-        <w:rPr>
-          <w:rFonts w:ascii="Times New Roman" w:hAnsi="Times New Roman" w:cs="Times New Roman"/>
-          <w:sz w:val="26"/>
-          <w:szCs w:val="26"/>
-        </w:rPr>
-      </w:pPr>
-    </w:p>
-    <w:p>
-      <w:pPr>
-        <w:pStyle w:val="ListParagraph"/>
-        <w:tabs>
-          <w:tab w:val="left" w:pos="1256"/>
-        </w:tabs>
-        <w:rPr>
-          <w:rFonts w:ascii="Times New Roman" w:hAnsi="Times New Roman" w:cs="Times New Roman"/>
-          <w:sz w:val="26"/>
-          <w:szCs w:val="26"/>
-        </w:rPr>
-      </w:pPr>
-    </w:p>
-    <w:p>
-      <w:pPr>
-        <w:pStyle w:val="ListParagraph"/>
-        <w:tabs>
-          <w:tab w:val="left" w:pos="1256"/>
-        </w:tabs>
-        <w:rPr>
-          <w:rFonts w:ascii="Times New Roman" w:hAnsi="Times New Roman" w:cs="Times New Roman"/>
-          <w:sz w:val="26"/>
-          <w:szCs w:val="26"/>
-        </w:rPr>
-      </w:pPr>
-    </w:p>
-    <w:p>
-      <w:pPr>
-        <w:pStyle w:val="ListParagraph"/>
-        <w:tabs>
-          <w:tab w:val="left" w:pos="1256"/>
-        </w:tabs>
-        <w:rPr>
-          <w:rFonts w:ascii="Times New Roman" w:hAnsi="Times New Roman" w:cs="Times New Roman"/>
-          <w:sz w:val="26"/>
-          <w:szCs w:val="26"/>
-        </w:rPr>
-      </w:pPr>
-    </w:p>
-    <w:p>
-      <w:pPr>
-        <w:pStyle w:val="ListParagraph"/>
-        <w:tabs>
-          <w:tab w:val="left" w:pos="1256"/>
-        </w:tabs>
-        <w:rPr>
-          <w:rFonts w:ascii="Times New Roman" w:hAnsi="Times New Roman" w:cs="Times New Roman"/>
-          <w:sz w:val="26"/>
-          <w:szCs w:val="26"/>
-        </w:rPr>
-      </w:pPr>
-    </w:p>
-    <w:p>
-      <w:pPr>
-        <w:pStyle w:val="ListParagraph"/>
-        <w:tabs>
-          <w:tab w:val="left" w:pos="1256"/>
-        </w:tabs>
-        <w:rPr>
-          <w:rFonts w:ascii="Times New Roman" w:hAnsi="Times New Roman" w:cs="Times New Roman"/>
-          <w:sz w:val="26"/>
-          <w:szCs w:val="26"/>
-        </w:rPr>
-      </w:pPr>
-    </w:p>
-    <w:p>
-      <w:pPr>
-        <w:pStyle w:val="ListParagraph"/>
-        <w:tabs>
-          <w:tab w:val="left" w:pos="1256"/>
-        </w:tabs>
-        <w:rPr>
-          <w:rFonts w:ascii="Times New Roman" w:hAnsi="Times New Roman" w:cs="Times New Roman"/>
-          <w:sz w:val="26"/>
-          <w:szCs w:val="26"/>
-        </w:rPr>
-      </w:pPr>
-    </w:p>
-    <w:p>
-      <w:pPr>
-        <w:pStyle w:val="ListParagraph"/>
-        <w:tabs>
-          <w:tab w:val="left" w:pos="1256"/>
-        </w:tabs>
-        <w:rPr>
-          <w:rFonts w:ascii="Times New Roman" w:hAnsi="Times New Roman" w:cs="Times New Roman"/>
-          <w:sz w:val="26"/>
-          <w:szCs w:val="26"/>
-        </w:rPr>
-      </w:pPr>
-    </w:p>
-    <w:p>
-      <w:pPr>
-        <w:pStyle w:val="ListParagraph"/>
-        <w:tabs>
-          <w:tab w:val="left" w:pos="1256"/>
-        </w:tabs>
-        <w:rPr>
-          <w:rFonts w:ascii="Times New Roman" w:hAnsi="Times New Roman" w:cs="Times New Roman"/>
-          <w:sz w:val="26"/>
-          <w:szCs w:val="26"/>
-        </w:rPr>
-      </w:pPr>
-    </w:p>
-    <w:p>
-      <w:pPr>
-        <w:pStyle w:val="ListParagraph"/>
-        <w:tabs>
-          <w:tab w:val="left" w:pos="1256"/>
-        </w:tabs>
-        <w:rPr>
-          <w:rFonts w:ascii="Times New Roman" w:hAnsi="Times New Roman" w:cs="Times New Roman"/>
-          <w:b/>
-          <w:bCs/>
-          <w:sz w:val="26"/>
-          <w:szCs w:val="26"/>
-        </w:rPr>
-      </w:pPr>
-      <w:r>
-        <w:rPr>
-          <w:rFonts w:ascii="Times New Roman" w:hAnsi="Times New Roman" w:cs="Times New Roman"/>
-          <w:b/>
-          <w:bCs/>
-          <w:sz w:val="26"/>
-          <w:szCs w:val="26"/>
-        </w:rPr>
-        <w:lastRenderedPageBreak/>
-        <w:t>TUGAS PROJEK KELOMPOK</w:t>
-      </w:r>
-    </w:p>
-    <w:p>
-      <w:pPr>
-        <w:pStyle w:val="ListParagraph"/>
-        <w:tabs>
-          <w:tab w:val="left" w:pos="1256"/>
-        </w:tabs>
-        <w:rPr>
-          <w:rFonts w:ascii="Times New Roman" w:hAnsi="Times New Roman" w:cs="Times New Roman"/>
-          <w:sz w:val="26"/>
-          <w:szCs w:val="26"/>
-        </w:rPr>
-      </w:pPr>
-      <w:r>
-        <w:rPr>
-          <w:rFonts w:ascii="Times New Roman" w:hAnsi="Times New Roman" w:cs="Times New Roman"/>
-          <w:sz w:val="26"/>
-          <w:szCs w:val="26"/>
-        </w:rPr>
-        <w:t>Menggunakan Array 2 dimensi pada fitur membuat akun</w:t>
-      </w:r>
-    </w:p>
-    <w:p>
-      <w:pPr>
-        <w:pStyle w:val="ListParagraph"/>
-        <w:tabs>
-          <w:tab w:val="left" w:pos="1256"/>
-        </w:tabs>
-        <w:rPr>
-          <w:rFonts w:ascii="Times New Roman" w:hAnsi="Times New Roman" w:cs="Times New Roman"/>
-          <w:b/>
-          <w:bCs/>
-          <w:sz w:val="26"/>
-          <w:szCs w:val="26"/>
-        </w:rPr>
-      </w:pPr>
-      <w:r>
-        <w:rPr>
-          <w:noProof/>
-        </w:rPr>
-        <w:drawing>
-          <wp:inline distT="0" distB="0" distL="0" distR="0" wp14:anchorId="224F8068" wp14:editId="70131F13">
-            <wp:extent cx="5233481" cy="8778903"/>
-            <wp:effectExtent l="0" t="0" r="5715" b="3175"/>
-            <wp:docPr id="1193425740" name="Picture 3"/>
-            <wp:cNvGraphicFramePr>
-              <a:graphicFrameLocks xmlns:a="http://schemas.openxmlformats.org/drawingml/2006/main" noChangeAspect="1"/>
-            </wp:cNvGraphicFramePr>
-            <a:graphic xmlns:a="http://schemas.openxmlformats.org/drawingml/2006/main">
-              <a:graphicData uri="http://schemas.openxmlformats.org/drawingml/2006/picture">
-                <pic:pic xmlns:pic="http://schemas.openxmlformats.org/drawingml/2006/picture">
-                  <pic:nvPicPr>
-                    <pic:cNvPr id="0" name="Picture 5"/>
-                    <pic:cNvPicPr>
-                      <a:picLocks noChangeAspect="1" noChangeArrowheads="1"/>
-                    </pic:cNvPicPr>
-                  </pic:nvPicPr>
-                  <pic:blipFill rotWithShape="1">
-                    <a:blip r:embed="rId40">
-                      <a:extLst>
-                        <a:ext uri="{28A0092B-C50C-407E-A947-70E740481C1C}">
-                          <a14:useLocalDpi xmlns:a14="http://schemas.microsoft.com/office/drawing/2010/main" val="0"/>
-                        </a:ext>
-                      </a:extLst>
-                    </a:blip>
-                    <a:srcRect t="24784" b="2253"/>
-                    <a:stretch/>
-                  </pic:blipFill>
-                  <pic:spPr bwMode="auto">
-                    <a:xfrm>
-                      <a:off x="0" y="0"/>
-                      <a:ext cx="5239290" cy="8788648"/>
-                    </a:xfrm>
-                    <a:prstGeom prst="rect">
-                      <a:avLst/>
-                    </a:prstGeom>
-                    <a:noFill/>
-                    <a:ln>
-                      <a:noFill/>
-                    </a:ln>
-                    <a:extLst>
-                      <a:ext uri="{53640926-AAD7-44D8-BBD7-CCE9431645EC}">
-                        <a14:shadowObscured xmlns:a14="http://schemas.microsoft.com/office/drawing/2010/main"/>
-                      </a:ext>
-                    </a:extLst>
-                  </pic:spPr>
-                </pic:pic>
-              </a:graphicData>
-            </a:graphic>
-          </wp:inline>
-        </w:drawing>
       </w:r>
     </w:p>
     <w:sectPr>
@@ -6502,6 +3761,232 @@
     </w:lvl>
   </w:abstractNum>
   <w:abstractNum w:abstractNumId="8" w15:restartNumberingAfterBreak="0">
+    <w:nsid w:val="0BEC0E1A"/>
+    <w:multiLevelType w:val="hybridMultilevel"/>
+    <w:tmpl w:val="3F54032A"/>
+    <w:lvl w:ilvl="0" w:tplc="38090001">
+      <w:start w:val="1"/>
+      <w:numFmt w:val="bullet"/>
+      <w:lvlText w:val=""/>
+      <w:lvlJc w:val="left"/>
+      <w:pPr>
+        <w:ind w:left="1800" w:hanging="360"/>
+      </w:pPr>
+      <w:rPr>
+        <w:rFonts w:ascii="Symbol" w:hAnsi="Symbol" w:hint="default"/>
+      </w:rPr>
+    </w:lvl>
+    <w:lvl w:ilvl="1" w:tplc="38090003" w:tentative="1">
+      <w:start w:val="1"/>
+      <w:numFmt w:val="bullet"/>
+      <w:lvlText w:val="o"/>
+      <w:lvlJc w:val="left"/>
+      <w:pPr>
+        <w:ind w:left="2520" w:hanging="360"/>
+      </w:pPr>
+      <w:rPr>
+        <w:rFonts w:ascii="Courier New" w:hAnsi="Courier New" w:cs="Courier New" w:hint="default"/>
+      </w:rPr>
+    </w:lvl>
+    <w:lvl w:ilvl="2" w:tplc="38090005" w:tentative="1">
+      <w:start w:val="1"/>
+      <w:numFmt w:val="bullet"/>
+      <w:lvlText w:val=""/>
+      <w:lvlJc w:val="left"/>
+      <w:pPr>
+        <w:ind w:left="3240" w:hanging="360"/>
+      </w:pPr>
+      <w:rPr>
+        <w:rFonts w:ascii="Wingdings" w:hAnsi="Wingdings" w:hint="default"/>
+      </w:rPr>
+    </w:lvl>
+    <w:lvl w:ilvl="3" w:tplc="38090001" w:tentative="1">
+      <w:start w:val="1"/>
+      <w:numFmt w:val="bullet"/>
+      <w:lvlText w:val=""/>
+      <w:lvlJc w:val="left"/>
+      <w:pPr>
+        <w:ind w:left="3960" w:hanging="360"/>
+      </w:pPr>
+      <w:rPr>
+        <w:rFonts w:ascii="Symbol" w:hAnsi="Symbol" w:hint="default"/>
+      </w:rPr>
+    </w:lvl>
+    <w:lvl w:ilvl="4" w:tplc="38090003" w:tentative="1">
+      <w:start w:val="1"/>
+      <w:numFmt w:val="bullet"/>
+      <w:lvlText w:val="o"/>
+      <w:lvlJc w:val="left"/>
+      <w:pPr>
+        <w:ind w:left="4680" w:hanging="360"/>
+      </w:pPr>
+      <w:rPr>
+        <w:rFonts w:ascii="Courier New" w:hAnsi="Courier New" w:cs="Courier New" w:hint="default"/>
+      </w:rPr>
+    </w:lvl>
+    <w:lvl w:ilvl="5" w:tplc="38090005" w:tentative="1">
+      <w:start w:val="1"/>
+      <w:numFmt w:val="bullet"/>
+      <w:lvlText w:val=""/>
+      <w:lvlJc w:val="left"/>
+      <w:pPr>
+        <w:ind w:left="5400" w:hanging="360"/>
+      </w:pPr>
+      <w:rPr>
+        <w:rFonts w:ascii="Wingdings" w:hAnsi="Wingdings" w:hint="default"/>
+      </w:rPr>
+    </w:lvl>
+    <w:lvl w:ilvl="6" w:tplc="38090001" w:tentative="1">
+      <w:start w:val="1"/>
+      <w:numFmt w:val="bullet"/>
+      <w:lvlText w:val=""/>
+      <w:lvlJc w:val="left"/>
+      <w:pPr>
+        <w:ind w:left="6120" w:hanging="360"/>
+      </w:pPr>
+      <w:rPr>
+        <w:rFonts w:ascii="Symbol" w:hAnsi="Symbol" w:hint="default"/>
+      </w:rPr>
+    </w:lvl>
+    <w:lvl w:ilvl="7" w:tplc="38090003" w:tentative="1">
+      <w:start w:val="1"/>
+      <w:numFmt w:val="bullet"/>
+      <w:lvlText w:val="o"/>
+      <w:lvlJc w:val="left"/>
+      <w:pPr>
+        <w:ind w:left="6840" w:hanging="360"/>
+      </w:pPr>
+      <w:rPr>
+        <w:rFonts w:ascii="Courier New" w:hAnsi="Courier New" w:cs="Courier New" w:hint="default"/>
+      </w:rPr>
+    </w:lvl>
+    <w:lvl w:ilvl="8" w:tplc="38090005" w:tentative="1">
+      <w:start w:val="1"/>
+      <w:numFmt w:val="bullet"/>
+      <w:lvlText w:val=""/>
+      <w:lvlJc w:val="left"/>
+      <w:pPr>
+        <w:ind w:left="7560" w:hanging="360"/>
+      </w:pPr>
+      <w:rPr>
+        <w:rFonts w:ascii="Wingdings" w:hAnsi="Wingdings" w:hint="default"/>
+      </w:rPr>
+    </w:lvl>
+  </w:abstractNum>
+  <w:abstractNum w:abstractNumId="9" w15:restartNumberingAfterBreak="0">
+    <w:nsid w:val="0C2515A7"/>
+    <w:multiLevelType w:val="hybridMultilevel"/>
+    <w:tmpl w:val="D2F23FB2"/>
+    <w:lvl w:ilvl="0" w:tplc="38090001">
+      <w:start w:val="1"/>
+      <w:numFmt w:val="bullet"/>
+      <w:lvlText w:val=""/>
+      <w:lvlJc w:val="left"/>
+      <w:pPr>
+        <w:ind w:left="1440" w:hanging="360"/>
+      </w:pPr>
+      <w:rPr>
+        <w:rFonts w:ascii="Symbol" w:hAnsi="Symbol" w:hint="default"/>
+      </w:rPr>
+    </w:lvl>
+    <w:lvl w:ilvl="1" w:tplc="38090003" w:tentative="1">
+      <w:start w:val="1"/>
+      <w:numFmt w:val="bullet"/>
+      <w:lvlText w:val="o"/>
+      <w:lvlJc w:val="left"/>
+      <w:pPr>
+        <w:ind w:left="2160" w:hanging="360"/>
+      </w:pPr>
+      <w:rPr>
+        <w:rFonts w:ascii="Courier New" w:hAnsi="Courier New" w:cs="Courier New" w:hint="default"/>
+      </w:rPr>
+    </w:lvl>
+    <w:lvl w:ilvl="2" w:tplc="38090005" w:tentative="1">
+      <w:start w:val="1"/>
+      <w:numFmt w:val="bullet"/>
+      <w:lvlText w:val=""/>
+      <w:lvlJc w:val="left"/>
+      <w:pPr>
+        <w:ind w:left="2880" w:hanging="360"/>
+      </w:pPr>
+      <w:rPr>
+        <w:rFonts w:ascii="Wingdings" w:hAnsi="Wingdings" w:hint="default"/>
+      </w:rPr>
+    </w:lvl>
+    <w:lvl w:ilvl="3" w:tplc="38090001" w:tentative="1">
+      <w:start w:val="1"/>
+      <w:numFmt w:val="bullet"/>
+      <w:lvlText w:val=""/>
+      <w:lvlJc w:val="left"/>
+      <w:pPr>
+        <w:ind w:left="3600" w:hanging="360"/>
+      </w:pPr>
+      <w:rPr>
+        <w:rFonts w:ascii="Symbol" w:hAnsi="Symbol" w:hint="default"/>
+      </w:rPr>
+    </w:lvl>
+    <w:lvl w:ilvl="4" w:tplc="38090003" w:tentative="1">
+      <w:start w:val="1"/>
+      <w:numFmt w:val="bullet"/>
+      <w:lvlText w:val="o"/>
+      <w:lvlJc w:val="left"/>
+      <w:pPr>
+        <w:ind w:left="4320" w:hanging="360"/>
+      </w:pPr>
+      <w:rPr>
+        <w:rFonts w:ascii="Courier New" w:hAnsi="Courier New" w:cs="Courier New" w:hint="default"/>
+      </w:rPr>
+    </w:lvl>
+    <w:lvl w:ilvl="5" w:tplc="38090005" w:tentative="1">
+      <w:start w:val="1"/>
+      <w:numFmt w:val="bullet"/>
+      <w:lvlText w:val=""/>
+      <w:lvlJc w:val="left"/>
+      <w:pPr>
+        <w:ind w:left="5040" w:hanging="360"/>
+      </w:pPr>
+      <w:rPr>
+        <w:rFonts w:ascii="Wingdings" w:hAnsi="Wingdings" w:hint="default"/>
+      </w:rPr>
+    </w:lvl>
+    <w:lvl w:ilvl="6" w:tplc="38090001" w:tentative="1">
+      <w:start w:val="1"/>
+      <w:numFmt w:val="bullet"/>
+      <w:lvlText w:val=""/>
+      <w:lvlJc w:val="left"/>
+      <w:pPr>
+        <w:ind w:left="5760" w:hanging="360"/>
+      </w:pPr>
+      <w:rPr>
+        <w:rFonts w:ascii="Symbol" w:hAnsi="Symbol" w:hint="default"/>
+      </w:rPr>
+    </w:lvl>
+    <w:lvl w:ilvl="7" w:tplc="38090003" w:tentative="1">
+      <w:start w:val="1"/>
+      <w:numFmt w:val="bullet"/>
+      <w:lvlText w:val="o"/>
+      <w:lvlJc w:val="left"/>
+      <w:pPr>
+        <w:ind w:left="6480" w:hanging="360"/>
+      </w:pPr>
+      <w:rPr>
+        <w:rFonts w:ascii="Courier New" w:hAnsi="Courier New" w:cs="Courier New" w:hint="default"/>
+      </w:rPr>
+    </w:lvl>
+    <w:lvl w:ilvl="8" w:tplc="38090005" w:tentative="1">
+      <w:start w:val="1"/>
+      <w:numFmt w:val="bullet"/>
+      <w:lvlText w:val=""/>
+      <w:lvlJc w:val="left"/>
+      <w:pPr>
+        <w:ind w:left="7200" w:hanging="360"/>
+      </w:pPr>
+      <w:rPr>
+        <w:rFonts w:ascii="Wingdings" w:hAnsi="Wingdings" w:hint="default"/>
+      </w:rPr>
+    </w:lvl>
+  </w:abstractNum>
+  <w:abstractNum w:abstractNumId="10" w15:restartNumberingAfterBreak="0">
     <w:nsid w:val="0E422C3D"/>
     <w:multiLevelType w:val="hybridMultilevel"/>
     <w:tmpl w:val="5C907EA4"/>
@@ -6590,7 +4075,7 @@
       </w:pPr>
     </w:lvl>
   </w:abstractNum>
-  <w:abstractNum w:abstractNumId="9" w15:restartNumberingAfterBreak="0">
+  <w:abstractNum w:abstractNumId="11" w15:restartNumberingAfterBreak="0">
     <w:nsid w:val="126F56F7"/>
     <w:multiLevelType w:val="hybridMultilevel"/>
     <w:tmpl w:val="61BA9FA0"/>
@@ -6679,7 +4164,7 @@
       </w:pPr>
     </w:lvl>
   </w:abstractNum>
-  <w:abstractNum w:abstractNumId="10" w15:restartNumberingAfterBreak="0">
+  <w:abstractNum w:abstractNumId="12" w15:restartNumberingAfterBreak="0">
     <w:nsid w:val="12DA7AF5"/>
     <w:multiLevelType w:val="hybridMultilevel"/>
     <w:tmpl w:val="5B00AC46"/>
@@ -6765,7 +4250,7 @@
       </w:pPr>
     </w:lvl>
   </w:abstractNum>
-  <w:abstractNum w:abstractNumId="11" w15:restartNumberingAfterBreak="0">
+  <w:abstractNum w:abstractNumId="13" w15:restartNumberingAfterBreak="0">
     <w:nsid w:val="13D76587"/>
     <w:multiLevelType w:val="hybridMultilevel"/>
     <w:tmpl w:val="80327356"/>
@@ -6851,7 +4336,96 @@
       </w:pPr>
     </w:lvl>
   </w:abstractNum>
-  <w:abstractNum w:abstractNumId="12" w15:restartNumberingAfterBreak="0">
+  <w:abstractNum w:abstractNumId="14" w15:restartNumberingAfterBreak="0">
+    <w:nsid w:val="15A45F8F"/>
+    <w:multiLevelType w:val="hybridMultilevel"/>
+    <w:tmpl w:val="28327974"/>
+    <w:lvl w:ilvl="0" w:tplc="3809000F">
+      <w:start w:val="1"/>
+      <w:numFmt w:val="decimal"/>
+      <w:lvlText w:val="%1."/>
+      <w:lvlJc w:val="left"/>
+      <w:pPr>
+        <w:ind w:left="720" w:hanging="360"/>
+      </w:pPr>
+      <w:rPr>
+        <w:rFonts w:hint="default"/>
+      </w:rPr>
+    </w:lvl>
+    <w:lvl w:ilvl="1" w:tplc="38090019" w:tentative="1">
+      <w:start w:val="1"/>
+      <w:numFmt w:val="lowerLetter"/>
+      <w:lvlText w:val="%2."/>
+      <w:lvlJc w:val="left"/>
+      <w:pPr>
+        <w:ind w:left="1440" w:hanging="360"/>
+      </w:pPr>
+    </w:lvl>
+    <w:lvl w:ilvl="2" w:tplc="3809001B" w:tentative="1">
+      <w:start w:val="1"/>
+      <w:numFmt w:val="lowerRoman"/>
+      <w:lvlText w:val="%3."/>
+      <w:lvlJc w:val="right"/>
+      <w:pPr>
+        <w:ind w:left="2160" w:hanging="180"/>
+      </w:pPr>
+    </w:lvl>
+    <w:lvl w:ilvl="3" w:tplc="3809000F" w:tentative="1">
+      <w:start w:val="1"/>
+      <w:numFmt w:val="decimal"/>
+      <w:lvlText w:val="%4."/>
+      <w:lvlJc w:val="left"/>
+      <w:pPr>
+        <w:ind w:left="2880" w:hanging="360"/>
+      </w:pPr>
+    </w:lvl>
+    <w:lvl w:ilvl="4" w:tplc="38090019" w:tentative="1">
+      <w:start w:val="1"/>
+      <w:numFmt w:val="lowerLetter"/>
+      <w:lvlText w:val="%5."/>
+      <w:lvlJc w:val="left"/>
+      <w:pPr>
+        <w:ind w:left="3600" w:hanging="360"/>
+      </w:pPr>
+    </w:lvl>
+    <w:lvl w:ilvl="5" w:tplc="3809001B" w:tentative="1">
+      <w:start w:val="1"/>
+      <w:numFmt w:val="lowerRoman"/>
+      <w:lvlText w:val="%6."/>
+      <w:lvlJc w:val="right"/>
+      <w:pPr>
+        <w:ind w:left="4320" w:hanging="180"/>
+      </w:pPr>
+    </w:lvl>
+    <w:lvl w:ilvl="6" w:tplc="3809000F" w:tentative="1">
+      <w:start w:val="1"/>
+      <w:numFmt w:val="decimal"/>
+      <w:lvlText w:val="%7."/>
+      <w:lvlJc w:val="left"/>
+      <w:pPr>
+        <w:ind w:left="5040" w:hanging="360"/>
+      </w:pPr>
+    </w:lvl>
+    <w:lvl w:ilvl="7" w:tplc="38090019" w:tentative="1">
+      <w:start w:val="1"/>
+      <w:numFmt w:val="lowerLetter"/>
+      <w:lvlText w:val="%8."/>
+      <w:lvlJc w:val="left"/>
+      <w:pPr>
+        <w:ind w:left="5760" w:hanging="360"/>
+      </w:pPr>
+    </w:lvl>
+    <w:lvl w:ilvl="8" w:tplc="3809001B" w:tentative="1">
+      <w:start w:val="1"/>
+      <w:numFmt w:val="lowerRoman"/>
+      <w:lvlText w:val="%9."/>
+      <w:lvlJc w:val="right"/>
+      <w:pPr>
+        <w:ind w:left="6480" w:hanging="180"/>
+      </w:pPr>
+    </w:lvl>
+  </w:abstractNum>
+  <w:abstractNum w:abstractNumId="15" w15:restartNumberingAfterBreak="0">
     <w:nsid w:val="168B0EF0"/>
     <w:multiLevelType w:val="hybridMultilevel"/>
     <w:tmpl w:val="218A0FB4"/>
@@ -6964,7 +4538,7 @@
       </w:rPr>
     </w:lvl>
   </w:abstractNum>
-  <w:abstractNum w:abstractNumId="13" w15:restartNumberingAfterBreak="0">
+  <w:abstractNum w:abstractNumId="16" w15:restartNumberingAfterBreak="0">
     <w:nsid w:val="17C04F69"/>
     <w:multiLevelType w:val="hybridMultilevel"/>
     <w:tmpl w:val="81EA565A"/>
@@ -7055,7 +4629,7 @@
       </w:pPr>
     </w:lvl>
   </w:abstractNum>
-  <w:abstractNum w:abstractNumId="14" w15:restartNumberingAfterBreak="0">
+  <w:abstractNum w:abstractNumId="17" w15:restartNumberingAfterBreak="0">
     <w:nsid w:val="18E248F4"/>
     <w:multiLevelType w:val="hybridMultilevel"/>
     <w:tmpl w:val="E810477C"/>
@@ -7144,7 +4718,156 @@
       </w:pPr>
     </w:lvl>
   </w:abstractNum>
-  <w:abstractNum w:abstractNumId="15" w15:restartNumberingAfterBreak="0">
+  <w:abstractNum w:abstractNumId="18" w15:restartNumberingAfterBreak="0">
+    <w:nsid w:val="194E7BDC"/>
+    <w:multiLevelType w:val="multilevel"/>
+    <w:tmpl w:val="D99269B0"/>
+    <w:lvl w:ilvl="0">
+      <w:start w:val="1"/>
+      <w:numFmt w:val="bullet"/>
+      <w:lvlText w:val=""/>
+      <w:lvlJc w:val="left"/>
+      <w:pPr>
+        <w:tabs>
+          <w:tab w:val="num" w:pos="720"/>
+        </w:tabs>
+        <w:ind w:left="720" w:hanging="360"/>
+      </w:pPr>
+      <w:rPr>
+        <w:rFonts w:ascii="Symbol" w:hAnsi="Symbol" w:hint="default"/>
+        <w:sz w:val="20"/>
+      </w:rPr>
+    </w:lvl>
+    <w:lvl w:ilvl="1" w:tentative="1">
+      <w:start w:val="1"/>
+      <w:numFmt w:val="bullet"/>
+      <w:lvlText w:val="o"/>
+      <w:lvlJc w:val="left"/>
+      <w:pPr>
+        <w:tabs>
+          <w:tab w:val="num" w:pos="1440"/>
+        </w:tabs>
+        <w:ind w:left="1440" w:hanging="360"/>
+      </w:pPr>
+      <w:rPr>
+        <w:rFonts w:ascii="Courier New" w:hAnsi="Courier New" w:hint="default"/>
+        <w:sz w:val="20"/>
+      </w:rPr>
+    </w:lvl>
+    <w:lvl w:ilvl="2" w:tentative="1">
+      <w:start w:val="1"/>
+      <w:numFmt w:val="bullet"/>
+      <w:lvlText w:val=""/>
+      <w:lvlJc w:val="left"/>
+      <w:pPr>
+        <w:tabs>
+          <w:tab w:val="num" w:pos="2160"/>
+        </w:tabs>
+        <w:ind w:left="2160" w:hanging="360"/>
+      </w:pPr>
+      <w:rPr>
+        <w:rFonts w:ascii="Wingdings" w:hAnsi="Wingdings" w:hint="default"/>
+        <w:sz w:val="20"/>
+      </w:rPr>
+    </w:lvl>
+    <w:lvl w:ilvl="3" w:tentative="1">
+      <w:start w:val="1"/>
+      <w:numFmt w:val="bullet"/>
+      <w:lvlText w:val=""/>
+      <w:lvlJc w:val="left"/>
+      <w:pPr>
+        <w:tabs>
+          <w:tab w:val="num" w:pos="2880"/>
+        </w:tabs>
+        <w:ind w:left="2880" w:hanging="360"/>
+      </w:pPr>
+      <w:rPr>
+        <w:rFonts w:ascii="Wingdings" w:hAnsi="Wingdings" w:hint="default"/>
+        <w:sz w:val="20"/>
+      </w:rPr>
+    </w:lvl>
+    <w:lvl w:ilvl="4" w:tentative="1">
+      <w:start w:val="1"/>
+      <w:numFmt w:val="bullet"/>
+      <w:lvlText w:val=""/>
+      <w:lvlJc w:val="left"/>
+      <w:pPr>
+        <w:tabs>
+          <w:tab w:val="num" w:pos="3600"/>
+        </w:tabs>
+        <w:ind w:left="3600" w:hanging="360"/>
+      </w:pPr>
+      <w:rPr>
+        <w:rFonts w:ascii="Wingdings" w:hAnsi="Wingdings" w:hint="default"/>
+        <w:sz w:val="20"/>
+      </w:rPr>
+    </w:lvl>
+    <w:lvl w:ilvl="5" w:tentative="1">
+      <w:start w:val="1"/>
+      <w:numFmt w:val="bullet"/>
+      <w:lvlText w:val=""/>
+      <w:lvlJc w:val="left"/>
+      <w:pPr>
+        <w:tabs>
+          <w:tab w:val="num" w:pos="4320"/>
+        </w:tabs>
+        <w:ind w:left="4320" w:hanging="360"/>
+      </w:pPr>
+      <w:rPr>
+        <w:rFonts w:ascii="Wingdings" w:hAnsi="Wingdings" w:hint="default"/>
+        <w:sz w:val="20"/>
+      </w:rPr>
+    </w:lvl>
+    <w:lvl w:ilvl="6" w:tentative="1">
+      <w:start w:val="1"/>
+      <w:numFmt w:val="bullet"/>
+      <w:lvlText w:val=""/>
+      <w:lvlJc w:val="left"/>
+      <w:pPr>
+        <w:tabs>
+          <w:tab w:val="num" w:pos="5040"/>
+        </w:tabs>
+        <w:ind w:left="5040" w:hanging="360"/>
+      </w:pPr>
+      <w:rPr>
+        <w:rFonts w:ascii="Wingdings" w:hAnsi="Wingdings" w:hint="default"/>
+        <w:sz w:val="20"/>
+      </w:rPr>
+    </w:lvl>
+    <w:lvl w:ilvl="7" w:tentative="1">
+      <w:start w:val="1"/>
+      <w:numFmt w:val="bullet"/>
+      <w:lvlText w:val=""/>
+      <w:lvlJc w:val="left"/>
+      <w:pPr>
+        <w:tabs>
+          <w:tab w:val="num" w:pos="5760"/>
+        </w:tabs>
+        <w:ind w:left="5760" w:hanging="360"/>
+      </w:pPr>
+      <w:rPr>
+        <w:rFonts w:ascii="Wingdings" w:hAnsi="Wingdings" w:hint="default"/>
+        <w:sz w:val="20"/>
+      </w:rPr>
+    </w:lvl>
+    <w:lvl w:ilvl="8" w:tentative="1">
+      <w:start w:val="1"/>
+      <w:numFmt w:val="bullet"/>
+      <w:lvlText w:val=""/>
+      <w:lvlJc w:val="left"/>
+      <w:pPr>
+        <w:tabs>
+          <w:tab w:val="num" w:pos="6480"/>
+        </w:tabs>
+        <w:ind w:left="6480" w:hanging="360"/>
+      </w:pPr>
+      <w:rPr>
+        <w:rFonts w:ascii="Wingdings" w:hAnsi="Wingdings" w:hint="default"/>
+        <w:sz w:val="20"/>
+      </w:rPr>
+    </w:lvl>
+  </w:abstractNum>
+  <w:abstractNum w:abstractNumId="19" w15:restartNumberingAfterBreak="0">
     <w:nsid w:val="1C5530FB"/>
     <w:multiLevelType w:val="hybridMultilevel"/>
     <w:tmpl w:val="AF50356C"/>
@@ -7233,7 +4956,7 @@
       </w:pPr>
     </w:lvl>
   </w:abstractNum>
-  <w:abstractNum w:abstractNumId="16" w15:restartNumberingAfterBreak="0">
+  <w:abstractNum w:abstractNumId="20" w15:restartNumberingAfterBreak="0">
     <w:nsid w:val="21711CE9"/>
     <w:multiLevelType w:val="hybridMultilevel"/>
     <w:tmpl w:val="5E22957A"/>
@@ -7322,7 +5045,7 @@
       </w:pPr>
     </w:lvl>
   </w:abstractNum>
-  <w:abstractNum w:abstractNumId="17" w15:restartNumberingAfterBreak="0">
+  <w:abstractNum w:abstractNumId="21" w15:restartNumberingAfterBreak="0">
     <w:nsid w:val="22CB0FFC"/>
     <w:multiLevelType w:val="hybridMultilevel"/>
     <w:tmpl w:val="96A24CD8"/>
@@ -7411,7 +5134,7 @@
       </w:pPr>
     </w:lvl>
   </w:abstractNum>
-  <w:abstractNum w:abstractNumId="18" w15:restartNumberingAfterBreak="0">
+  <w:abstractNum w:abstractNumId="22" w15:restartNumberingAfterBreak="0">
     <w:nsid w:val="261D5BDF"/>
     <w:multiLevelType w:val="hybridMultilevel"/>
     <w:tmpl w:val="D74038AC"/>
@@ -7500,7 +5223,7 @@
       </w:pPr>
     </w:lvl>
   </w:abstractNum>
-  <w:abstractNum w:abstractNumId="19" w15:restartNumberingAfterBreak="0">
+  <w:abstractNum w:abstractNumId="23" w15:restartNumberingAfterBreak="0">
     <w:nsid w:val="28AB5F1F"/>
     <w:multiLevelType w:val="hybridMultilevel"/>
     <w:tmpl w:val="6D70C388"/>
@@ -7595,7 +5318,7 @@
       </w:pPr>
     </w:lvl>
   </w:abstractNum>
-  <w:abstractNum w:abstractNumId="20" w15:restartNumberingAfterBreak="0">
+  <w:abstractNum w:abstractNumId="24" w15:restartNumberingAfterBreak="0">
     <w:nsid w:val="29DA4966"/>
     <w:multiLevelType w:val="hybridMultilevel"/>
     <w:tmpl w:val="6B040F68"/>
@@ -7684,7 +5407,7 @@
       </w:pPr>
     </w:lvl>
   </w:abstractNum>
-  <w:abstractNum w:abstractNumId="21" w15:restartNumberingAfterBreak="0">
+  <w:abstractNum w:abstractNumId="25" w15:restartNumberingAfterBreak="0">
     <w:nsid w:val="2B260FA8"/>
     <w:multiLevelType w:val="hybridMultilevel"/>
     <w:tmpl w:val="9CC0E136"/>
@@ -7797,7 +5520,7 @@
       </w:rPr>
     </w:lvl>
   </w:abstractNum>
-  <w:abstractNum w:abstractNumId="22" w15:restartNumberingAfterBreak="0">
+  <w:abstractNum w:abstractNumId="26" w15:restartNumberingAfterBreak="0">
     <w:nsid w:val="2B621753"/>
     <w:multiLevelType w:val="hybridMultilevel"/>
     <w:tmpl w:val="E0E2F5D6"/>
@@ -7883,7 +5606,7 @@
       </w:pPr>
     </w:lvl>
   </w:abstractNum>
-  <w:abstractNum w:abstractNumId="23" w15:restartNumberingAfterBreak="0">
+  <w:abstractNum w:abstractNumId="27" w15:restartNumberingAfterBreak="0">
     <w:nsid w:val="2CF31C28"/>
     <w:multiLevelType w:val="hybridMultilevel"/>
     <w:tmpl w:val="FD2E5430"/>
@@ -7972,7 +5695,7 @@
       </w:pPr>
     </w:lvl>
   </w:abstractNum>
-  <w:abstractNum w:abstractNumId="24" w15:restartNumberingAfterBreak="0">
+  <w:abstractNum w:abstractNumId="28" w15:restartNumberingAfterBreak="0">
     <w:nsid w:val="2ED26B44"/>
     <w:multiLevelType w:val="hybridMultilevel"/>
     <w:tmpl w:val="028ABD92"/>
@@ -8061,7 +5784,7 @@
       </w:pPr>
     </w:lvl>
   </w:abstractNum>
-  <w:abstractNum w:abstractNumId="25" w15:restartNumberingAfterBreak="0">
+  <w:abstractNum w:abstractNumId="29" w15:restartNumberingAfterBreak="0">
     <w:nsid w:val="33E93962"/>
     <w:multiLevelType w:val="hybridMultilevel"/>
     <w:tmpl w:val="324010B2"/>
@@ -8147,7 +5870,7 @@
       </w:pPr>
     </w:lvl>
   </w:abstractNum>
-  <w:abstractNum w:abstractNumId="26" w15:restartNumberingAfterBreak="0">
+  <w:abstractNum w:abstractNumId="30" w15:restartNumberingAfterBreak="0">
     <w:nsid w:val="35247741"/>
     <w:multiLevelType w:val="hybridMultilevel"/>
     <w:tmpl w:val="4510DFFC"/>
@@ -8236,7 +5959,7 @@
       </w:pPr>
     </w:lvl>
   </w:abstractNum>
-  <w:abstractNum w:abstractNumId="27" w15:restartNumberingAfterBreak="0">
+  <w:abstractNum w:abstractNumId="31" w15:restartNumberingAfterBreak="0">
     <w:nsid w:val="36BF0891"/>
     <w:multiLevelType w:val="hybridMultilevel"/>
     <w:tmpl w:val="6BFADE84"/>
@@ -8325,7 +6048,7 @@
       </w:pPr>
     </w:lvl>
   </w:abstractNum>
-  <w:abstractNum w:abstractNumId="28" w15:restartNumberingAfterBreak="0">
+  <w:abstractNum w:abstractNumId="32" w15:restartNumberingAfterBreak="0">
     <w:nsid w:val="36FD34B8"/>
     <w:multiLevelType w:val="hybridMultilevel"/>
     <w:tmpl w:val="AC8C1F9E"/>
@@ -8414,7 +6137,96 @@
       </w:pPr>
     </w:lvl>
   </w:abstractNum>
-  <w:abstractNum w:abstractNumId="29" w15:restartNumberingAfterBreak="0">
+  <w:abstractNum w:abstractNumId="33" w15:restartNumberingAfterBreak="0">
+    <w:nsid w:val="3BBE2D6C"/>
+    <w:multiLevelType w:val="hybridMultilevel"/>
+    <w:tmpl w:val="6BBC79AA"/>
+    <w:lvl w:ilvl="0" w:tplc="1512CB78">
+      <w:start w:val="1"/>
+      <w:numFmt w:val="decimal"/>
+      <w:lvlText w:val="%1."/>
+      <w:lvlJc w:val="left"/>
+      <w:pPr>
+        <w:ind w:left="1080" w:hanging="360"/>
+      </w:pPr>
+      <w:rPr>
+        <w:rFonts w:hint="default"/>
+      </w:rPr>
+    </w:lvl>
+    <w:lvl w:ilvl="1" w:tplc="38090019" w:tentative="1">
+      <w:start w:val="1"/>
+      <w:numFmt w:val="lowerLetter"/>
+      <w:lvlText w:val="%2."/>
+      <w:lvlJc w:val="left"/>
+      <w:pPr>
+        <w:ind w:left="1800" w:hanging="360"/>
+      </w:pPr>
+    </w:lvl>
+    <w:lvl w:ilvl="2" w:tplc="3809001B" w:tentative="1">
+      <w:start w:val="1"/>
+      <w:numFmt w:val="lowerRoman"/>
+      <w:lvlText w:val="%3."/>
+      <w:lvlJc w:val="right"/>
+      <w:pPr>
+        <w:ind w:left="2520" w:hanging="180"/>
+      </w:pPr>
+    </w:lvl>
+    <w:lvl w:ilvl="3" w:tplc="3809000F" w:tentative="1">
+      <w:start w:val="1"/>
+      <w:numFmt w:val="decimal"/>
+      <w:lvlText w:val="%4."/>
+      <w:lvlJc w:val="left"/>
+      <w:pPr>
+        <w:ind w:left="3240" w:hanging="360"/>
+      </w:pPr>
+    </w:lvl>
+    <w:lvl w:ilvl="4" w:tplc="38090019" w:tentative="1">
+      <w:start w:val="1"/>
+      <w:numFmt w:val="lowerLetter"/>
+      <w:lvlText w:val="%5."/>
+      <w:lvlJc w:val="left"/>
+      <w:pPr>
+        <w:ind w:left="3960" w:hanging="360"/>
+      </w:pPr>
+    </w:lvl>
+    <w:lvl w:ilvl="5" w:tplc="3809001B" w:tentative="1">
+      <w:start w:val="1"/>
+      <w:numFmt w:val="lowerRoman"/>
+      <w:lvlText w:val="%6."/>
+      <w:lvlJc w:val="right"/>
+      <w:pPr>
+        <w:ind w:left="4680" w:hanging="180"/>
+      </w:pPr>
+    </w:lvl>
+    <w:lvl w:ilvl="6" w:tplc="3809000F" w:tentative="1">
+      <w:start w:val="1"/>
+      <w:numFmt w:val="decimal"/>
+      <w:lvlText w:val="%7."/>
+      <w:lvlJc w:val="left"/>
+      <w:pPr>
+        <w:ind w:left="5400" w:hanging="360"/>
+      </w:pPr>
+    </w:lvl>
+    <w:lvl w:ilvl="7" w:tplc="38090019" w:tentative="1">
+      <w:start w:val="1"/>
+      <w:numFmt w:val="lowerLetter"/>
+      <w:lvlText w:val="%8."/>
+      <w:lvlJc w:val="left"/>
+      <w:pPr>
+        <w:ind w:left="6120" w:hanging="360"/>
+      </w:pPr>
+    </w:lvl>
+    <w:lvl w:ilvl="8" w:tplc="3809001B" w:tentative="1">
+      <w:start w:val="1"/>
+      <w:numFmt w:val="lowerRoman"/>
+      <w:lvlText w:val="%9."/>
+      <w:lvlJc w:val="right"/>
+      <w:pPr>
+        <w:ind w:left="6840" w:hanging="180"/>
+      </w:pPr>
+    </w:lvl>
+  </w:abstractNum>
+  <w:abstractNum w:abstractNumId="34" w15:restartNumberingAfterBreak="0">
     <w:nsid w:val="3D4F37F1"/>
     <w:multiLevelType w:val="hybridMultilevel"/>
     <w:tmpl w:val="ACE8DFC0"/>
@@ -8526,7 +6338,7 @@
       </w:rPr>
     </w:lvl>
   </w:abstractNum>
-  <w:abstractNum w:abstractNumId="30" w15:restartNumberingAfterBreak="0">
+  <w:abstractNum w:abstractNumId="35" w15:restartNumberingAfterBreak="0">
     <w:nsid w:val="3ED06620"/>
     <w:multiLevelType w:val="hybridMultilevel"/>
     <w:tmpl w:val="3A646D08"/>
@@ -8612,7 +6424,7 @@
       </w:pPr>
     </w:lvl>
   </w:abstractNum>
-  <w:abstractNum w:abstractNumId="31" w15:restartNumberingAfterBreak="0">
+  <w:abstractNum w:abstractNumId="36" w15:restartNumberingAfterBreak="0">
     <w:nsid w:val="3FD8772C"/>
     <w:multiLevelType w:val="hybridMultilevel"/>
     <w:tmpl w:val="1BA4D728"/>
@@ -8701,7 +6513,7 @@
       </w:pPr>
     </w:lvl>
   </w:abstractNum>
-  <w:abstractNum w:abstractNumId="32" w15:restartNumberingAfterBreak="0">
+  <w:abstractNum w:abstractNumId="37" w15:restartNumberingAfterBreak="0">
     <w:nsid w:val="40692CA4"/>
     <w:multiLevelType w:val="hybridMultilevel"/>
     <w:tmpl w:val="6C685684"/>
@@ -8787,7 +6599,7 @@
       </w:pPr>
     </w:lvl>
   </w:abstractNum>
-  <w:abstractNum w:abstractNumId="33" w15:restartNumberingAfterBreak="0">
+  <w:abstractNum w:abstractNumId="38" w15:restartNumberingAfterBreak="0">
     <w:nsid w:val="40DA32F4"/>
     <w:multiLevelType w:val="hybridMultilevel"/>
     <w:tmpl w:val="A1C0CF5A"/>
@@ -8876,7 +6688,7 @@
       </w:pPr>
     </w:lvl>
   </w:abstractNum>
-  <w:abstractNum w:abstractNumId="34" w15:restartNumberingAfterBreak="0">
+  <w:abstractNum w:abstractNumId="39" w15:restartNumberingAfterBreak="0">
     <w:nsid w:val="43501E14"/>
     <w:multiLevelType w:val="hybridMultilevel"/>
     <w:tmpl w:val="A164070E"/>
@@ -8968,7 +6780,7 @@
       </w:pPr>
     </w:lvl>
   </w:abstractNum>
-  <w:abstractNum w:abstractNumId="35" w15:restartNumberingAfterBreak="0">
+  <w:abstractNum w:abstractNumId="40" w15:restartNumberingAfterBreak="0">
     <w:nsid w:val="450F0A92"/>
     <w:multiLevelType w:val="hybridMultilevel"/>
     <w:tmpl w:val="3F5AAF46"/>
@@ -9057,7 +6869,7 @@
       </w:pPr>
     </w:lvl>
   </w:abstractNum>
-  <w:abstractNum w:abstractNumId="36" w15:restartNumberingAfterBreak="0">
+  <w:abstractNum w:abstractNumId="41" w15:restartNumberingAfterBreak="0">
     <w:nsid w:val="47455511"/>
     <w:multiLevelType w:val="hybridMultilevel"/>
     <w:tmpl w:val="8E1C6E30"/>
@@ -9143,7 +6955,156 @@
       </w:pPr>
     </w:lvl>
   </w:abstractNum>
-  <w:abstractNum w:abstractNumId="37" w15:restartNumberingAfterBreak="0">
+  <w:abstractNum w:abstractNumId="42" w15:restartNumberingAfterBreak="0">
+    <w:nsid w:val="48134579"/>
+    <w:multiLevelType w:val="multilevel"/>
+    <w:tmpl w:val="097A0A18"/>
+    <w:lvl w:ilvl="0">
+      <w:start w:val="1"/>
+      <w:numFmt w:val="bullet"/>
+      <w:lvlText w:val=""/>
+      <w:lvlJc w:val="left"/>
+      <w:pPr>
+        <w:tabs>
+          <w:tab w:val="num" w:pos="720"/>
+        </w:tabs>
+        <w:ind w:left="720" w:hanging="360"/>
+      </w:pPr>
+      <w:rPr>
+        <w:rFonts w:ascii="Symbol" w:hAnsi="Symbol" w:hint="default"/>
+        <w:sz w:val="20"/>
+      </w:rPr>
+    </w:lvl>
+    <w:lvl w:ilvl="1" w:tentative="1">
+      <w:start w:val="1"/>
+      <w:numFmt w:val="bullet"/>
+      <w:lvlText w:val="o"/>
+      <w:lvlJc w:val="left"/>
+      <w:pPr>
+        <w:tabs>
+          <w:tab w:val="num" w:pos="1440"/>
+        </w:tabs>
+        <w:ind w:left="1440" w:hanging="360"/>
+      </w:pPr>
+      <w:rPr>
+        <w:rFonts w:ascii="Courier New" w:hAnsi="Courier New" w:hint="default"/>
+        <w:sz w:val="20"/>
+      </w:rPr>
+    </w:lvl>
+    <w:lvl w:ilvl="2" w:tentative="1">
+      <w:start w:val="1"/>
+      <w:numFmt w:val="bullet"/>
+      <w:lvlText w:val=""/>
+      <w:lvlJc w:val="left"/>
+      <w:pPr>
+        <w:tabs>
+          <w:tab w:val="num" w:pos="2160"/>
+        </w:tabs>
+        <w:ind w:left="2160" w:hanging="360"/>
+      </w:pPr>
+      <w:rPr>
+        <w:rFonts w:ascii="Wingdings" w:hAnsi="Wingdings" w:hint="default"/>
+        <w:sz w:val="20"/>
+      </w:rPr>
+    </w:lvl>
+    <w:lvl w:ilvl="3" w:tentative="1">
+      <w:start w:val="1"/>
+      <w:numFmt w:val="bullet"/>
+      <w:lvlText w:val=""/>
+      <w:lvlJc w:val="left"/>
+      <w:pPr>
+        <w:tabs>
+          <w:tab w:val="num" w:pos="2880"/>
+        </w:tabs>
+        <w:ind w:left="2880" w:hanging="360"/>
+      </w:pPr>
+      <w:rPr>
+        <w:rFonts w:ascii="Wingdings" w:hAnsi="Wingdings" w:hint="default"/>
+        <w:sz w:val="20"/>
+      </w:rPr>
+    </w:lvl>
+    <w:lvl w:ilvl="4" w:tentative="1">
+      <w:start w:val="1"/>
+      <w:numFmt w:val="bullet"/>
+      <w:lvlText w:val=""/>
+      <w:lvlJc w:val="left"/>
+      <w:pPr>
+        <w:tabs>
+          <w:tab w:val="num" w:pos="3600"/>
+        </w:tabs>
+        <w:ind w:left="3600" w:hanging="360"/>
+      </w:pPr>
+      <w:rPr>
+        <w:rFonts w:ascii="Wingdings" w:hAnsi="Wingdings" w:hint="default"/>
+        <w:sz w:val="20"/>
+      </w:rPr>
+    </w:lvl>
+    <w:lvl w:ilvl="5" w:tentative="1">
+      <w:start w:val="1"/>
+      <w:numFmt w:val="bullet"/>
+      <w:lvlText w:val=""/>
+      <w:lvlJc w:val="left"/>
+      <w:pPr>
+        <w:tabs>
+          <w:tab w:val="num" w:pos="4320"/>
+        </w:tabs>
+        <w:ind w:left="4320" w:hanging="360"/>
+      </w:pPr>
+      <w:rPr>
+        <w:rFonts w:ascii="Wingdings" w:hAnsi="Wingdings" w:hint="default"/>
+        <w:sz w:val="20"/>
+      </w:rPr>
+    </w:lvl>
+    <w:lvl w:ilvl="6" w:tentative="1">
+      <w:start w:val="1"/>
+      <w:numFmt w:val="bullet"/>
+      <w:lvlText w:val=""/>
+      <w:lvlJc w:val="left"/>
+      <w:pPr>
+        <w:tabs>
+          <w:tab w:val="num" w:pos="5040"/>
+        </w:tabs>
+        <w:ind w:left="5040" w:hanging="360"/>
+      </w:pPr>
+      <w:rPr>
+        <w:rFonts w:ascii="Wingdings" w:hAnsi="Wingdings" w:hint="default"/>
+        <w:sz w:val="20"/>
+      </w:rPr>
+    </w:lvl>
+    <w:lvl w:ilvl="7" w:tentative="1">
+      <w:start w:val="1"/>
+      <w:numFmt w:val="bullet"/>
+      <w:lvlText w:val=""/>
+      <w:lvlJc w:val="left"/>
+      <w:pPr>
+        <w:tabs>
+          <w:tab w:val="num" w:pos="5760"/>
+        </w:tabs>
+        <w:ind w:left="5760" w:hanging="360"/>
+      </w:pPr>
+      <w:rPr>
+        <w:rFonts w:ascii="Wingdings" w:hAnsi="Wingdings" w:hint="default"/>
+        <w:sz w:val="20"/>
+      </w:rPr>
+    </w:lvl>
+    <w:lvl w:ilvl="8" w:tentative="1">
+      <w:start w:val="1"/>
+      <w:numFmt w:val="bullet"/>
+      <w:lvlText w:val=""/>
+      <w:lvlJc w:val="left"/>
+      <w:pPr>
+        <w:tabs>
+          <w:tab w:val="num" w:pos="6480"/>
+        </w:tabs>
+        <w:ind w:left="6480" w:hanging="360"/>
+      </w:pPr>
+      <w:rPr>
+        <w:rFonts w:ascii="Wingdings" w:hAnsi="Wingdings" w:hint="default"/>
+        <w:sz w:val="20"/>
+      </w:rPr>
+    </w:lvl>
+  </w:abstractNum>
+  <w:abstractNum w:abstractNumId="43" w15:restartNumberingAfterBreak="0">
     <w:nsid w:val="482A3E65"/>
     <w:multiLevelType w:val="hybridMultilevel"/>
     <w:tmpl w:val="9266DCF6"/>
@@ -9232,7 +7193,7 @@
       </w:pPr>
     </w:lvl>
   </w:abstractNum>
-  <w:abstractNum w:abstractNumId="38" w15:restartNumberingAfterBreak="0">
+  <w:abstractNum w:abstractNumId="44" w15:restartNumberingAfterBreak="0">
     <w:nsid w:val="4C2C01DB"/>
     <w:multiLevelType w:val="hybridMultilevel"/>
     <w:tmpl w:val="0EB46FBE"/>
@@ -9321,7 +7282,7 @@
       </w:pPr>
     </w:lvl>
   </w:abstractNum>
-  <w:abstractNum w:abstractNumId="39" w15:restartNumberingAfterBreak="0">
+  <w:abstractNum w:abstractNumId="45" w15:restartNumberingAfterBreak="0">
     <w:nsid w:val="4CBD3A1D"/>
     <w:multiLevelType w:val="hybridMultilevel"/>
     <w:tmpl w:val="3A52CAFA"/>
@@ -9407,7 +7368,7 @@
       </w:pPr>
     </w:lvl>
   </w:abstractNum>
-  <w:abstractNum w:abstractNumId="40" w15:restartNumberingAfterBreak="0">
+  <w:abstractNum w:abstractNumId="46" w15:restartNumberingAfterBreak="0">
     <w:nsid w:val="54062362"/>
     <w:multiLevelType w:val="hybridMultilevel"/>
     <w:tmpl w:val="731C82D8"/>
@@ -9496,7 +7457,7 @@
       </w:pPr>
     </w:lvl>
   </w:abstractNum>
-  <w:abstractNum w:abstractNumId="41" w15:restartNumberingAfterBreak="0">
+  <w:abstractNum w:abstractNumId="47" w15:restartNumberingAfterBreak="0">
     <w:nsid w:val="54A03CAD"/>
     <w:multiLevelType w:val="hybridMultilevel"/>
     <w:tmpl w:val="C74E92FA"/>
@@ -9588,7 +7549,7 @@
       </w:pPr>
     </w:lvl>
   </w:abstractNum>
-  <w:abstractNum w:abstractNumId="42" w15:restartNumberingAfterBreak="0">
+  <w:abstractNum w:abstractNumId="48" w15:restartNumberingAfterBreak="0">
     <w:nsid w:val="552D5BE5"/>
     <w:multiLevelType w:val="hybridMultilevel"/>
     <w:tmpl w:val="543ABF1C"/>
@@ -9674,7 +7635,7 @@
       </w:pPr>
     </w:lvl>
   </w:abstractNum>
-  <w:abstractNum w:abstractNumId="43" w15:restartNumberingAfterBreak="0">
+  <w:abstractNum w:abstractNumId="49" w15:restartNumberingAfterBreak="0">
     <w:nsid w:val="56996EAB"/>
     <w:multiLevelType w:val="hybridMultilevel"/>
     <w:tmpl w:val="C2A6D142"/>
@@ -9760,7 +7721,7 @@
       </w:pPr>
     </w:lvl>
   </w:abstractNum>
-  <w:abstractNum w:abstractNumId="44" w15:restartNumberingAfterBreak="0">
+  <w:abstractNum w:abstractNumId="50" w15:restartNumberingAfterBreak="0">
     <w:nsid w:val="571D3F85"/>
     <w:multiLevelType w:val="hybridMultilevel"/>
     <w:tmpl w:val="3392D016"/>
@@ -9846,7 +7807,7 @@
       </w:pPr>
     </w:lvl>
   </w:abstractNum>
-  <w:abstractNum w:abstractNumId="45" w15:restartNumberingAfterBreak="0">
+  <w:abstractNum w:abstractNumId="51" w15:restartNumberingAfterBreak="0">
     <w:nsid w:val="5753628C"/>
     <w:multiLevelType w:val="hybridMultilevel"/>
     <w:tmpl w:val="C8061822"/>
@@ -9932,7 +7893,7 @@
       </w:pPr>
     </w:lvl>
   </w:abstractNum>
-  <w:abstractNum w:abstractNumId="46" w15:restartNumberingAfterBreak="0">
+  <w:abstractNum w:abstractNumId="52" w15:restartNumberingAfterBreak="0">
     <w:nsid w:val="58A14E52"/>
     <w:multiLevelType w:val="hybridMultilevel"/>
     <w:tmpl w:val="7A5A2CD4"/>
@@ -10021,7 +7982,7 @@
       </w:pPr>
     </w:lvl>
   </w:abstractNum>
-  <w:abstractNum w:abstractNumId="47" w15:restartNumberingAfterBreak="0">
+  <w:abstractNum w:abstractNumId="53" w15:restartNumberingAfterBreak="0">
     <w:nsid w:val="59991584"/>
     <w:multiLevelType w:val="hybridMultilevel"/>
     <w:tmpl w:val="5A000794"/>
@@ -10110,7 +8071,7 @@
       </w:pPr>
     </w:lvl>
   </w:abstractNum>
-  <w:abstractNum w:abstractNumId="48" w15:restartNumberingAfterBreak="0">
+  <w:abstractNum w:abstractNumId="54" w15:restartNumberingAfterBreak="0">
     <w:nsid w:val="5A7D2E01"/>
     <w:multiLevelType w:val="hybridMultilevel"/>
     <w:tmpl w:val="AEA6B980"/>
@@ -10199,7 +8160,7 @@
       </w:pPr>
     </w:lvl>
   </w:abstractNum>
-  <w:abstractNum w:abstractNumId="49" w15:restartNumberingAfterBreak="0">
+  <w:abstractNum w:abstractNumId="55" w15:restartNumberingAfterBreak="0">
     <w:nsid w:val="5B37269C"/>
     <w:multiLevelType w:val="hybridMultilevel"/>
     <w:tmpl w:val="7794DFFC"/>
@@ -10285,7 +8246,7 @@
       </w:pPr>
     </w:lvl>
   </w:abstractNum>
-  <w:abstractNum w:abstractNumId="50" w15:restartNumberingAfterBreak="0">
+  <w:abstractNum w:abstractNumId="56" w15:restartNumberingAfterBreak="0">
     <w:nsid w:val="5C184656"/>
     <w:multiLevelType w:val="hybridMultilevel"/>
     <w:tmpl w:val="7DAEE0C4"/>
@@ -10374,7 +8335,245 @@
       </w:pPr>
     </w:lvl>
   </w:abstractNum>
-  <w:abstractNum w:abstractNumId="51" w15:restartNumberingAfterBreak="0">
+  <w:abstractNum w:abstractNumId="57" w15:restartNumberingAfterBreak="0">
+    <w:nsid w:val="5D845EF2"/>
+    <w:multiLevelType w:val="hybridMultilevel"/>
+    <w:tmpl w:val="316C6136"/>
+    <w:lvl w:ilvl="0" w:tplc="3809000F">
+      <w:start w:val="1"/>
+      <w:numFmt w:val="decimal"/>
+      <w:lvlText w:val="%1."/>
+      <w:lvlJc w:val="left"/>
+      <w:pPr>
+        <w:ind w:left="720" w:hanging="360"/>
+      </w:pPr>
+      <w:rPr>
+        <w:rFonts w:hint="default"/>
+      </w:rPr>
+    </w:lvl>
+    <w:lvl w:ilvl="1" w:tplc="38090019" w:tentative="1">
+      <w:start w:val="1"/>
+      <w:numFmt w:val="lowerLetter"/>
+      <w:lvlText w:val="%2."/>
+      <w:lvlJc w:val="left"/>
+      <w:pPr>
+        <w:ind w:left="1440" w:hanging="360"/>
+      </w:pPr>
+    </w:lvl>
+    <w:lvl w:ilvl="2" w:tplc="3809001B" w:tentative="1">
+      <w:start w:val="1"/>
+      <w:numFmt w:val="lowerRoman"/>
+      <w:lvlText w:val="%3."/>
+      <w:lvlJc w:val="right"/>
+      <w:pPr>
+        <w:ind w:left="2160" w:hanging="180"/>
+      </w:pPr>
+    </w:lvl>
+    <w:lvl w:ilvl="3" w:tplc="3809000F" w:tentative="1">
+      <w:start w:val="1"/>
+      <w:numFmt w:val="decimal"/>
+      <w:lvlText w:val="%4."/>
+      <w:lvlJc w:val="left"/>
+      <w:pPr>
+        <w:ind w:left="2880" w:hanging="360"/>
+      </w:pPr>
+    </w:lvl>
+    <w:lvl w:ilvl="4" w:tplc="38090019" w:tentative="1">
+      <w:start w:val="1"/>
+      <w:numFmt w:val="lowerLetter"/>
+      <w:lvlText w:val="%5."/>
+      <w:lvlJc w:val="left"/>
+      <w:pPr>
+        <w:ind w:left="3600" w:hanging="360"/>
+      </w:pPr>
+    </w:lvl>
+    <w:lvl w:ilvl="5" w:tplc="3809001B" w:tentative="1">
+      <w:start w:val="1"/>
+      <w:numFmt w:val="lowerRoman"/>
+      <w:lvlText w:val="%6."/>
+      <w:lvlJc w:val="right"/>
+      <w:pPr>
+        <w:ind w:left="4320" w:hanging="180"/>
+      </w:pPr>
+    </w:lvl>
+    <w:lvl w:ilvl="6" w:tplc="3809000F" w:tentative="1">
+      <w:start w:val="1"/>
+      <w:numFmt w:val="decimal"/>
+      <w:lvlText w:val="%7."/>
+      <w:lvlJc w:val="left"/>
+      <w:pPr>
+        <w:ind w:left="5040" w:hanging="360"/>
+      </w:pPr>
+    </w:lvl>
+    <w:lvl w:ilvl="7" w:tplc="38090019" w:tentative="1">
+      <w:start w:val="1"/>
+      <w:numFmt w:val="lowerLetter"/>
+      <w:lvlText w:val="%8."/>
+      <w:lvlJc w:val="left"/>
+      <w:pPr>
+        <w:ind w:left="5760" w:hanging="360"/>
+      </w:pPr>
+    </w:lvl>
+    <w:lvl w:ilvl="8" w:tplc="3809001B" w:tentative="1">
+      <w:start w:val="1"/>
+      <w:numFmt w:val="lowerRoman"/>
+      <w:lvlText w:val="%9."/>
+      <w:lvlJc w:val="right"/>
+      <w:pPr>
+        <w:ind w:left="6480" w:hanging="180"/>
+      </w:pPr>
+    </w:lvl>
+  </w:abstractNum>
+  <w:abstractNum w:abstractNumId="58" w15:restartNumberingAfterBreak="0">
+    <w:nsid w:val="5DE614A4"/>
+    <w:multiLevelType w:val="multilevel"/>
+    <w:tmpl w:val="3E3AA514"/>
+    <w:lvl w:ilvl="0">
+      <w:start w:val="1"/>
+      <w:numFmt w:val="bullet"/>
+      <w:lvlText w:val=""/>
+      <w:lvlJc w:val="left"/>
+      <w:pPr>
+        <w:tabs>
+          <w:tab w:val="num" w:pos="720"/>
+        </w:tabs>
+        <w:ind w:left="720" w:hanging="360"/>
+      </w:pPr>
+      <w:rPr>
+        <w:rFonts w:ascii="Symbol" w:hAnsi="Symbol" w:hint="default"/>
+        <w:sz w:val="20"/>
+      </w:rPr>
+    </w:lvl>
+    <w:lvl w:ilvl="1" w:tentative="1">
+      <w:start w:val="1"/>
+      <w:numFmt w:val="bullet"/>
+      <w:lvlText w:val="o"/>
+      <w:lvlJc w:val="left"/>
+      <w:pPr>
+        <w:tabs>
+          <w:tab w:val="num" w:pos="1440"/>
+        </w:tabs>
+        <w:ind w:left="1440" w:hanging="360"/>
+      </w:pPr>
+      <w:rPr>
+        <w:rFonts w:ascii="Courier New" w:hAnsi="Courier New" w:hint="default"/>
+        <w:sz w:val="20"/>
+      </w:rPr>
+    </w:lvl>
+    <w:lvl w:ilvl="2" w:tentative="1">
+      <w:start w:val="1"/>
+      <w:numFmt w:val="bullet"/>
+      <w:lvlText w:val=""/>
+      <w:lvlJc w:val="left"/>
+      <w:pPr>
+        <w:tabs>
+          <w:tab w:val="num" w:pos="2160"/>
+        </w:tabs>
+        <w:ind w:left="2160" w:hanging="360"/>
+      </w:pPr>
+      <w:rPr>
+        <w:rFonts w:ascii="Wingdings" w:hAnsi="Wingdings" w:hint="default"/>
+        <w:sz w:val="20"/>
+      </w:rPr>
+    </w:lvl>
+    <w:lvl w:ilvl="3" w:tentative="1">
+      <w:start w:val="1"/>
+      <w:numFmt w:val="bullet"/>
+      <w:lvlText w:val=""/>
+      <w:lvlJc w:val="left"/>
+      <w:pPr>
+        <w:tabs>
+          <w:tab w:val="num" w:pos="2880"/>
+        </w:tabs>
+        <w:ind w:left="2880" w:hanging="360"/>
+      </w:pPr>
+      <w:rPr>
+        <w:rFonts w:ascii="Wingdings" w:hAnsi="Wingdings" w:hint="default"/>
+        <w:sz w:val="20"/>
+      </w:rPr>
+    </w:lvl>
+    <w:lvl w:ilvl="4" w:tentative="1">
+      <w:start w:val="1"/>
+      <w:numFmt w:val="bullet"/>
+      <w:lvlText w:val=""/>
+      <w:lvlJc w:val="left"/>
+      <w:pPr>
+        <w:tabs>
+          <w:tab w:val="num" w:pos="3600"/>
+        </w:tabs>
+        <w:ind w:left="3600" w:hanging="360"/>
+      </w:pPr>
+      <w:rPr>
+        <w:rFonts w:ascii="Wingdings" w:hAnsi="Wingdings" w:hint="default"/>
+        <w:sz w:val="20"/>
+      </w:rPr>
+    </w:lvl>
+    <w:lvl w:ilvl="5" w:tentative="1">
+      <w:start w:val="1"/>
+      <w:numFmt w:val="bullet"/>
+      <w:lvlText w:val=""/>
+      <w:lvlJc w:val="left"/>
+      <w:pPr>
+        <w:tabs>
+          <w:tab w:val="num" w:pos="4320"/>
+        </w:tabs>
+        <w:ind w:left="4320" w:hanging="360"/>
+      </w:pPr>
+      <w:rPr>
+        <w:rFonts w:ascii="Wingdings" w:hAnsi="Wingdings" w:hint="default"/>
+        <w:sz w:val="20"/>
+      </w:rPr>
+    </w:lvl>
+    <w:lvl w:ilvl="6" w:tentative="1">
+      <w:start w:val="1"/>
+      <w:numFmt w:val="bullet"/>
+      <w:lvlText w:val=""/>
+      <w:lvlJc w:val="left"/>
+      <w:pPr>
+        <w:tabs>
+          <w:tab w:val="num" w:pos="5040"/>
+        </w:tabs>
+        <w:ind w:left="5040" w:hanging="360"/>
+      </w:pPr>
+      <w:rPr>
+        <w:rFonts w:ascii="Wingdings" w:hAnsi="Wingdings" w:hint="default"/>
+        <w:sz w:val="20"/>
+      </w:rPr>
+    </w:lvl>
+    <w:lvl w:ilvl="7" w:tentative="1">
+      <w:start w:val="1"/>
+      <w:numFmt w:val="bullet"/>
+      <w:lvlText w:val=""/>
+      <w:lvlJc w:val="left"/>
+      <w:pPr>
+        <w:tabs>
+          <w:tab w:val="num" w:pos="5760"/>
+        </w:tabs>
+        <w:ind w:left="5760" w:hanging="360"/>
+      </w:pPr>
+      <w:rPr>
+        <w:rFonts w:ascii="Wingdings" w:hAnsi="Wingdings" w:hint="default"/>
+        <w:sz w:val="20"/>
+      </w:rPr>
+    </w:lvl>
+    <w:lvl w:ilvl="8" w:tentative="1">
+      <w:start w:val="1"/>
+      <w:numFmt w:val="bullet"/>
+      <w:lvlText w:val=""/>
+      <w:lvlJc w:val="left"/>
+      <w:pPr>
+        <w:tabs>
+          <w:tab w:val="num" w:pos="6480"/>
+        </w:tabs>
+        <w:ind w:left="6480" w:hanging="360"/>
+      </w:pPr>
+      <w:rPr>
+        <w:rFonts w:ascii="Wingdings" w:hAnsi="Wingdings" w:hint="default"/>
+        <w:sz w:val="20"/>
+      </w:rPr>
+    </w:lvl>
+  </w:abstractNum>
+  <w:abstractNum w:abstractNumId="59" w15:restartNumberingAfterBreak="0">
     <w:nsid w:val="61C519E6"/>
     <w:multiLevelType w:val="multilevel"/>
     <w:tmpl w:val="769834DC"/>
@@ -10523,7 +8722,7 @@
       </w:rPr>
     </w:lvl>
   </w:abstractNum>
-  <w:abstractNum w:abstractNumId="52" w15:restartNumberingAfterBreak="0">
+  <w:abstractNum w:abstractNumId="60" w15:restartNumberingAfterBreak="0">
     <w:nsid w:val="636F64B5"/>
     <w:multiLevelType w:val="hybridMultilevel"/>
     <w:tmpl w:val="7794DFFC"/>
@@ -10609,7 +8808,7 @@
       </w:pPr>
     </w:lvl>
   </w:abstractNum>
-  <w:abstractNum w:abstractNumId="53" w15:restartNumberingAfterBreak="0">
+  <w:abstractNum w:abstractNumId="61" w15:restartNumberingAfterBreak="0">
     <w:nsid w:val="639E5EB9"/>
     <w:multiLevelType w:val="hybridMultilevel"/>
     <w:tmpl w:val="E0FE24B8"/>
@@ -10699,7 +8898,7 @@
       </w:pPr>
     </w:lvl>
   </w:abstractNum>
-  <w:abstractNum w:abstractNumId="54" w15:restartNumberingAfterBreak="0">
+  <w:abstractNum w:abstractNumId="62" w15:restartNumberingAfterBreak="0">
     <w:nsid w:val="66257440"/>
     <w:multiLevelType w:val="hybridMultilevel"/>
     <w:tmpl w:val="B2141BF0"/>
@@ -10788,7 +8987,156 @@
       </w:pPr>
     </w:lvl>
   </w:abstractNum>
-  <w:abstractNum w:abstractNumId="55" w15:restartNumberingAfterBreak="0">
+  <w:abstractNum w:abstractNumId="63" w15:restartNumberingAfterBreak="0">
+    <w:nsid w:val="67712380"/>
+    <w:multiLevelType w:val="multilevel"/>
+    <w:tmpl w:val="4DC27C58"/>
+    <w:lvl w:ilvl="0">
+      <w:start w:val="1"/>
+      <w:numFmt w:val="bullet"/>
+      <w:lvlText w:val=""/>
+      <w:lvlJc w:val="left"/>
+      <w:pPr>
+        <w:tabs>
+          <w:tab w:val="num" w:pos="720"/>
+        </w:tabs>
+        <w:ind w:left="720" w:hanging="360"/>
+      </w:pPr>
+      <w:rPr>
+        <w:rFonts w:ascii="Symbol" w:hAnsi="Symbol" w:hint="default"/>
+        <w:sz w:val="20"/>
+      </w:rPr>
+    </w:lvl>
+    <w:lvl w:ilvl="1" w:tentative="1">
+      <w:start w:val="1"/>
+      <w:numFmt w:val="bullet"/>
+      <w:lvlText w:val="o"/>
+      <w:lvlJc w:val="left"/>
+      <w:pPr>
+        <w:tabs>
+          <w:tab w:val="num" w:pos="1440"/>
+        </w:tabs>
+        <w:ind w:left="1440" w:hanging="360"/>
+      </w:pPr>
+      <w:rPr>
+        <w:rFonts w:ascii="Courier New" w:hAnsi="Courier New" w:hint="default"/>
+        <w:sz w:val="20"/>
+      </w:rPr>
+    </w:lvl>
+    <w:lvl w:ilvl="2" w:tentative="1">
+      <w:start w:val="1"/>
+      <w:numFmt w:val="bullet"/>
+      <w:lvlText w:val=""/>
+      <w:lvlJc w:val="left"/>
+      <w:pPr>
+        <w:tabs>
+          <w:tab w:val="num" w:pos="2160"/>
+        </w:tabs>
+        <w:ind w:left="2160" w:hanging="360"/>
+      </w:pPr>
+      <w:rPr>
+        <w:rFonts w:ascii="Wingdings" w:hAnsi="Wingdings" w:hint="default"/>
+        <w:sz w:val="20"/>
+      </w:rPr>
+    </w:lvl>
+    <w:lvl w:ilvl="3" w:tentative="1">
+      <w:start w:val="1"/>
+      <w:numFmt w:val="bullet"/>
+      <w:lvlText w:val=""/>
+      <w:lvlJc w:val="left"/>
+      <w:pPr>
+        <w:tabs>
+          <w:tab w:val="num" w:pos="2880"/>
+        </w:tabs>
+        <w:ind w:left="2880" w:hanging="360"/>
+      </w:pPr>
+      <w:rPr>
+        <w:rFonts w:ascii="Wingdings" w:hAnsi="Wingdings" w:hint="default"/>
+        <w:sz w:val="20"/>
+      </w:rPr>
+    </w:lvl>
+    <w:lvl w:ilvl="4" w:tentative="1">
+      <w:start w:val="1"/>
+      <w:numFmt w:val="bullet"/>
+      <w:lvlText w:val=""/>
+      <w:lvlJc w:val="left"/>
+      <w:pPr>
+        <w:tabs>
+          <w:tab w:val="num" w:pos="3600"/>
+        </w:tabs>
+        <w:ind w:left="3600" w:hanging="360"/>
+      </w:pPr>
+      <w:rPr>
+        <w:rFonts w:ascii="Wingdings" w:hAnsi="Wingdings" w:hint="default"/>
+        <w:sz w:val="20"/>
+      </w:rPr>
+    </w:lvl>
+    <w:lvl w:ilvl="5" w:tentative="1">
+      <w:start w:val="1"/>
+      <w:numFmt w:val="bullet"/>
+      <w:lvlText w:val=""/>
+      <w:lvlJc w:val="left"/>
+      <w:pPr>
+        <w:tabs>
+          <w:tab w:val="num" w:pos="4320"/>
+        </w:tabs>
+        <w:ind w:left="4320" w:hanging="360"/>
+      </w:pPr>
+      <w:rPr>
+        <w:rFonts w:ascii="Wingdings" w:hAnsi="Wingdings" w:hint="default"/>
+        <w:sz w:val="20"/>
+      </w:rPr>
+    </w:lvl>
+    <w:lvl w:ilvl="6" w:tentative="1">
+      <w:start w:val="1"/>
+      <w:numFmt w:val="bullet"/>
+      <w:lvlText w:val=""/>
+      <w:lvlJc w:val="left"/>
+      <w:pPr>
+        <w:tabs>
+          <w:tab w:val="num" w:pos="5040"/>
+        </w:tabs>
+        <w:ind w:left="5040" w:hanging="360"/>
+      </w:pPr>
+      <w:rPr>
+        <w:rFonts w:ascii="Wingdings" w:hAnsi="Wingdings" w:hint="default"/>
+        <w:sz w:val="20"/>
+      </w:rPr>
+    </w:lvl>
+    <w:lvl w:ilvl="7" w:tentative="1">
+      <w:start w:val="1"/>
+      <w:numFmt w:val="bullet"/>
+      <w:lvlText w:val=""/>
+      <w:lvlJc w:val="left"/>
+      <w:pPr>
+        <w:tabs>
+          <w:tab w:val="num" w:pos="5760"/>
+        </w:tabs>
+        <w:ind w:left="5760" w:hanging="360"/>
+      </w:pPr>
+      <w:rPr>
+        <w:rFonts w:ascii="Wingdings" w:hAnsi="Wingdings" w:hint="default"/>
+        <w:sz w:val="20"/>
+      </w:rPr>
+    </w:lvl>
+    <w:lvl w:ilvl="8" w:tentative="1">
+      <w:start w:val="1"/>
+      <w:numFmt w:val="bullet"/>
+      <w:lvlText w:val=""/>
+      <w:lvlJc w:val="left"/>
+      <w:pPr>
+        <w:tabs>
+          <w:tab w:val="num" w:pos="6480"/>
+        </w:tabs>
+        <w:ind w:left="6480" w:hanging="360"/>
+      </w:pPr>
+      <w:rPr>
+        <w:rFonts w:ascii="Wingdings" w:hAnsi="Wingdings" w:hint="default"/>
+        <w:sz w:val="20"/>
+      </w:rPr>
+    </w:lvl>
+  </w:abstractNum>
+  <w:abstractNum w:abstractNumId="64" w15:restartNumberingAfterBreak="0">
     <w:nsid w:val="6A306FB9"/>
     <w:multiLevelType w:val="hybridMultilevel"/>
     <w:tmpl w:val="8E90ADF0"/>
@@ -10877,7 +9225,7 @@
       </w:pPr>
     </w:lvl>
   </w:abstractNum>
-  <w:abstractNum w:abstractNumId="56" w15:restartNumberingAfterBreak="0">
+  <w:abstractNum w:abstractNumId="65" w15:restartNumberingAfterBreak="0">
     <w:nsid w:val="6B8D3CA9"/>
     <w:multiLevelType w:val="hybridMultilevel"/>
     <w:tmpl w:val="FBBAD524"/>
@@ -10966,7 +9314,7 @@
       </w:pPr>
     </w:lvl>
   </w:abstractNum>
-  <w:abstractNum w:abstractNumId="57" w15:restartNumberingAfterBreak="0">
+  <w:abstractNum w:abstractNumId="66" w15:restartNumberingAfterBreak="0">
     <w:nsid w:val="6BFE4935"/>
     <w:multiLevelType w:val="hybridMultilevel"/>
     <w:tmpl w:val="C4360438"/>
@@ -11055,7 +9403,7 @@
       </w:pPr>
     </w:lvl>
   </w:abstractNum>
-  <w:abstractNum w:abstractNumId="58" w15:restartNumberingAfterBreak="0">
+  <w:abstractNum w:abstractNumId="67" w15:restartNumberingAfterBreak="0">
     <w:nsid w:val="6FD2243D"/>
     <w:multiLevelType w:val="hybridMultilevel"/>
     <w:tmpl w:val="4AEEDFE8"/>
@@ -11144,7 +9492,7 @@
       </w:pPr>
     </w:lvl>
   </w:abstractNum>
-  <w:abstractNum w:abstractNumId="59" w15:restartNumberingAfterBreak="0">
+  <w:abstractNum w:abstractNumId="68" w15:restartNumberingAfterBreak="0">
     <w:nsid w:val="706F2892"/>
     <w:multiLevelType w:val="hybridMultilevel"/>
     <w:tmpl w:val="45FE9018"/>
@@ -11233,7 +9581,7 @@
       </w:pPr>
     </w:lvl>
   </w:abstractNum>
-  <w:abstractNum w:abstractNumId="60" w15:restartNumberingAfterBreak="0">
+  <w:abstractNum w:abstractNumId="69" w15:restartNumberingAfterBreak="0">
     <w:nsid w:val="70A41650"/>
     <w:multiLevelType w:val="hybridMultilevel"/>
     <w:tmpl w:val="40DA7F5C"/>
@@ -11322,7 +9670,93 @@
       </w:pPr>
     </w:lvl>
   </w:abstractNum>
-  <w:abstractNum w:abstractNumId="61" w15:restartNumberingAfterBreak="0">
+  <w:abstractNum w:abstractNumId="70" w15:restartNumberingAfterBreak="0">
+    <w:nsid w:val="70F53226"/>
+    <w:multiLevelType w:val="hybridMultilevel"/>
+    <w:tmpl w:val="12BE654A"/>
+    <w:lvl w:ilvl="0" w:tplc="3809000F">
+      <w:start w:val="1"/>
+      <w:numFmt w:val="decimal"/>
+      <w:lvlText w:val="%1."/>
+      <w:lvlJc w:val="left"/>
+      <w:pPr>
+        <w:ind w:left="1440" w:hanging="360"/>
+      </w:pPr>
+    </w:lvl>
+    <w:lvl w:ilvl="1" w:tplc="38090019" w:tentative="1">
+      <w:start w:val="1"/>
+      <w:numFmt w:val="lowerLetter"/>
+      <w:lvlText w:val="%2."/>
+      <w:lvlJc w:val="left"/>
+      <w:pPr>
+        <w:ind w:left="2160" w:hanging="360"/>
+      </w:pPr>
+    </w:lvl>
+    <w:lvl w:ilvl="2" w:tplc="3809001B" w:tentative="1">
+      <w:start w:val="1"/>
+      <w:numFmt w:val="lowerRoman"/>
+      <w:lvlText w:val="%3."/>
+      <w:lvlJc w:val="right"/>
+      <w:pPr>
+        <w:ind w:left="2880" w:hanging="180"/>
+      </w:pPr>
+    </w:lvl>
+    <w:lvl w:ilvl="3" w:tplc="3809000F" w:tentative="1">
+      <w:start w:val="1"/>
+      <w:numFmt w:val="decimal"/>
+      <w:lvlText w:val="%4."/>
+      <w:lvlJc w:val="left"/>
+      <w:pPr>
+        <w:ind w:left="3600" w:hanging="360"/>
+      </w:pPr>
+    </w:lvl>
+    <w:lvl w:ilvl="4" w:tplc="38090019" w:tentative="1">
+      <w:start w:val="1"/>
+      <w:numFmt w:val="lowerLetter"/>
+      <w:lvlText w:val="%5."/>
+      <w:lvlJc w:val="left"/>
+      <w:pPr>
+        <w:ind w:left="4320" w:hanging="360"/>
+      </w:pPr>
+    </w:lvl>
+    <w:lvl w:ilvl="5" w:tplc="3809001B" w:tentative="1">
+      <w:start w:val="1"/>
+      <w:numFmt w:val="lowerRoman"/>
+      <w:lvlText w:val="%6."/>
+      <w:lvlJc w:val="right"/>
+      <w:pPr>
+        <w:ind w:left="5040" w:hanging="180"/>
+      </w:pPr>
+    </w:lvl>
+    <w:lvl w:ilvl="6" w:tplc="3809000F" w:tentative="1">
+      <w:start w:val="1"/>
+      <w:numFmt w:val="decimal"/>
+      <w:lvlText w:val="%7."/>
+      <w:lvlJc w:val="left"/>
+      <w:pPr>
+        <w:ind w:left="5760" w:hanging="360"/>
+      </w:pPr>
+    </w:lvl>
+    <w:lvl w:ilvl="7" w:tplc="38090019" w:tentative="1">
+      <w:start w:val="1"/>
+      <w:numFmt w:val="lowerLetter"/>
+      <w:lvlText w:val="%8."/>
+      <w:lvlJc w:val="left"/>
+      <w:pPr>
+        <w:ind w:left="6480" w:hanging="360"/>
+      </w:pPr>
+    </w:lvl>
+    <w:lvl w:ilvl="8" w:tplc="3809001B" w:tentative="1">
+      <w:start w:val="1"/>
+      <w:numFmt w:val="lowerRoman"/>
+      <w:lvlText w:val="%9."/>
+      <w:lvlJc w:val="right"/>
+      <w:pPr>
+        <w:ind w:left="7200" w:hanging="180"/>
+      </w:pPr>
+    </w:lvl>
+  </w:abstractNum>
+  <w:abstractNum w:abstractNumId="71" w15:restartNumberingAfterBreak="0">
     <w:nsid w:val="72A20307"/>
     <w:multiLevelType w:val="hybridMultilevel"/>
     <w:tmpl w:val="4A3C6504"/>
@@ -11411,7 +9845,7 @@
       </w:pPr>
     </w:lvl>
   </w:abstractNum>
-  <w:abstractNum w:abstractNumId="62" w15:restartNumberingAfterBreak="0">
+  <w:abstractNum w:abstractNumId="72" w15:restartNumberingAfterBreak="0">
     <w:nsid w:val="745060A5"/>
     <w:multiLevelType w:val="hybridMultilevel"/>
     <w:tmpl w:val="D9D8E046"/>
@@ -11500,7 +9934,7 @@
       </w:pPr>
     </w:lvl>
   </w:abstractNum>
-  <w:abstractNum w:abstractNumId="63" w15:restartNumberingAfterBreak="0">
+  <w:abstractNum w:abstractNumId="73" w15:restartNumberingAfterBreak="0">
     <w:nsid w:val="7568571F"/>
     <w:multiLevelType w:val="hybridMultilevel"/>
     <w:tmpl w:val="00680D40"/>
@@ -11586,7 +10020,7 @@
       </w:pPr>
     </w:lvl>
   </w:abstractNum>
-  <w:abstractNum w:abstractNumId="64" w15:restartNumberingAfterBreak="0">
+  <w:abstractNum w:abstractNumId="74" w15:restartNumberingAfterBreak="0">
     <w:nsid w:val="7703747E"/>
     <w:multiLevelType w:val="hybridMultilevel"/>
     <w:tmpl w:val="69C423B6"/>
@@ -11675,7 +10109,7 @@
       </w:pPr>
     </w:lvl>
   </w:abstractNum>
-  <w:abstractNum w:abstractNumId="65" w15:restartNumberingAfterBreak="0">
+  <w:abstractNum w:abstractNumId="75" w15:restartNumberingAfterBreak="0">
     <w:nsid w:val="774F6200"/>
     <w:multiLevelType w:val="hybridMultilevel"/>
     <w:tmpl w:val="C3DA07DE"/>
@@ -11764,7 +10198,7 @@
       </w:pPr>
     </w:lvl>
   </w:abstractNum>
-  <w:abstractNum w:abstractNumId="66" w15:restartNumberingAfterBreak="0">
+  <w:abstractNum w:abstractNumId="76" w15:restartNumberingAfterBreak="0">
     <w:nsid w:val="7F6B0971"/>
     <w:multiLevelType w:val="hybridMultilevel"/>
     <w:tmpl w:val="EDF8D6B8"/>
@@ -11850,7 +10284,7 @@
       </w:pPr>
     </w:lvl>
   </w:abstractNum>
-  <w:abstractNum w:abstractNumId="67" w15:restartNumberingAfterBreak="0">
+  <w:abstractNum w:abstractNumId="77" w15:restartNumberingAfterBreak="0">
     <w:nsid w:val="7FB05590"/>
     <w:multiLevelType w:val="hybridMultilevel"/>
     <w:tmpl w:val="DB8657CA"/>
@@ -11970,208 +10404,238 @@
     </w:lvlOverride>
   </w:num>
   <w:num w:numId="2" w16cid:durableId="847672001">
-    <w:abstractNumId w:val="26"/>
+    <w:abstractNumId w:val="30"/>
   </w:num>
   <w:num w:numId="3" w16cid:durableId="1251695286">
-    <w:abstractNumId w:val="55"/>
+    <w:abstractNumId w:val="64"/>
   </w:num>
   <w:num w:numId="4" w16cid:durableId="1185437279">
-    <w:abstractNumId w:val="27"/>
+    <w:abstractNumId w:val="31"/>
   </w:num>
   <w:num w:numId="5" w16cid:durableId="535852080">
-    <w:abstractNumId w:val="12"/>
+    <w:abstractNumId w:val="15"/>
   </w:num>
   <w:num w:numId="6" w16cid:durableId="1401903250">
     <w:abstractNumId w:val="7"/>
   </w:num>
   <w:num w:numId="7" w16cid:durableId="1531189376">
+    <w:abstractNumId w:val="25"/>
+  </w:num>
+  <w:num w:numId="8" w16cid:durableId="383993753">
+    <w:abstractNumId w:val="38"/>
+  </w:num>
+  <w:num w:numId="9" w16cid:durableId="1217206702">
     <w:abstractNumId w:val="21"/>
   </w:num>
-  <w:num w:numId="8" w16cid:durableId="383993753">
-    <w:abstractNumId w:val="33"/>
-  </w:num>
-  <w:num w:numId="9" w16cid:durableId="1217206702">
-    <w:abstractNumId w:val="17"/>
-  </w:num>
   <w:num w:numId="10" w16cid:durableId="1989702548">
-    <w:abstractNumId w:val="51"/>
+    <w:abstractNumId w:val="59"/>
   </w:num>
   <w:num w:numId="11" w16cid:durableId="591668690">
-    <w:abstractNumId w:val="16"/>
+    <w:abstractNumId w:val="20"/>
   </w:num>
   <w:num w:numId="12" w16cid:durableId="503133068">
     <w:abstractNumId w:val="2"/>
   </w:num>
   <w:num w:numId="13" w16cid:durableId="729233491">
-    <w:abstractNumId w:val="24"/>
+    <w:abstractNumId w:val="28"/>
   </w:num>
   <w:num w:numId="14" w16cid:durableId="226107928">
+    <w:abstractNumId w:val="52"/>
+  </w:num>
+  <w:num w:numId="15" w16cid:durableId="1825702332">
+    <w:abstractNumId w:val="56"/>
+  </w:num>
+  <w:num w:numId="16" w16cid:durableId="1918975792">
+    <w:abstractNumId w:val="66"/>
+  </w:num>
+  <w:num w:numId="17" w16cid:durableId="428744082">
+    <w:abstractNumId w:val="71"/>
+  </w:num>
+  <w:num w:numId="18" w16cid:durableId="477847239">
+    <w:abstractNumId w:val="69"/>
+  </w:num>
+  <w:num w:numId="19" w16cid:durableId="1237983005">
     <w:abstractNumId w:val="46"/>
   </w:num>
-  <w:num w:numId="15" w16cid:durableId="1825702332">
-    <w:abstractNumId w:val="50"/>
-  </w:num>
-  <w:num w:numId="16" w16cid:durableId="1918975792">
-    <w:abstractNumId w:val="57"/>
-  </w:num>
-  <w:num w:numId="17" w16cid:durableId="428744082">
-    <w:abstractNumId w:val="61"/>
-  </w:num>
-  <w:num w:numId="18" w16cid:durableId="477847239">
-    <w:abstractNumId w:val="60"/>
-  </w:num>
-  <w:num w:numId="19" w16cid:durableId="1237983005">
-    <w:abstractNumId w:val="40"/>
-  </w:num>
   <w:num w:numId="20" w16cid:durableId="598030015">
-    <w:abstractNumId w:val="62"/>
+    <w:abstractNumId w:val="72"/>
   </w:num>
   <w:num w:numId="21" w16cid:durableId="926965475">
-    <w:abstractNumId w:val="67"/>
+    <w:abstractNumId w:val="77"/>
   </w:num>
   <w:num w:numId="22" w16cid:durableId="1974405689">
-    <w:abstractNumId w:val="43"/>
+    <w:abstractNumId w:val="49"/>
   </w:num>
   <w:num w:numId="23" w16cid:durableId="1648973926">
     <w:abstractNumId w:val="5"/>
   </w:num>
   <w:num w:numId="24" w16cid:durableId="2041124954">
-    <w:abstractNumId w:val="44"/>
+    <w:abstractNumId w:val="50"/>
   </w:num>
   <w:num w:numId="25" w16cid:durableId="538662578">
-    <w:abstractNumId w:val="47"/>
+    <w:abstractNumId w:val="53"/>
   </w:num>
   <w:num w:numId="26" w16cid:durableId="1260598254">
-    <w:abstractNumId w:val="52"/>
+    <w:abstractNumId w:val="60"/>
   </w:num>
   <w:num w:numId="27" w16cid:durableId="640112082">
-    <w:abstractNumId w:val="59"/>
+    <w:abstractNumId w:val="68"/>
   </w:num>
   <w:num w:numId="28" w16cid:durableId="1596478411">
-    <w:abstractNumId w:val="42"/>
+    <w:abstractNumId w:val="48"/>
   </w:num>
   <w:num w:numId="29" w16cid:durableId="442922534">
     <w:abstractNumId w:val="6"/>
   </w:num>
   <w:num w:numId="30" w16cid:durableId="824125795">
-    <w:abstractNumId w:val="63"/>
+    <w:abstractNumId w:val="73"/>
   </w:num>
   <w:num w:numId="31" w16cid:durableId="720439986">
-    <w:abstractNumId w:val="14"/>
+    <w:abstractNumId w:val="17"/>
   </w:num>
   <w:num w:numId="32" w16cid:durableId="13962962">
     <w:abstractNumId w:val="4"/>
   </w:num>
   <w:num w:numId="33" w16cid:durableId="1716587277">
-    <w:abstractNumId w:val="49"/>
+    <w:abstractNumId w:val="55"/>
   </w:num>
   <w:num w:numId="34" w16cid:durableId="2005888693">
-    <w:abstractNumId w:val="45"/>
+    <w:abstractNumId w:val="51"/>
   </w:num>
   <w:num w:numId="35" w16cid:durableId="882253783">
-    <w:abstractNumId w:val="9"/>
+    <w:abstractNumId w:val="11"/>
   </w:num>
   <w:num w:numId="36" w16cid:durableId="216941097">
-    <w:abstractNumId w:val="48"/>
+    <w:abstractNumId w:val="54"/>
   </w:num>
   <w:num w:numId="37" w16cid:durableId="2116944383">
-    <w:abstractNumId w:val="30"/>
+    <w:abstractNumId w:val="35"/>
   </w:num>
   <w:num w:numId="38" w16cid:durableId="310209156">
-    <w:abstractNumId w:val="31"/>
+    <w:abstractNumId w:val="36"/>
   </w:num>
   <w:num w:numId="39" w16cid:durableId="487943566">
-    <w:abstractNumId w:val="25"/>
+    <w:abstractNumId w:val="29"/>
   </w:num>
   <w:num w:numId="40" w16cid:durableId="1754280038">
-    <w:abstractNumId w:val="18"/>
+    <w:abstractNumId w:val="22"/>
   </w:num>
   <w:num w:numId="41" w16cid:durableId="1347905928">
-    <w:abstractNumId w:val="54"/>
+    <w:abstractNumId w:val="62"/>
   </w:num>
   <w:num w:numId="42" w16cid:durableId="260071682">
-    <w:abstractNumId w:val="53"/>
+    <w:abstractNumId w:val="61"/>
   </w:num>
   <w:num w:numId="43" w16cid:durableId="1682853267">
     <w:abstractNumId w:val="1"/>
   </w:num>
   <w:num w:numId="44" w16cid:durableId="301006962">
-    <w:abstractNumId w:val="13"/>
+    <w:abstractNumId w:val="16"/>
   </w:num>
   <w:num w:numId="45" w16cid:durableId="1566179657">
     <w:abstractNumId w:val="3"/>
   </w:num>
   <w:num w:numId="46" w16cid:durableId="43408910">
+    <w:abstractNumId w:val="12"/>
+  </w:num>
+  <w:num w:numId="47" w16cid:durableId="1819686690">
+    <w:abstractNumId w:val="43"/>
+  </w:num>
+  <w:num w:numId="48" w16cid:durableId="1056591024">
+    <w:abstractNumId w:val="45"/>
+  </w:num>
+  <w:num w:numId="49" w16cid:durableId="1258056224">
+    <w:abstractNumId w:val="40"/>
+  </w:num>
+  <w:num w:numId="50" w16cid:durableId="1000739182">
+    <w:abstractNumId w:val="65"/>
+  </w:num>
+  <w:num w:numId="51" w16cid:durableId="1072116746">
+    <w:abstractNumId w:val="75"/>
+  </w:num>
+  <w:num w:numId="52" w16cid:durableId="2008511740">
+    <w:abstractNumId w:val="23"/>
+  </w:num>
+  <w:num w:numId="53" w16cid:durableId="925386358">
+    <w:abstractNumId w:val="24"/>
+  </w:num>
+  <w:num w:numId="54" w16cid:durableId="384452047">
+    <w:abstractNumId w:val="47"/>
+  </w:num>
+  <w:num w:numId="55" w16cid:durableId="204680755">
+    <w:abstractNumId w:val="19"/>
+  </w:num>
+  <w:num w:numId="56" w16cid:durableId="1106577321">
+    <w:abstractNumId w:val="13"/>
+  </w:num>
+  <w:num w:numId="57" w16cid:durableId="946422567">
+    <w:abstractNumId w:val="76"/>
+  </w:num>
+  <w:num w:numId="58" w16cid:durableId="1225220740">
+    <w:abstractNumId w:val="37"/>
+  </w:num>
+  <w:num w:numId="59" w16cid:durableId="1423800870">
+    <w:abstractNumId w:val="41"/>
+  </w:num>
+  <w:num w:numId="60" w16cid:durableId="990214544">
+    <w:abstractNumId w:val="74"/>
+  </w:num>
+  <w:num w:numId="61" w16cid:durableId="1713965354">
+    <w:abstractNumId w:val="27"/>
+  </w:num>
+  <w:num w:numId="62" w16cid:durableId="1616601187">
+    <w:abstractNumId w:val="32"/>
+  </w:num>
+  <w:num w:numId="63" w16cid:durableId="1324549185">
     <w:abstractNumId w:val="10"/>
   </w:num>
-  <w:num w:numId="47" w16cid:durableId="1819686690">
-    <w:abstractNumId w:val="37"/>
-  </w:num>
-  <w:num w:numId="48" w16cid:durableId="1056591024">
-    <w:abstractNumId w:val="39"/>
-  </w:num>
-  <w:num w:numId="49" w16cid:durableId="1258056224">
-    <w:abstractNumId w:val="35"/>
-  </w:num>
-  <w:num w:numId="50" w16cid:durableId="1000739182">
-    <w:abstractNumId w:val="56"/>
-  </w:num>
-  <w:num w:numId="51" w16cid:durableId="1072116746">
-    <w:abstractNumId w:val="65"/>
-  </w:num>
-  <w:num w:numId="52" w16cid:durableId="2008511740">
-    <w:abstractNumId w:val="19"/>
-  </w:num>
-  <w:num w:numId="53" w16cid:durableId="925386358">
-    <w:abstractNumId w:val="20"/>
-  </w:num>
-  <w:num w:numId="54" w16cid:durableId="384452047">
-    <w:abstractNumId w:val="41"/>
-  </w:num>
-  <w:num w:numId="55" w16cid:durableId="204680755">
-    <w:abstractNumId w:val="15"/>
-  </w:num>
-  <w:num w:numId="56" w16cid:durableId="1106577321">
-    <w:abstractNumId w:val="11"/>
-  </w:num>
-  <w:num w:numId="57" w16cid:durableId="946422567">
-    <w:abstractNumId w:val="66"/>
-  </w:num>
-  <w:num w:numId="58" w16cid:durableId="1225220740">
-    <w:abstractNumId w:val="32"/>
-  </w:num>
-  <w:num w:numId="59" w16cid:durableId="1423800870">
-    <w:abstractNumId w:val="36"/>
-  </w:num>
-  <w:num w:numId="60" w16cid:durableId="990214544">
-    <w:abstractNumId w:val="64"/>
-  </w:num>
-  <w:num w:numId="61" w16cid:durableId="1713965354">
-    <w:abstractNumId w:val="23"/>
-  </w:num>
-  <w:num w:numId="62" w16cid:durableId="1616601187">
-    <w:abstractNumId w:val="28"/>
-  </w:num>
-  <w:num w:numId="63" w16cid:durableId="1324549185">
-    <w:abstractNumId w:val="8"/>
-  </w:num>
   <w:num w:numId="64" w16cid:durableId="1250844048">
-    <w:abstractNumId w:val="58"/>
+    <w:abstractNumId w:val="67"/>
   </w:num>
   <w:num w:numId="65" w16cid:durableId="918446106">
-    <w:abstractNumId w:val="29"/>
+    <w:abstractNumId w:val="34"/>
   </w:num>
   <w:num w:numId="66" w16cid:durableId="320086132">
-    <w:abstractNumId w:val="22"/>
+    <w:abstractNumId w:val="26"/>
   </w:num>
   <w:num w:numId="67" w16cid:durableId="1826238907">
     <w:abstractNumId w:val="0"/>
   </w:num>
   <w:num w:numId="68" w16cid:durableId="1468205622">
-    <w:abstractNumId w:val="34"/>
+    <w:abstractNumId w:val="39"/>
   </w:num>
   <w:num w:numId="69" w16cid:durableId="2020110920">
-    <w:abstractNumId w:val="38"/>
+    <w:abstractNumId w:val="44"/>
+  </w:num>
+  <w:num w:numId="70" w16cid:durableId="1540241964">
+    <w:abstractNumId w:val="70"/>
+  </w:num>
+  <w:num w:numId="71" w16cid:durableId="1971015865">
+    <w:abstractNumId w:val="33"/>
+  </w:num>
+  <w:num w:numId="72" w16cid:durableId="1107240125">
+    <w:abstractNumId w:val="58"/>
+  </w:num>
+  <w:num w:numId="73" w16cid:durableId="384643955">
+    <w:abstractNumId w:val="8"/>
+  </w:num>
+  <w:num w:numId="74" w16cid:durableId="921450793">
+    <w:abstractNumId w:val="14"/>
+  </w:num>
+  <w:num w:numId="75" w16cid:durableId="1334187595">
+    <w:abstractNumId w:val="42"/>
+  </w:num>
+  <w:num w:numId="76" w16cid:durableId="3435220">
+    <w:abstractNumId w:val="9"/>
+  </w:num>
+  <w:num w:numId="77" w16cid:durableId="1542783409">
+    <w:abstractNumId w:val="57"/>
+  </w:num>
+  <w:num w:numId="78" w16cid:durableId="2135369930">
+    <w:abstractNumId w:val="18"/>
+  </w:num>
+  <w:num w:numId="79" w16cid:durableId="1407192001">
+    <w:abstractNumId w:val="63"/>
   </w:num>
 </w:numbering>
 </file>
